--- a/Lenh Nguyen_Resume.docx
+++ b/Lenh Nguyen_Resume.docx
@@ -503,19 +503,11 @@
         </w:rPr>
         <w:t xml:space="preserve">Spearheaded </w:t>
       </w:r>
-      <w:proofErr w:type="spellStart"/>
-      <w:r>
-        <w:rPr>
-          <w:rFonts w:ascii="Lato" w:hAnsi="Lato" w:cs="Lato"/>
-        </w:rPr>
-        <w:t>GitOps</w:t>
-      </w:r>
-      <w:proofErr w:type="spellEnd"/>
-      <w:r>
-        <w:rPr>
-          <w:rFonts w:ascii="Lato" w:hAnsi="Lato" w:cs="Lato"/>
-        </w:rPr>
-        <w:t xml:space="preserve"> </w:t>
+      <w:r>
+        <w:rPr>
+          <w:rFonts w:ascii="Lato" w:hAnsi="Lato" w:cs="Lato"/>
+        </w:rPr>
+        <w:t xml:space="preserve">GitOps </w:t>
       </w:r>
       <w:r>
         <w:rPr>
@@ -1660,77 +1652,47 @@
         </w:rPr>
         <w:t xml:space="preserve"> </w:t>
       </w:r>
-      <w:proofErr w:type="spellStart"/>
-      <w:r>
-        <w:rPr>
-          <w:rFonts w:ascii="Lato" w:hAnsi="Lato" w:cs="Lato"/>
-        </w:rPr>
-        <w:t>Dask</w:t>
-      </w:r>
-      <w:proofErr w:type="spellEnd"/>
+      <w:r>
+        <w:rPr>
+          <w:rFonts w:ascii="Lato" w:hAnsi="Lato" w:cs="Lato"/>
+        </w:rPr>
+        <w:t xml:space="preserve">Dask, </w:t>
+      </w:r>
+      <w:r>
+        <w:rPr>
+          <w:rFonts w:ascii="Lato" w:hAnsi="Lato" w:cs="Lato"/>
+        </w:rPr>
+        <w:t>GitOps</w:t>
+      </w:r>
+      <w:r>
+        <w:rPr>
+          <w:rFonts w:ascii="Lato" w:hAnsi="Lato" w:cs="Lato"/>
+        </w:rPr>
+        <w:t>,</w:t>
+      </w:r>
+      <w:r>
+        <w:rPr>
+          <w:rFonts w:ascii="Lato" w:hAnsi="Lato" w:cs="Lato"/>
+        </w:rPr>
+        <w:t xml:space="preserve"> Angular, Vue, FastAPI, </w:t>
+      </w:r>
+      <w:r>
+        <w:rPr>
+          <w:rFonts w:ascii="Lato" w:hAnsi="Lato" w:cs="Lato"/>
+        </w:rPr>
+        <w:t>Prometheus</w:t>
+      </w:r>
       <w:r>
         <w:rPr>
           <w:rFonts w:ascii="Lato" w:hAnsi="Lato" w:cs="Lato"/>
         </w:rPr>
         <w:t xml:space="preserve">, </w:t>
       </w:r>
-      <w:proofErr w:type="spellStart"/>
-      <w:r>
-        <w:rPr>
-          <w:rFonts w:ascii="Lato" w:hAnsi="Lato" w:cs="Lato"/>
-        </w:rPr>
-        <w:t>GitOps</w:t>
-      </w:r>
-      <w:proofErr w:type="spellEnd"/>
-      <w:r>
-        <w:rPr>
-          <w:rFonts w:ascii="Lato" w:hAnsi="Lato" w:cs="Lato"/>
-        </w:rPr>
-        <w:t>,</w:t>
-      </w:r>
-      <w:r>
-        <w:rPr>
-          <w:rFonts w:ascii="Lato" w:hAnsi="Lato" w:cs="Lato"/>
-        </w:rPr>
-        <w:t xml:space="preserve"> Angular, Vue, </w:t>
-      </w:r>
-      <w:proofErr w:type="spellStart"/>
-      <w:r>
-        <w:rPr>
-          <w:rFonts w:ascii="Lato" w:hAnsi="Lato" w:cs="Lato"/>
-        </w:rPr>
-        <w:t>FastAPI</w:t>
-      </w:r>
-      <w:proofErr w:type="spellEnd"/>
-      <w:r>
-        <w:rPr>
-          <w:rFonts w:ascii="Lato" w:hAnsi="Lato" w:cs="Lato"/>
-        </w:rPr>
-        <w:t xml:space="preserve">, </w:t>
-      </w:r>
-      <w:r>
-        <w:rPr>
-          <w:rFonts w:ascii="Lato" w:hAnsi="Lato" w:cs="Lato"/>
-        </w:rPr>
-        <w:t>Prometheus</w:t>
-      </w:r>
-      <w:r>
-        <w:rPr>
-          <w:rFonts w:ascii="Lato" w:hAnsi="Lato" w:cs="Lato"/>
-        </w:rPr>
-        <w:t xml:space="preserve">, </w:t>
-      </w:r>
-      <w:r>
-        <w:rPr>
-          <w:rFonts w:ascii="Lato" w:hAnsi="Lato" w:cs="Lato"/>
-        </w:rPr>
-        <w:t>Web</w:t>
-      </w:r>
-      <w:r>
-        <w:rPr>
-          <w:rFonts w:ascii="Lato" w:hAnsi="Lato" w:cs="Lato"/>
-        </w:rPr>
-        <w:t xml:space="preserve"> scraping</w:t>
+      <w:r>
+        <w:rPr>
+          <w:rFonts w:ascii="Lato" w:hAnsi="Lato" w:cs="Lato"/>
+        </w:rPr>
+        <w:t>Web scraping</w:t>
       </w:r>
       <w:r>
         <w:rPr>
@@ -1757,19 +1719,11 @@
         </w:rPr>
         <w:tab/>
       </w:r>
-      <w:proofErr w:type="spellStart"/>
-      <w:r>
-        <w:rPr>
-          <w:rFonts w:ascii="Lato" w:hAnsi="Lato" w:cs="Lato"/>
-        </w:rPr>
-        <w:t>ElasticSearch</w:t>
-      </w:r>
-      <w:proofErr w:type="spellEnd"/>
-      <w:r>
-        <w:rPr>
-          <w:rFonts w:ascii="Lato" w:hAnsi="Lato" w:cs="Lato"/>
-        </w:rPr>
-        <w:t>, Redis, Postgres</w:t>
+      <w:r>
+        <w:rPr>
+          <w:rFonts w:ascii="Lato" w:hAnsi="Lato" w:cs="Lato"/>
+        </w:rPr>
+        <w:t>ElasticSearch, Redis, Postgres</w:t>
       </w:r>
       <w:r>
         <w:rPr>
@@ -1781,7 +1735,13 @@
         <w:rPr>
           <w:rFonts w:ascii="Lato" w:hAnsi="Lato" w:cs="Lato"/>
         </w:rPr>
-        <w:t>, MinIO.</w:t>
+        <w:t>, MinIO</w:t>
+      </w:r>
+      <w:r>
+        <w:rPr>
+          <w:rFonts w:ascii="Lato" w:hAnsi="Lato" w:cs="Lato"/>
+        </w:rPr>
+        <w:t>.</w:t>
       </w:r>
     </w:p>
     <w:p>
@@ -1946,6 +1906,18 @@
         </w:rPr>
         <w:t>Flask, React.js, PostgreSQL</w:t>
       </w:r>
+      <w:r>
+        <w:rPr>
+          <w:rFonts w:ascii="Lato" w:hAnsi="Lato" w:cs="Lato"/>
+        </w:rPr>
+        <w:t xml:space="preserve">, </w:t>
+      </w:r>
+      <w:r>
+        <w:rPr>
+          <w:rFonts w:ascii="Lato" w:hAnsi="Lato" w:cs="Lato"/>
+        </w:rPr>
+        <w:t>AWS</w:t>
+      </w:r>
     </w:p>
     <w:p>
       <w:pPr>
@@ -2049,31 +2021,13 @@
         <w:rPr>
           <w:rFonts w:ascii="Lato" w:hAnsi="Lato" w:cs="Lato"/>
         </w:rPr>
-        <w:t>Utilized</w:t>
-      </w:r>
-      <w:r>
-        <w:rPr>
-          <w:rFonts w:ascii="Lato" w:hAnsi="Lato" w:cs="Lato"/>
-        </w:rPr>
-        <w:t xml:space="preserve"> using Google Cloud</w:t>
-      </w:r>
-      <w:r>
-        <w:rPr>
-          <w:rFonts w:ascii="Lato" w:hAnsi="Lato" w:cs="Lato"/>
-        </w:rPr>
-        <w:t xml:space="preserve">, </w:t>
-      </w:r>
-      <w:r>
-        <w:rPr>
-          <w:rFonts w:ascii="Lato" w:hAnsi="Lato" w:cs="Lato"/>
-        </w:rPr>
-        <w:t xml:space="preserve">Firebase, and GitHub Actions for </w:t>
-      </w:r>
-      <w:r>
-        <w:rPr>
-          <w:rFonts w:ascii="Lato" w:hAnsi="Lato" w:cs="Lato"/>
-        </w:rPr>
-        <w:t>continuous integration and deployment</w:t>
+        <w:t>Maintained an automated integration and deployment pipeline to Cloud infrastructure using</w:t>
+      </w:r>
+      <w:r>
+        <w:rPr>
+          <w:rFonts w:ascii="Lato" w:hAnsi="Lato" w:cs="Lato"/>
+        </w:rPr>
+        <w:t xml:space="preserve"> GitHub Actions</w:t>
       </w:r>
       <w:r>
         <w:rPr>

--- a/Lenh Nguyen_Resume.docx
+++ b/Lenh Nguyen_Resume.docx
@@ -39,7 +39,25 @@
         <w:rPr>
           <w:rFonts w:ascii="Lato" w:hAnsi="Lato" w:cs="Lato"/>
         </w:rPr>
-        <w:t>443-946-6336</w:t>
+        <w:t>+1 (</w:t>
+      </w:r>
+      <w:r>
+        <w:rPr>
+          <w:rFonts w:ascii="Lato" w:hAnsi="Lato" w:cs="Lato"/>
+        </w:rPr>
+        <w:t>443</w:t>
+      </w:r>
+      <w:r>
+        <w:rPr>
+          <w:rFonts w:ascii="Lato" w:hAnsi="Lato" w:cs="Lato"/>
+        </w:rPr>
+        <w:t xml:space="preserve">) </w:t>
+      </w:r>
+      <w:r>
+        <w:rPr>
+          <w:rFonts w:ascii="Lato" w:hAnsi="Lato" w:cs="Lato"/>
+        </w:rPr>
+        <w:t>946-6336</w:t>
       </w:r>
       <w:r>
         <w:rPr>
@@ -53,15 +71,12 @@
         </w:rPr>
         <w:t xml:space="preserve">| </w:t>
       </w:r>
-      <w:hyperlink r:id="rId6" w:history="1">
-        <w:r>
-          <w:rPr>
-            <w:rStyle w:val="Hyperlink"/>
-            <w:rFonts w:ascii="Lato" w:hAnsi="Lato" w:cs="Lato"/>
-          </w:rPr>
-          <w:t>nguyenlenh92@gmail.com</w:t>
-        </w:r>
-      </w:hyperlink>
+      <w:r>
+        <w:rPr>
+          <w:rFonts w:ascii="Lato" w:hAnsi="Lato" w:cs="Lato"/>
+        </w:rPr>
+        <w:t>nguyenlenh92@gmail.com</w:t>
+      </w:r>
       <w:r>
         <w:rPr>
           <w:rFonts w:ascii="Lato" w:hAnsi="Lato" w:cs="Lato"/>
@@ -306,7 +321,13 @@
         <w:rPr>
           <w:rFonts w:ascii="Lato" w:hAnsi="Lato" w:cs="Lato"/>
         </w:rPr>
-        <w:t xml:space="preserve">Engineered </w:t>
+        <w:t>Developed</w:t>
+      </w:r>
+      <w:r>
+        <w:rPr>
+          <w:rFonts w:ascii="Lato" w:hAnsi="Lato" w:cs="Lato"/>
+        </w:rPr>
+        <w:t xml:space="preserve"> </w:t>
       </w:r>
       <w:r>
         <w:rPr>
@@ -318,7 +339,31 @@
         <w:rPr>
           <w:rFonts w:ascii="Lato" w:hAnsi="Lato" w:cs="Lato"/>
         </w:rPr>
-        <w:t xml:space="preserve"> map-based system that ingests real-time </w:t>
+        <w:t xml:space="preserve"> map-based</w:t>
+      </w:r>
+      <w:r>
+        <w:rPr>
+          <w:rFonts w:ascii="Lato" w:hAnsi="Lato" w:cs="Lato"/>
+        </w:rPr>
+        <w:t xml:space="preserve"> </w:t>
+      </w:r>
+      <w:r>
+        <w:rPr>
+          <w:rFonts w:ascii="Lato" w:hAnsi="Lato" w:cs="Lato"/>
+        </w:rPr>
+        <w:t xml:space="preserve">system that </w:t>
+      </w:r>
+      <w:r>
+        <w:rPr>
+          <w:rFonts w:ascii="Lato" w:hAnsi="Lato" w:cs="Lato"/>
+        </w:rPr>
+        <w:t>processes</w:t>
+      </w:r>
+      <w:r>
+        <w:rPr>
+          <w:rFonts w:ascii="Lato" w:hAnsi="Lato" w:cs="Lato"/>
+        </w:rPr>
+        <w:t xml:space="preserve"> real-time </w:t>
       </w:r>
       <w:r>
         <w:rPr>
@@ -342,43 +387,139 @@
         <w:rPr>
           <w:rFonts w:ascii="Lato" w:hAnsi="Lato" w:cs="Lato"/>
         </w:rPr>
-        <w:t xml:space="preserve"> medical facilities </w:t>
-      </w:r>
-      <w:r>
-        <w:rPr>
-          <w:rFonts w:ascii="Lato" w:hAnsi="Lato" w:cs="Lato"/>
-        </w:rPr>
-        <w:t>across United States</w:t>
-      </w:r>
-      <w:r>
-        <w:rPr>
-          <w:rFonts w:ascii="Lato" w:hAnsi="Lato" w:cs="Lato"/>
-        </w:rPr>
-        <w:t xml:space="preserve"> to provide </w:t>
-      </w:r>
-      <w:r>
-        <w:rPr>
-          <w:rFonts w:ascii="Lato" w:hAnsi="Lato" w:cs="Lato"/>
-        </w:rPr>
-        <w:t xml:space="preserve">swift </w:t>
-      </w:r>
-      <w:r>
-        <w:rPr>
-          <w:rFonts w:ascii="Lato" w:hAnsi="Lato" w:cs="Lato"/>
-        </w:rPr>
-        <w:t xml:space="preserve">and </w:t>
-      </w:r>
-      <w:r>
-        <w:rPr>
-          <w:rFonts w:ascii="Lato" w:hAnsi="Lato" w:cs="Lato"/>
-        </w:rPr>
-        <w:t>actionable healthcare</w:t>
-      </w:r>
-      <w:r>
-        <w:rPr>
-          <w:rFonts w:ascii="Lato" w:hAnsi="Lato" w:cs="Lato"/>
-        </w:rPr>
-        <w:t>.</w:t>
+        <w:t xml:space="preserve"> </w:t>
+      </w:r>
+      <w:r>
+        <w:rPr>
+          <w:rFonts w:ascii="Lato" w:hAnsi="Lato" w:cs="Lato"/>
+        </w:rPr>
+        <w:t xml:space="preserve">over 7000 </w:t>
+      </w:r>
+      <w:r>
+        <w:rPr>
+          <w:rFonts w:ascii="Lato" w:hAnsi="Lato" w:cs="Lato"/>
+        </w:rPr>
+        <w:t xml:space="preserve">medical facilities </w:t>
+      </w:r>
+      <w:r>
+        <w:rPr>
+          <w:rFonts w:ascii="Lato" w:hAnsi="Lato" w:cs="Lato"/>
+        </w:rPr>
+        <w:t xml:space="preserve">across </w:t>
+      </w:r>
+      <w:r>
+        <w:rPr>
+          <w:rFonts w:ascii="Lato" w:hAnsi="Lato" w:cs="Lato"/>
+        </w:rPr>
+        <w:t xml:space="preserve">the </w:t>
+      </w:r>
+      <w:r>
+        <w:rPr>
+          <w:rFonts w:ascii="Lato" w:hAnsi="Lato" w:cs="Lato"/>
+        </w:rPr>
+        <w:t>United States</w:t>
+      </w:r>
+      <w:r>
+        <w:rPr>
+          <w:rFonts w:ascii="Lato" w:hAnsi="Lato" w:cs="Lato"/>
+        </w:rPr>
+        <w:t xml:space="preserve">, </w:t>
+      </w:r>
+      <w:r>
+        <w:rPr>
+          <w:rFonts w:ascii="Lato" w:hAnsi="Lato" w:cs="Lato"/>
+        </w:rPr>
+        <w:t>enabling</w:t>
+      </w:r>
+      <w:r>
+        <w:rPr>
+          <w:rFonts w:ascii="Lato" w:hAnsi="Lato" w:cs="Lato"/>
+        </w:rPr>
+        <w:t xml:space="preserve"> </w:t>
+      </w:r>
+      <w:r>
+        <w:rPr>
+          <w:rFonts w:ascii="Lato" w:hAnsi="Lato" w:cs="Lato"/>
+        </w:rPr>
+        <w:t>swift and</w:t>
+      </w:r>
+      <w:r>
+        <w:rPr>
+          <w:rFonts w:ascii="Lato" w:hAnsi="Lato" w:cs="Lato"/>
+        </w:rPr>
+        <w:t xml:space="preserve"> </w:t>
+      </w:r>
+      <w:r>
+        <w:rPr>
+          <w:rFonts w:ascii="Lato" w:hAnsi="Lato" w:cs="Lato"/>
+        </w:rPr>
+        <w:t xml:space="preserve">critical </w:t>
+      </w:r>
+      <w:r>
+        <w:rPr>
+          <w:rFonts w:ascii="Lato" w:hAnsi="Lato" w:cs="Lato"/>
+        </w:rPr>
+        <w:t>healthcare interventions</w:t>
+      </w:r>
+      <w:r>
+        <w:rPr>
+          <w:rFonts w:ascii="Lato" w:hAnsi="Lato" w:cs="Lato"/>
+        </w:rPr>
+        <w:t xml:space="preserve"> during mass casualty incident</w:t>
+      </w:r>
+      <w:r>
+        <w:rPr>
+          <w:rFonts w:ascii="Lato" w:hAnsi="Lato" w:cs="Lato"/>
+        </w:rPr>
+        <w:t>s</w:t>
+      </w:r>
+      <w:r>
+        <w:rPr>
+          <w:rFonts w:ascii="Lato" w:hAnsi="Lato" w:cs="Lato"/>
+        </w:rPr>
+        <w:t xml:space="preserve">. </w:t>
+      </w:r>
+      <w:r>
+        <w:rPr>
+          <w:rFonts w:ascii="Lato" w:hAnsi="Lato" w:cs="Lato"/>
+        </w:rPr>
+        <w:t xml:space="preserve">Currently in the process of deploying </w:t>
+      </w:r>
+      <w:r>
+        <w:rPr>
+          <w:rFonts w:ascii="Lato" w:hAnsi="Lato" w:cs="Lato"/>
+        </w:rPr>
+        <w:t>a pilot system at</w:t>
+      </w:r>
+      <w:r>
+        <w:rPr>
+          <w:rFonts w:ascii="Lato" w:hAnsi="Lato" w:cs="Lato"/>
+        </w:rPr>
+        <w:t xml:space="preserve"> a</w:t>
+      </w:r>
+      <w:r>
+        <w:rPr>
+          <w:rFonts w:ascii="Lato" w:hAnsi="Lato" w:cs="Lato"/>
+        </w:rPr>
+        <w:t xml:space="preserve"> local hospital</w:t>
+      </w:r>
+      <w:r>
+        <w:rPr>
+          <w:rFonts w:ascii="Lato" w:hAnsi="Lato" w:cs="Lato"/>
+        </w:rPr>
+        <w:t xml:space="preserve">, with plans to expand to additional regions by </w:t>
+      </w:r>
+      <w:r>
+        <w:rPr>
+          <w:rFonts w:ascii="Lato" w:hAnsi="Lato" w:cs="Lato"/>
+        </w:rPr>
+        <w:t xml:space="preserve">the end of </w:t>
+      </w:r>
+      <w:r>
+        <w:rPr>
+          <w:rFonts w:ascii="Lato" w:hAnsi="Lato" w:cs="Lato"/>
+        </w:rPr>
+        <w:t>next year.</w:t>
       </w:r>
     </w:p>
     <w:p>
@@ -403,7 +544,19 @@
         <w:rPr>
           <w:rFonts w:ascii="Lato" w:hAnsi="Lato" w:cs="Lato"/>
         </w:rPr>
-        <w:t xml:space="preserve">Maintained ingestion and serviceability </w:t>
+        <w:t xml:space="preserve">Maintained </w:t>
+      </w:r>
+      <w:r>
+        <w:rPr>
+          <w:rFonts w:ascii="Lato" w:hAnsi="Lato" w:cs="Lato"/>
+        </w:rPr>
+        <w:t>availability</w:t>
+      </w:r>
+      <w:r>
+        <w:rPr>
+          <w:rFonts w:ascii="Lato" w:hAnsi="Lato" w:cs="Lato"/>
+        </w:rPr>
+        <w:t xml:space="preserve"> and serviceability </w:t>
       </w:r>
       <w:r>
         <w:rPr>
@@ -415,7 +568,127 @@
         <w:rPr>
           <w:rFonts w:ascii="Lato" w:hAnsi="Lato" w:cs="Lato"/>
         </w:rPr>
-        <w:t xml:space="preserve"> internal data lake.</w:t>
+        <w:t xml:space="preserve"> internal data lak</w:t>
+      </w:r>
+      <w:r>
+        <w:rPr>
+          <w:rFonts w:ascii="Lato" w:hAnsi="Lato" w:cs="Lato"/>
+        </w:rPr>
+        <w:t>e</w:t>
+      </w:r>
+      <w:r>
+        <w:rPr>
+          <w:rFonts w:ascii="Lato" w:hAnsi="Lato" w:cs="Lato"/>
+        </w:rPr>
+        <w:t xml:space="preserve"> </w:t>
+      </w:r>
+      <w:r>
+        <w:rPr>
+          <w:rFonts w:ascii="Lato" w:hAnsi="Lato" w:cs="Lato"/>
+        </w:rPr>
+        <w:t xml:space="preserve">used by teams </w:t>
+      </w:r>
+      <w:r>
+        <w:rPr>
+          <w:rFonts w:ascii="Lato" w:hAnsi="Lato" w:cs="Lato"/>
+        </w:rPr>
+        <w:t>across the Lab</w:t>
+      </w:r>
+      <w:r>
+        <w:rPr>
+          <w:rFonts w:ascii="Lato" w:hAnsi="Lato" w:cs="Lato"/>
+        </w:rPr>
+        <w:t>.</w:t>
+      </w:r>
+      <w:r>
+        <w:rPr>
+          <w:rFonts w:ascii="Lato" w:hAnsi="Lato" w:cs="Lato"/>
+        </w:rPr>
+        <w:t xml:space="preserve"> </w:t>
+      </w:r>
+      <w:r>
+        <w:rPr>
+          <w:rFonts w:ascii="Lato" w:hAnsi="Lato" w:cs="Lato"/>
+        </w:rPr>
+        <w:t xml:space="preserve">Spearheaded GitOps </w:t>
+      </w:r>
+      <w:r>
+        <w:rPr>
+          <w:rFonts w:ascii="Lato" w:hAnsi="Lato" w:cs="Lato"/>
+        </w:rPr>
+        <w:t xml:space="preserve">initiatives </w:t>
+      </w:r>
+      <w:r>
+        <w:rPr>
+          <w:rFonts w:ascii="Lato" w:hAnsi="Lato" w:cs="Lato"/>
+        </w:rPr>
+        <w:t xml:space="preserve">to </w:t>
+      </w:r>
+      <w:r>
+        <w:rPr>
+          <w:rFonts w:ascii="Lato" w:hAnsi="Lato" w:cs="Lato"/>
+        </w:rPr>
+        <w:t>deploy</w:t>
+      </w:r>
+      <w:r>
+        <w:rPr>
+          <w:rFonts w:ascii="Lato" w:hAnsi="Lato" w:cs="Lato"/>
+        </w:rPr>
+        <w:t xml:space="preserve"> </w:t>
+      </w:r>
+      <w:r>
+        <w:rPr>
+          <w:rFonts w:ascii="Lato" w:hAnsi="Lato" w:cs="Lato"/>
+        </w:rPr>
+        <w:t xml:space="preserve">rigorous </w:t>
+      </w:r>
+      <w:r>
+        <w:rPr>
+          <w:rFonts w:ascii="Lato" w:hAnsi="Lato" w:cs="Lato"/>
+        </w:rPr>
+        <w:t xml:space="preserve">CI/CD pipelines, </w:t>
+      </w:r>
+      <w:r>
+        <w:rPr>
+          <w:rFonts w:ascii="Lato" w:hAnsi="Lato" w:cs="Lato"/>
+        </w:rPr>
+        <w:t>resulting in</w:t>
+      </w:r>
+      <w:r>
+        <w:rPr>
+          <w:rFonts w:ascii="Lato" w:hAnsi="Lato" w:cs="Lato"/>
+        </w:rPr>
+        <w:t xml:space="preserve"> </w:t>
+      </w:r>
+      <w:r>
+        <w:rPr>
+          <w:rFonts w:ascii="Lato" w:hAnsi="Lato" w:cs="Lato"/>
+        </w:rPr>
+        <w:t xml:space="preserve">an </w:t>
+      </w:r>
+      <w:r>
+        <w:rPr>
+          <w:rFonts w:ascii="Lato" w:hAnsi="Lato" w:cs="Lato"/>
+        </w:rPr>
+        <w:t>80% reduction in deployment time</w:t>
+      </w:r>
+      <w:r>
+        <w:rPr>
+          <w:rFonts w:ascii="Lato" w:hAnsi="Lato" w:cs="Lato"/>
+        </w:rPr>
+        <w:t xml:space="preserve"> and a</w:t>
+      </w:r>
+      <w:r>
+        <w:rPr>
+          <w:rFonts w:ascii="Lato" w:hAnsi="Lato" w:cs="Lato"/>
+        </w:rPr>
+        <w:t xml:space="preserve"> 30% reduction in merge request review time</w:t>
+      </w:r>
+      <w:r>
+        <w:rPr>
+          <w:rFonts w:ascii="Lato" w:hAnsi="Lato" w:cs="Lato"/>
+        </w:rPr>
+        <w:t>. These improvements have not only enhanced code quality and team efficiency but have also resulted in tremendous cost savings in hardware and labor.</w:t>
       </w:r>
     </w:p>
     <w:p>
@@ -446,19 +719,7 @@
         <w:rPr>
           <w:rFonts w:ascii="Lato" w:hAnsi="Lato" w:cs="Lato"/>
         </w:rPr>
-        <w:t>capable</w:t>
-      </w:r>
-      <w:r>
-        <w:rPr>
-          <w:rFonts w:ascii="Lato" w:hAnsi="Lato" w:cs="Lato"/>
-        </w:rPr>
-        <w:t xml:space="preserve"> of </w:t>
-      </w:r>
-      <w:r>
-        <w:rPr>
-          <w:rFonts w:ascii="Lato" w:hAnsi="Lato" w:cs="Lato"/>
-        </w:rPr>
-        <w:t>fingerprinting</w:t>
+        <w:t>to</w:t>
       </w:r>
       <w:r>
         <w:rPr>
@@ -470,13 +731,97 @@
         <w:rPr>
           <w:rFonts w:ascii="Lato" w:hAnsi="Lato" w:cs="Lato"/>
         </w:rPr>
-        <w:t>and attributing authorship from literary style</w:t>
-      </w:r>
-      <w:r>
-        <w:rPr>
-          <w:rFonts w:ascii="Lato" w:hAnsi="Lato" w:cs="Lato"/>
-        </w:rPr>
-        <w:t xml:space="preserve"> to combat the rise of disinformation and ghost-writing.</w:t>
+        <w:t>fingerprint</w:t>
+      </w:r>
+      <w:r>
+        <w:rPr>
+          <w:rFonts w:ascii="Lato" w:hAnsi="Lato" w:cs="Lato"/>
+        </w:rPr>
+        <w:t xml:space="preserve"> </w:t>
+      </w:r>
+      <w:r>
+        <w:rPr>
+          <w:rFonts w:ascii="Lato" w:hAnsi="Lato" w:cs="Lato"/>
+        </w:rPr>
+        <w:t>and attribute</w:t>
+      </w:r>
+      <w:r>
+        <w:rPr>
+          <w:rFonts w:ascii="Lato" w:hAnsi="Lato" w:cs="Lato"/>
+        </w:rPr>
+        <w:t xml:space="preserve"> authorship from literary </w:t>
+      </w:r>
+      <w:r>
+        <w:rPr>
+          <w:rFonts w:ascii="Lato" w:hAnsi="Lato" w:cs="Lato"/>
+        </w:rPr>
+        <w:t>pattern, contributing</w:t>
+      </w:r>
+      <w:r>
+        <w:rPr>
+          <w:rFonts w:ascii="Lato" w:hAnsi="Lato" w:cs="Lato"/>
+        </w:rPr>
+        <w:t xml:space="preserve"> to</w:t>
+      </w:r>
+      <w:r>
+        <w:rPr>
+          <w:rFonts w:ascii="Lato" w:hAnsi="Lato" w:cs="Lato"/>
+        </w:rPr>
+        <w:t xml:space="preserve"> efforts to</w:t>
+      </w:r>
+      <w:r>
+        <w:rPr>
+          <w:rFonts w:ascii="Lato" w:hAnsi="Lato" w:cs="Lato"/>
+        </w:rPr>
+        <w:t xml:space="preserve"> combat the rise of disinformation and ghost-writing.</w:t>
+      </w:r>
+      <w:r>
+        <w:rPr>
+          <w:rFonts w:ascii="Lato" w:hAnsi="Lato" w:cs="Lato"/>
+        </w:rPr>
+        <w:t xml:space="preserve"> </w:t>
+      </w:r>
+      <w:r>
+        <w:rPr>
+          <w:rFonts w:ascii="Lato" w:hAnsi="Lato" w:cs="Lato"/>
+        </w:rPr>
+        <w:t xml:space="preserve">This system has </w:t>
+      </w:r>
+      <w:r>
+        <w:rPr>
+          <w:rFonts w:ascii="Lato" w:hAnsi="Lato" w:cs="Lato"/>
+        </w:rPr>
+        <w:t>inspired</w:t>
+      </w:r>
+      <w:r>
+        <w:rPr>
+          <w:rFonts w:ascii="Lato" w:hAnsi="Lato" w:cs="Lato"/>
+        </w:rPr>
+        <w:t xml:space="preserve"> various internal research projects</w:t>
+      </w:r>
+      <w:r>
+        <w:rPr>
+          <w:rFonts w:ascii="Lato" w:hAnsi="Lato" w:cs="Lato"/>
+        </w:rPr>
+        <w:t xml:space="preserve"> </w:t>
+      </w:r>
+      <w:r>
+        <w:rPr>
+          <w:rFonts w:ascii="Lato" w:hAnsi="Lato" w:cs="Lato"/>
+        </w:rPr>
+        <w:t>related to</w:t>
+      </w:r>
+      <w:r>
+        <w:rPr>
+          <w:rFonts w:ascii="Lato" w:hAnsi="Lato" w:cs="Lato"/>
+        </w:rPr>
+        <w:t xml:space="preserve"> information operation</w:t>
+      </w:r>
+      <w:r>
+        <w:rPr>
+          <w:rFonts w:ascii="Lato" w:hAnsi="Lato" w:cs="Lato"/>
+        </w:rPr>
+        <w:t xml:space="preserve"> and garnered interest from sponsor in information warfare domain.</w:t>
       </w:r>
     </w:p>
     <w:p>
@@ -501,55 +846,91 @@
         <w:rPr>
           <w:rFonts w:ascii="Lato" w:hAnsi="Lato" w:cs="Lato"/>
         </w:rPr>
-        <w:t xml:space="preserve">Spearheaded </w:t>
-      </w:r>
-      <w:r>
-        <w:rPr>
-          <w:rFonts w:ascii="Lato" w:hAnsi="Lato" w:cs="Lato"/>
-        </w:rPr>
-        <w:t xml:space="preserve">GitOps </w:t>
-      </w:r>
-      <w:r>
-        <w:rPr>
-          <w:rFonts w:ascii="Lato" w:hAnsi="Lato" w:cs="Lato"/>
-        </w:rPr>
-        <w:t xml:space="preserve">initiatives </w:t>
-      </w:r>
-      <w:r>
-        <w:rPr>
-          <w:rFonts w:ascii="Lato" w:hAnsi="Lato" w:cs="Lato"/>
-        </w:rPr>
-        <w:t xml:space="preserve">to </w:t>
-      </w:r>
-      <w:r>
-        <w:rPr>
-          <w:rFonts w:ascii="Lato" w:hAnsi="Lato" w:cs="Lato"/>
-        </w:rPr>
-        <w:t>develop</w:t>
-      </w:r>
-      <w:r>
-        <w:rPr>
-          <w:rFonts w:ascii="Lato" w:hAnsi="Lato" w:cs="Lato"/>
-        </w:rPr>
-        <w:t xml:space="preserve"> CI/CD pipelines </w:t>
-      </w:r>
-      <w:r>
-        <w:rPr>
-          <w:rFonts w:ascii="Lato" w:hAnsi="Lato" w:cs="Lato"/>
-        </w:rPr>
-        <w:t xml:space="preserve">for data lake and its services, </w:t>
-      </w:r>
-      <w:r>
-        <w:rPr>
-          <w:rFonts w:ascii="Lato" w:hAnsi="Lato" w:cs="Lato"/>
-        </w:rPr>
-        <w:t>significantly enhancing</w:t>
-      </w:r>
-      <w:r>
-        <w:rPr>
-          <w:rFonts w:ascii="Lato" w:hAnsi="Lato" w:cs="Lato"/>
-        </w:rPr>
-        <w:t xml:space="preserve"> productivity and code quality.</w:t>
+        <w:t>Prototyped</w:t>
+      </w:r>
+      <w:r>
+        <w:rPr>
+          <w:rFonts w:ascii="Lato" w:hAnsi="Lato" w:cs="Lato"/>
+        </w:rPr>
+        <w:t xml:space="preserve"> a</w:t>
+      </w:r>
+      <w:r>
+        <w:rPr>
+          <w:rFonts w:ascii="Lato" w:hAnsi="Lato" w:cs="Lato"/>
+        </w:rPr>
+        <w:t xml:space="preserve"> </w:t>
+      </w:r>
+      <w:r>
+        <w:rPr>
+          <w:rFonts w:ascii="Lato" w:hAnsi="Lato" w:cs="Lato"/>
+        </w:rPr>
+        <w:t>data visualization tool</w:t>
+      </w:r>
+      <w:r>
+        <w:rPr>
+          <w:rFonts w:ascii="Lato" w:hAnsi="Lato" w:cs="Lato"/>
+        </w:rPr>
+        <w:t xml:space="preserve"> to expedite result validation and data exploration,</w:t>
+      </w:r>
+      <w:r>
+        <w:rPr>
+          <w:rFonts w:ascii="Lato" w:hAnsi="Lato" w:cs="Lato"/>
+        </w:rPr>
+        <w:t xml:space="preserve"> c</w:t>
+      </w:r>
+      <w:r>
+        <w:rPr>
+          <w:rFonts w:ascii="Lato" w:hAnsi="Lato" w:cs="Lato"/>
+        </w:rPr>
+        <w:t>ollabora</w:t>
+      </w:r>
+      <w:r>
+        <w:rPr>
+          <w:rFonts w:ascii="Lato" w:hAnsi="Lato" w:cs="Lato"/>
+        </w:rPr>
+        <w:t>ting</w:t>
+      </w:r>
+      <w:r>
+        <w:rPr>
+          <w:rFonts w:ascii="Lato" w:hAnsi="Lato" w:cs="Lato"/>
+        </w:rPr>
+        <w:t xml:space="preserve"> closely with subject matter experts to ensure the tool met the specific needs of the </w:t>
+      </w:r>
+      <w:r>
+        <w:rPr>
+          <w:rFonts w:ascii="Lato" w:hAnsi="Lato" w:cs="Lato"/>
+        </w:rPr>
+        <w:t>ML team</w:t>
+      </w:r>
+      <w:r>
+        <w:rPr>
+          <w:rFonts w:ascii="Lato" w:hAnsi="Lato" w:cs="Lato"/>
+        </w:rPr>
+        <w:t xml:space="preserve">, resulting in 50% </w:t>
+      </w:r>
+      <w:r>
+        <w:rPr>
+          <w:rFonts w:ascii="Lato" w:hAnsi="Lato" w:cs="Lato"/>
+        </w:rPr>
+        <w:t>increase in</w:t>
+      </w:r>
+      <w:r>
+        <w:rPr>
+          <w:rFonts w:ascii="Lato" w:hAnsi="Lato" w:cs="Lato"/>
+        </w:rPr>
+        <w:t xml:space="preserve"> productivity for </w:t>
+      </w:r>
+      <w:r>
+        <w:rPr>
+          <w:rFonts w:ascii="Lato" w:hAnsi="Lato" w:cs="Lato"/>
+        </w:rPr>
+        <w:t xml:space="preserve">these </w:t>
+      </w:r>
+      <w:r>
+        <w:rPr>
+          <w:rFonts w:ascii="Lato" w:hAnsi="Lato" w:cs="Lato"/>
+        </w:rPr>
+        <w:t>data analysis tasks.</w:t>
       </w:r>
     </w:p>
     <w:p>
@@ -574,7 +955,7 @@
         <w:rPr>
           <w:rFonts w:ascii="Lato" w:hAnsi="Lato" w:cs="Lato"/>
         </w:rPr>
-        <w:t>Led development of</w:t>
+        <w:t>Leveraged</w:t>
       </w:r>
       <w:r>
         <w:rPr>
@@ -586,37 +967,91 @@
         <w:rPr>
           <w:rFonts w:ascii="Lato" w:hAnsi="Lato" w:cs="Lato"/>
         </w:rPr>
-        <w:t>n in-house</w:t>
-      </w:r>
-      <w:r>
-        <w:rPr>
-          <w:rFonts w:ascii="Lato" w:hAnsi="Lato" w:cs="Lato"/>
-        </w:rPr>
-        <w:t xml:space="preserve"> data visualization tool, </w:t>
-      </w:r>
-      <w:r>
-        <w:rPr>
-          <w:rFonts w:ascii="Lato" w:hAnsi="Lato" w:cs="Lato"/>
-        </w:rPr>
-        <w:t>empowering</w:t>
-      </w:r>
-      <w:r>
-        <w:rPr>
-          <w:rFonts w:ascii="Lato" w:hAnsi="Lato" w:cs="Lato"/>
-        </w:rPr>
         <w:t xml:space="preserve"> </w:t>
       </w:r>
       <w:r>
         <w:rPr>
           <w:rFonts w:ascii="Lato" w:hAnsi="Lato" w:cs="Lato"/>
         </w:rPr>
-        <w:t>our</w:t>
-      </w:r>
-      <w:r>
-        <w:rPr>
-          <w:rFonts w:ascii="Lato" w:hAnsi="Lato" w:cs="Lato"/>
-        </w:rPr>
-        <w:t xml:space="preserve"> ML team to validate results and streamline data discovery.</w:t>
+        <w:t>large language model</w:t>
+      </w:r>
+      <w:r>
+        <w:rPr>
+          <w:rFonts w:ascii="Lato" w:hAnsi="Lato" w:cs="Lato"/>
+        </w:rPr>
+        <w:t xml:space="preserve"> to </w:t>
+      </w:r>
+      <w:r>
+        <w:rPr>
+          <w:rFonts w:ascii="Lato" w:hAnsi="Lato" w:cs="Lato"/>
+        </w:rPr>
+        <w:t>streamline</w:t>
+      </w:r>
+      <w:r>
+        <w:rPr>
+          <w:rFonts w:ascii="Lato" w:hAnsi="Lato" w:cs="Lato"/>
+        </w:rPr>
+        <w:t xml:space="preserve"> </w:t>
+      </w:r>
+      <w:r>
+        <w:rPr>
+          <w:rFonts w:ascii="Lato" w:hAnsi="Lato" w:cs="Lato"/>
+        </w:rPr>
+        <w:t xml:space="preserve">healthcare crisis </w:t>
+      </w:r>
+      <w:r>
+        <w:rPr>
+          <w:rFonts w:ascii="Lato" w:hAnsi="Lato" w:cs="Lato"/>
+        </w:rPr>
+        <w:t>situation report</w:t>
+      </w:r>
+      <w:r>
+        <w:rPr>
+          <w:rFonts w:ascii="Lato" w:hAnsi="Lato" w:cs="Lato"/>
+        </w:rPr>
+        <w:t>ing</w:t>
+      </w:r>
+      <w:r>
+        <w:rPr>
+          <w:rFonts w:ascii="Lato" w:hAnsi="Lato" w:cs="Lato"/>
+        </w:rPr>
+        <w:t xml:space="preserve">, </w:t>
+      </w:r>
+      <w:r>
+        <w:rPr>
+          <w:rFonts w:ascii="Lato" w:hAnsi="Lato" w:cs="Lato"/>
+        </w:rPr>
+        <w:t>reducing</w:t>
+      </w:r>
+      <w:r>
+        <w:rPr>
+          <w:rFonts w:ascii="Lato" w:hAnsi="Lato" w:cs="Lato"/>
+        </w:rPr>
+        <w:t xml:space="preserve"> </w:t>
+      </w:r>
+      <w:r>
+        <w:rPr>
+          <w:rFonts w:ascii="Lato" w:hAnsi="Lato" w:cs="Lato"/>
+        </w:rPr>
+        <w:t>data collection and processing</w:t>
+      </w:r>
+      <w:r>
+        <w:rPr>
+          <w:rFonts w:ascii="Lato" w:hAnsi="Lato" w:cs="Lato"/>
+        </w:rPr>
+        <w:t xml:space="preserve"> time from 15 hours to </w:t>
+      </w:r>
+      <w:r>
+        <w:rPr>
+          <w:rFonts w:ascii="Lato" w:hAnsi="Lato" w:cs="Lato"/>
+        </w:rPr>
+        <w:t xml:space="preserve">a mere </w:t>
+      </w:r>
+      <w:r>
+        <w:rPr>
+          <w:rFonts w:ascii="Lato" w:hAnsi="Lato" w:cs="Lato"/>
+        </w:rPr>
+        <w:t>3 minutes.</w:t>
       </w:r>
     </w:p>
     <w:p>
@@ -641,25 +1076,7 @@
         <w:rPr>
           <w:rFonts w:ascii="Lato" w:hAnsi="Lato" w:cs="Lato"/>
         </w:rPr>
-        <w:t xml:space="preserve">Leveraged </w:t>
-      </w:r>
-      <w:r>
-        <w:rPr>
-          <w:rFonts w:ascii="Lato" w:hAnsi="Lato" w:cs="Lato"/>
-        </w:rPr>
-        <w:t>large language model</w:t>
-      </w:r>
-      <w:r>
-        <w:rPr>
-          <w:rFonts w:ascii="Lato" w:hAnsi="Lato" w:cs="Lato"/>
-        </w:rPr>
-        <w:t xml:space="preserve"> to </w:t>
-      </w:r>
-      <w:r>
-        <w:rPr>
-          <w:rFonts w:ascii="Lato" w:hAnsi="Lato" w:cs="Lato"/>
-        </w:rPr>
-        <w:t>streamline</w:t>
+        <w:t>Optimized</w:t>
       </w:r>
       <w:r>
         <w:rPr>
@@ -671,19 +1088,31 @@
         <w:rPr>
           <w:rFonts w:ascii="Lato" w:hAnsi="Lato" w:cs="Lato"/>
         </w:rPr>
-        <w:t xml:space="preserve">healthcare crisis </w:t>
-      </w:r>
-      <w:r>
-        <w:rPr>
-          <w:rFonts w:ascii="Lato" w:hAnsi="Lato" w:cs="Lato"/>
-        </w:rPr>
-        <w:t>situation report</w:t>
-      </w:r>
-      <w:r>
-        <w:rPr>
-          <w:rFonts w:ascii="Lato" w:hAnsi="Lato" w:cs="Lato"/>
-        </w:rPr>
-        <w:t>ing</w:t>
+        <w:t xml:space="preserve">and parallelized </w:t>
+      </w:r>
+      <w:r>
+        <w:rPr>
+          <w:rFonts w:ascii="Lato" w:hAnsi="Lato" w:cs="Lato"/>
+        </w:rPr>
+        <w:t xml:space="preserve">ETL data pipeline </w:t>
+      </w:r>
+      <w:r>
+        <w:rPr>
+          <w:rFonts w:ascii="Lato" w:hAnsi="Lato" w:cs="Lato"/>
+        </w:rPr>
+        <w:t>for</w:t>
+      </w:r>
+      <w:r>
+        <w:rPr>
+          <w:rFonts w:ascii="Lato" w:hAnsi="Lato" w:cs="Lato"/>
+        </w:rPr>
+        <w:t xml:space="preserve"> </w:t>
+      </w:r>
+      <w:r>
+        <w:rPr>
+          <w:rFonts w:ascii="Lato" w:hAnsi="Lato" w:cs="Lato"/>
+        </w:rPr>
+        <w:t>video data</w:t>
       </w:r>
       <w:r>
         <w:rPr>
@@ -695,25 +1124,158 @@
         <w:rPr>
           <w:rFonts w:ascii="Lato" w:hAnsi="Lato" w:cs="Lato"/>
         </w:rPr>
-        <w:t>slashing</w:t>
-      </w:r>
-      <w:r>
-        <w:rPr>
-          <w:rFonts w:ascii="Lato" w:hAnsi="Lato" w:cs="Lato"/>
-        </w:rPr>
-        <w:t xml:space="preserve"> </w:t>
-      </w:r>
-      <w:r>
-        <w:rPr>
-          <w:rFonts w:ascii="Lato" w:hAnsi="Lato" w:cs="Lato"/>
-        </w:rPr>
-        <w:t>data collection and processing</w:t>
-      </w:r>
-      <w:r>
-        <w:rPr>
-          <w:rFonts w:ascii="Lato" w:hAnsi="Lato" w:cs="Lato"/>
-        </w:rPr>
-        <w:t xml:space="preserve"> time from 15 hours to 3 minutes.</w:t>
+        <w:t>resulted</w:t>
+      </w:r>
+      <w:r>
+        <w:rPr>
+          <w:rFonts w:ascii="Lato" w:hAnsi="Lato" w:cs="Lato"/>
+        </w:rPr>
+        <w:t xml:space="preserve"> in 80% increase in throughput</w:t>
+      </w:r>
+      <w:r>
+        <w:rPr>
+          <w:rFonts w:ascii="Lato" w:hAnsi="Lato" w:cs="Lato"/>
+        </w:rPr>
+        <w:t>. Integrated with remote storage</w:t>
+      </w:r>
+      <w:r>
+        <w:rPr>
+          <w:rFonts w:ascii="Lato" w:hAnsi="Lato" w:cs="Lato"/>
+        </w:rPr>
+        <w:t xml:space="preserve"> and image detection models for</w:t>
+      </w:r>
+      <w:r>
+        <w:rPr>
+          <w:rFonts w:ascii="Lato" w:hAnsi="Lato" w:cs="Lato"/>
+        </w:rPr>
+        <w:t xml:space="preserve"> enhanced </w:t>
+      </w:r>
+      <w:r>
+        <w:rPr>
+          <w:rFonts w:ascii="Lato" w:hAnsi="Lato" w:cs="Lato"/>
+        </w:rPr>
+        <w:t>training and evaluation</w:t>
+      </w:r>
+      <w:r>
+        <w:rPr>
+          <w:rFonts w:ascii="Lato" w:hAnsi="Lato" w:cs="Lato"/>
+        </w:rPr>
+        <w:t>.</w:t>
+      </w:r>
+    </w:p>
+    <w:p>
+      <w:pPr>
+        <w:tabs>
+          <w:tab w:val="left" w:pos="1980"/>
+          <w:tab w:val="left" w:pos="5760"/>
+          <w:tab w:val="left" w:pos="8460"/>
+        </w:tabs>
+        <w:spacing w:after="0" w:line="240" w:lineRule="auto"/>
+        <w:ind w:left="1980" w:hanging="1980"/>
+        <w:rPr>
+          <w:rFonts w:ascii="Lato" w:hAnsi="Lato" w:cs="Lato"/>
+        </w:rPr>
+      </w:pPr>
+    </w:p>
+    <w:p>
+      <w:pPr>
+        <w:tabs>
+          <w:tab w:val="left" w:pos="2160"/>
+          <w:tab w:val="left" w:pos="5760"/>
+          <w:tab w:val="left" w:pos="8100"/>
+          <w:tab w:val="right" w:pos="10800"/>
+        </w:tabs>
+        <w:spacing w:after="0" w:line="240" w:lineRule="auto"/>
+        <w:rPr>
+          <w:rFonts w:ascii="Lato" w:hAnsi="Lato" w:cs="Lato"/>
+          <w:b/>
+        </w:rPr>
+      </w:pPr>
+      <w:r>
+        <w:rPr>
+          <w:rFonts w:ascii="Lato" w:hAnsi="Lato" w:cs="Lato"/>
+          <w:b/>
+        </w:rPr>
+        <w:t>Textron Systems</w:t>
+      </w:r>
+      <w:r>
+        <w:rPr>
+          <w:rFonts w:ascii="Lato" w:hAnsi="Lato" w:cs="Lato"/>
+          <w:b/>
+        </w:rPr>
+        <w:tab/>
+      </w:r>
+      <w:r>
+        <w:rPr>
+          <w:rFonts w:ascii="Lato" w:hAnsi="Lato" w:cs="Lato"/>
+          <w:b/>
+        </w:rPr>
+        <w:tab/>
+      </w:r>
+      <w:r>
+        <w:rPr>
+          <w:rFonts w:ascii="Lato" w:hAnsi="Lato" w:cs="Lato"/>
+          <w:b/>
+        </w:rPr>
+        <w:tab/>
+      </w:r>
+      <w:r>
+        <w:rPr>
+          <w:rFonts w:ascii="Lato" w:hAnsi="Lato" w:cs="Lato"/>
+          <w:b/>
+        </w:rPr>
+        <w:tab/>
+      </w:r>
+      <w:r>
+        <w:rPr>
+          <w:rFonts w:ascii="Lato" w:hAnsi="Lato" w:cs="Lato"/>
+          <w:b/>
+        </w:rPr>
+        <w:t>Hunt Valley, MD</w:t>
+      </w:r>
+    </w:p>
+    <w:p>
+      <w:pPr>
+        <w:tabs>
+          <w:tab w:val="left" w:pos="2160"/>
+          <w:tab w:val="left" w:pos="5760"/>
+          <w:tab w:val="left" w:pos="8100"/>
+          <w:tab w:val="right" w:pos="10800"/>
+        </w:tabs>
+        <w:spacing w:after="0" w:line="240" w:lineRule="auto"/>
+        <w:rPr>
+          <w:rFonts w:ascii="Lato" w:hAnsi="Lato" w:cs="Lato"/>
+        </w:rPr>
+      </w:pPr>
+      <w:r>
+        <w:rPr>
+          <w:rFonts w:ascii="Lato" w:hAnsi="Lato" w:cs="Lato"/>
+        </w:rPr>
+        <w:t>Software Engineering Co-op</w:t>
+      </w:r>
+      <w:r>
+        <w:rPr>
+          <w:rFonts w:ascii="Lato" w:hAnsi="Lato" w:cs="Lato"/>
+        </w:rPr>
+        <w:tab/>
+      </w:r>
+      <w:r>
+        <w:rPr>
+          <w:rFonts w:ascii="Lato" w:hAnsi="Lato" w:cs="Lato"/>
+        </w:rPr>
+        <w:tab/>
+      </w:r>
+      <w:r>
+        <w:rPr>
+          <w:rFonts w:ascii="Lato" w:hAnsi="Lato" w:cs="Lato"/>
+        </w:rPr>
+        <w:tab/>
+      </w:r>
+      <w:r>
+        <w:rPr>
+          <w:rFonts w:ascii="Lato" w:hAnsi="Lato" w:cs="Lato"/>
+        </w:rPr>
+        <w:t>Jan 2022 – June 2022</w:t>
       </w:r>
     </w:p>
     <w:p>
@@ -738,194 +1300,61 @@
         <w:rPr>
           <w:rFonts w:ascii="Lato" w:hAnsi="Lato" w:cs="Lato"/>
         </w:rPr>
-        <w:t>Constructed</w:t>
-      </w:r>
-      <w:r>
-        <w:rPr>
-          <w:rFonts w:ascii="Lato" w:hAnsi="Lato" w:cs="Lato"/>
-        </w:rPr>
-        <w:t xml:space="preserve"> a</w:t>
-      </w:r>
-      <w:r>
-        <w:rPr>
-          <w:rFonts w:ascii="Lato" w:hAnsi="Lato" w:cs="Lato"/>
-        </w:rPr>
-        <w:t xml:space="preserve"> comprehensive</w:t>
-      </w:r>
-      <w:r>
-        <w:rPr>
-          <w:rFonts w:ascii="Lato" w:hAnsi="Lato" w:cs="Lato"/>
-        </w:rPr>
-        <w:t xml:space="preserve"> ETL data pipeline </w:t>
-      </w:r>
-      <w:r>
-        <w:rPr>
-          <w:rFonts w:ascii="Lato" w:hAnsi="Lato" w:cs="Lato"/>
-        </w:rPr>
-        <w:t>to</w:t>
-      </w:r>
-      <w:r>
-        <w:rPr>
-          <w:rFonts w:ascii="Lato" w:hAnsi="Lato" w:cs="Lato"/>
-        </w:rPr>
-        <w:t xml:space="preserve"> ingest</w:t>
-      </w:r>
-      <w:r>
-        <w:rPr>
-          <w:rFonts w:ascii="Lato" w:hAnsi="Lato" w:cs="Lato"/>
-        </w:rPr>
-        <w:t xml:space="preserve">, </w:t>
-      </w:r>
-      <w:r>
-        <w:rPr>
-          <w:rFonts w:ascii="Lato" w:hAnsi="Lato" w:cs="Lato"/>
-        </w:rPr>
-        <w:t>process</w:t>
-      </w:r>
-      <w:r>
-        <w:rPr>
-          <w:rFonts w:ascii="Lato" w:hAnsi="Lato" w:cs="Lato"/>
-        </w:rPr>
-        <w:t>, and store</w:t>
-      </w:r>
-      <w:r>
-        <w:rPr>
-          <w:rFonts w:ascii="Lato" w:hAnsi="Lato" w:cs="Lato"/>
-        </w:rPr>
-        <w:t xml:space="preserve"> </w:t>
-      </w:r>
-      <w:r>
-        <w:rPr>
-          <w:rFonts w:ascii="Lato" w:hAnsi="Lato" w:cs="Lato"/>
-        </w:rPr>
-        <w:t>video data</w:t>
-      </w:r>
-      <w:r>
-        <w:rPr>
-          <w:rFonts w:ascii="Lato" w:hAnsi="Lato" w:cs="Lato"/>
-        </w:rPr>
-        <w:t>. Integrated with remote storage</w:t>
-      </w:r>
-      <w:r>
-        <w:rPr>
-          <w:rFonts w:ascii="Lato" w:hAnsi="Lato" w:cs="Lato"/>
-        </w:rPr>
-        <w:t xml:space="preserve"> and image detection models for training and evaluation.</w:t>
-      </w:r>
-    </w:p>
-    <w:p>
-      <w:pPr>
-        <w:tabs>
-          <w:tab w:val="left" w:pos="1980"/>
-          <w:tab w:val="left" w:pos="5760"/>
-          <w:tab w:val="left" w:pos="8460"/>
-        </w:tabs>
-        <w:spacing w:after="0" w:line="240" w:lineRule="auto"/>
-        <w:ind w:left="1980" w:hanging="1980"/>
-        <w:rPr>
-          <w:rFonts w:ascii="Lato" w:hAnsi="Lato" w:cs="Lato"/>
-        </w:rPr>
-      </w:pPr>
-    </w:p>
-    <w:p>
-      <w:pPr>
-        <w:tabs>
-          <w:tab w:val="left" w:pos="2160"/>
-          <w:tab w:val="left" w:pos="5760"/>
-          <w:tab w:val="left" w:pos="8100"/>
-          <w:tab w:val="right" w:pos="10800"/>
-        </w:tabs>
-        <w:spacing w:after="0" w:line="240" w:lineRule="auto"/>
-        <w:rPr>
-          <w:rFonts w:ascii="Lato" w:hAnsi="Lato" w:cs="Lato"/>
-          <w:b/>
-        </w:rPr>
-      </w:pPr>
-      <w:r>
-        <w:rPr>
-          <w:rFonts w:ascii="Lato" w:hAnsi="Lato" w:cs="Lato"/>
-          <w:b/>
-        </w:rPr>
-        <w:t>Textron Systems</w:t>
-      </w:r>
-      <w:r>
-        <w:rPr>
-          <w:rFonts w:ascii="Lato" w:hAnsi="Lato" w:cs="Lato"/>
-          <w:b/>
-        </w:rPr>
-        <w:tab/>
-      </w:r>
-      <w:r>
-        <w:rPr>
-          <w:rFonts w:ascii="Lato" w:hAnsi="Lato" w:cs="Lato"/>
-          <w:b/>
-        </w:rPr>
-        <w:tab/>
-      </w:r>
-      <w:r>
-        <w:rPr>
-          <w:rFonts w:ascii="Lato" w:hAnsi="Lato" w:cs="Lato"/>
-          <w:b/>
-        </w:rPr>
-        <w:tab/>
-      </w:r>
-      <w:r>
-        <w:rPr>
-          <w:rFonts w:ascii="Lato" w:hAnsi="Lato" w:cs="Lato"/>
-          <w:b/>
-        </w:rPr>
-        <w:tab/>
-      </w:r>
-      <w:r>
-        <w:rPr>
-          <w:rFonts w:ascii="Lato" w:hAnsi="Lato" w:cs="Lato"/>
-          <w:b/>
-        </w:rPr>
-        <w:t>Hunt Valley, MD</w:t>
-      </w:r>
-    </w:p>
-    <w:p>
-      <w:pPr>
-        <w:tabs>
-          <w:tab w:val="left" w:pos="2160"/>
-          <w:tab w:val="left" w:pos="5760"/>
-          <w:tab w:val="left" w:pos="8100"/>
-          <w:tab w:val="right" w:pos="10800"/>
-        </w:tabs>
-        <w:spacing w:after="0" w:line="240" w:lineRule="auto"/>
-        <w:rPr>
-          <w:rFonts w:ascii="Lato" w:hAnsi="Lato" w:cs="Lato"/>
-        </w:rPr>
-      </w:pPr>
-      <w:r>
-        <w:rPr>
-          <w:rFonts w:ascii="Lato" w:hAnsi="Lato" w:cs="Lato"/>
-        </w:rPr>
-        <w:t>Software Engineering Co-op</w:t>
-      </w:r>
-      <w:r>
-        <w:rPr>
-          <w:rFonts w:ascii="Lato" w:hAnsi="Lato" w:cs="Lato"/>
-        </w:rPr>
-        <w:tab/>
-      </w:r>
-      <w:r>
-        <w:rPr>
-          <w:rFonts w:ascii="Lato" w:hAnsi="Lato" w:cs="Lato"/>
-        </w:rPr>
-        <w:tab/>
-      </w:r>
-      <w:r>
-        <w:rPr>
-          <w:rFonts w:ascii="Lato" w:hAnsi="Lato" w:cs="Lato"/>
-        </w:rPr>
-        <w:tab/>
-      </w:r>
-      <w:r>
-        <w:rPr>
-          <w:rFonts w:ascii="Lato" w:hAnsi="Lato" w:cs="Lato"/>
-        </w:rPr>
-        <w:t>Jan 2022 – June 2022</w:t>
+        <w:t xml:space="preserve">Automated build for </w:t>
+      </w:r>
+      <w:r>
+        <w:rPr>
+          <w:rFonts w:ascii="Lato" w:hAnsi="Lato" w:cs="Lato"/>
+        </w:rPr>
+        <w:t>Universal Ground Contr</w:t>
+      </w:r>
+      <w:r>
+        <w:rPr>
+          <w:rFonts w:ascii="Lato" w:hAnsi="Lato" w:cs="Lato"/>
+        </w:rPr>
+        <w:t>o</w:t>
+      </w:r>
+      <w:r>
+        <w:rPr>
+          <w:rFonts w:ascii="Lato" w:hAnsi="Lato" w:cs="Lato"/>
+        </w:rPr>
+        <w:t>l System</w:t>
+      </w:r>
+      <w:r>
+        <w:rPr>
+          <w:rFonts w:ascii="Lato" w:hAnsi="Lato" w:cs="Lato"/>
+        </w:rPr>
+        <w:t xml:space="preserve"> (</w:t>
+      </w:r>
+      <w:r>
+        <w:rPr>
+          <w:rFonts w:ascii="Lato" w:hAnsi="Lato" w:cs="Lato"/>
+        </w:rPr>
+        <w:t>UGCS</w:t>
+      </w:r>
+      <w:r>
+        <w:rPr>
+          <w:rFonts w:ascii="Lato" w:hAnsi="Lato" w:cs="Lato"/>
+        </w:rPr>
+        <w:t>)</w:t>
+      </w:r>
+      <w:r>
+        <w:rPr>
+          <w:rFonts w:ascii="Lato" w:hAnsi="Lato" w:cs="Lato"/>
+        </w:rPr>
+        <w:t xml:space="preserve"> product line</w:t>
+      </w:r>
+      <w:r>
+        <w:rPr>
+          <w:rFonts w:ascii="Lato" w:hAnsi="Lato" w:cs="Lato"/>
+        </w:rPr>
+        <w:t xml:space="preserve"> using Jenkins</w:t>
+      </w:r>
+      <w:r>
+        <w:rPr>
+          <w:rFonts w:ascii="Lato" w:hAnsi="Lato" w:cs="Lato"/>
+        </w:rPr>
+        <w:t>.</w:t>
       </w:r>
     </w:p>
     <w:p>
@@ -950,76 +1379,6 @@
         <w:rPr>
           <w:rFonts w:ascii="Lato" w:hAnsi="Lato" w:cs="Lato"/>
         </w:rPr>
-        <w:t>Work</w:t>
-      </w:r>
-      <w:r>
-        <w:rPr>
-          <w:rFonts w:ascii="Lato" w:hAnsi="Lato" w:cs="Lato"/>
-        </w:rPr>
-        <w:t>ed</w:t>
-      </w:r>
-      <w:r>
-        <w:rPr>
-          <w:rFonts w:ascii="Lato" w:hAnsi="Lato" w:cs="Lato"/>
-        </w:rPr>
-        <w:t xml:space="preserve"> under Cyber Security and Infrastructure Support team to</w:t>
-      </w:r>
-      <w:r>
-        <w:rPr>
-          <w:rFonts w:ascii="Lato" w:hAnsi="Lato" w:cs="Lato"/>
-        </w:rPr>
-        <w:t xml:space="preserve"> support </w:t>
-      </w:r>
-      <w:hyperlink r:id="rId7" w:history="1">
-        <w:r>
-          <w:rPr>
-            <w:rStyle w:val="Hyperlink"/>
-            <w:rFonts w:ascii="Lato" w:hAnsi="Lato" w:cs="Lato"/>
-          </w:rPr>
-          <w:t>Universal Ground Control System</w:t>
-        </w:r>
-      </w:hyperlink>
-      <w:r>
-        <w:rPr>
-          <w:rFonts w:ascii="Lato" w:hAnsi="Lato" w:cs="Lato"/>
-        </w:rPr>
-        <w:t xml:space="preserve"> product line</w:t>
-      </w:r>
-      <w:r>
-        <w:rPr>
-          <w:rFonts w:ascii="Lato" w:hAnsi="Lato" w:cs="Lato"/>
-        </w:rPr>
-        <w:t xml:space="preserve"> with build automation and vulnerabilities remediation</w:t>
-      </w:r>
-      <w:r>
-        <w:rPr>
-          <w:rFonts w:ascii="Lato" w:hAnsi="Lato" w:cs="Lato"/>
-        </w:rPr>
-        <w:t>.</w:t>
-      </w:r>
-    </w:p>
-    <w:p>
-      <w:pPr>
-        <w:pStyle w:val="ListParagraph"/>
-        <w:numPr>
-          <w:ilvl w:val="0"/>
-          <w:numId w:val="14"/>
-        </w:numPr>
-        <w:tabs>
-          <w:tab w:val="left" w:pos="1980"/>
-          <w:tab w:val="left" w:pos="5760"/>
-          <w:tab w:val="left" w:pos="8460"/>
-        </w:tabs>
-        <w:spacing w:after="0" w:line="240" w:lineRule="auto"/>
-        <w:ind w:left="720" w:hanging="270"/>
-        <w:rPr>
-          <w:rFonts w:ascii="Lato" w:hAnsi="Lato" w:cs="Lato"/>
-        </w:rPr>
-      </w:pPr>
-      <w:r>
-        <w:rPr>
-          <w:rFonts w:ascii="Lato" w:hAnsi="Lato" w:cs="Lato"/>
-        </w:rPr>
         <w:t xml:space="preserve">Developed scripts </w:t>
       </w:r>
       <w:r>
@@ -1056,21 +1415,8 @@
         <w:rPr>
           <w:rFonts w:ascii="Lato" w:hAnsi="Lato" w:cs="Lato"/>
         </w:rPr>
-        <w:t>used by the UGCS product line.</w:t>
-      </w:r>
-    </w:p>
-    <w:p>
-      <w:pPr>
-        <w:tabs>
-          <w:tab w:val="left" w:pos="1980"/>
-          <w:tab w:val="left" w:pos="5760"/>
-          <w:tab w:val="left" w:pos="8460"/>
-        </w:tabs>
-        <w:spacing w:after="0" w:line="240" w:lineRule="auto"/>
-        <w:rPr>
-          <w:rFonts w:ascii="Lato" w:hAnsi="Lato" w:cs="Lato"/>
-        </w:rPr>
-      </w:pPr>
+        <w:t>used by the UGCS.</w:t>
+      </w:r>
     </w:p>
     <w:p>
       <w:pPr>
@@ -1371,84 +1717,6 @@
     <w:p>
       <w:pPr>
         <w:tabs>
-          <w:tab w:val="left" w:pos="1980"/>
-          <w:tab w:val="left" w:pos="5760"/>
-          <w:tab w:val="left" w:pos="8010"/>
-          <w:tab w:val="right" w:pos="10800"/>
-        </w:tabs>
-        <w:spacing w:after="0" w:line="240" w:lineRule="auto"/>
-        <w:rPr>
-          <w:rFonts w:ascii="Lato" w:hAnsi="Lato" w:cs="Lato"/>
-        </w:rPr>
-      </w:pPr>
-      <w:r>
-        <w:rPr>
-          <w:rFonts w:ascii="Lato" w:hAnsi="Lato" w:cs="Lato"/>
-          <w:b/>
-          <w:bCs/>
-        </w:rPr>
-        <w:t>Relevant Coursework</w:t>
-      </w:r>
-      <w:r>
-        <w:rPr>
-          <w:rFonts w:ascii="Lato" w:hAnsi="Lato" w:cs="Lato"/>
-        </w:rPr>
-        <w:t>: Algorithms, Database Management System, Networking, Software Engineering, Operating System, Artificial Intelligence, Computer Security.</w:t>
-      </w:r>
-    </w:p>
-    <w:p>
-      <w:pPr>
-        <w:tabs>
-          <w:tab w:val="left" w:pos="1980"/>
-          <w:tab w:val="left" w:pos="5760"/>
-          <w:tab w:val="left" w:pos="8010"/>
-          <w:tab w:val="right" w:pos="10800"/>
-        </w:tabs>
-        <w:spacing w:after="0" w:line="240" w:lineRule="auto"/>
-        <w:rPr>
-          <w:rFonts w:ascii="Lato" w:hAnsi="Lato" w:cs="Lato"/>
-        </w:rPr>
-      </w:pPr>
-      <w:r>
-        <w:rPr>
-          <w:rFonts w:ascii="Lato" w:hAnsi="Lato" w:cs="Lato"/>
-          <w:b/>
-          <w:bCs/>
-        </w:rPr>
-        <w:t>President’s</w:t>
-      </w:r>
-      <w:r>
-        <w:rPr>
-          <w:rFonts w:ascii="Lato" w:hAnsi="Lato" w:cs="Lato"/>
-        </w:rPr>
-        <w:t xml:space="preserve"> </w:t>
-      </w:r>
-      <w:r>
-        <w:rPr>
-          <w:rFonts w:ascii="Lato" w:hAnsi="Lato" w:cs="Lato"/>
-          <w:b/>
-          <w:bCs/>
-        </w:rPr>
-        <w:t>List</w:t>
-      </w:r>
-    </w:p>
-    <w:p>
-      <w:pPr>
-        <w:tabs>
-          <w:tab w:val="left" w:pos="1980"/>
-          <w:tab w:val="left" w:pos="5760"/>
-          <w:tab w:val="left" w:pos="8010"/>
-          <w:tab w:val="right" w:pos="10800"/>
-        </w:tabs>
-        <w:spacing w:after="0" w:line="240" w:lineRule="auto"/>
-        <w:rPr>
-          <w:rFonts w:ascii="Lato" w:hAnsi="Lato" w:cs="Lato"/>
-        </w:rPr>
-      </w:pPr>
-    </w:p>
-    <w:p>
-      <w:pPr>
-        <w:tabs>
           <w:tab w:val="left" w:pos="450"/>
           <w:tab w:val="left" w:pos="990"/>
           <w:tab w:val="left" w:pos="5760"/>
@@ -1595,7 +1863,7 @@
         <w:rPr>
           <w:rFonts w:ascii="Lato" w:hAnsi="Lato" w:cs="Lato"/>
         </w:rPr>
-        <w:t>JS/TS</w:t>
+        <w:t>TypeScript/JavaScript</w:t>
       </w:r>
       <w:r>
         <w:rPr>
@@ -1723,13 +1991,7 @@
         <w:rPr>
           <w:rFonts w:ascii="Lato" w:hAnsi="Lato" w:cs="Lato"/>
         </w:rPr>
-        <w:t>ElasticSearch, Redis, Postgres</w:t>
-      </w:r>
-      <w:r>
-        <w:rPr>
-          <w:rFonts w:ascii="Lato" w:hAnsi="Lato" w:cs="Lato"/>
-        </w:rPr>
-        <w:t>, Kafka</w:t>
+        <w:t>ElasticSearch, Redis</w:t>
       </w:r>
       <w:r>
         <w:rPr>
@@ -1741,7 +2003,19 @@
         <w:rPr>
           <w:rFonts w:ascii="Lato" w:hAnsi="Lato" w:cs="Lato"/>
         </w:rPr>
-        <w:t>.</w:t>
+        <w:t xml:space="preserve">, </w:t>
+      </w:r>
+      <w:r>
+        <w:rPr>
+          <w:rFonts w:ascii="Lato" w:hAnsi="Lato" w:cs="Lato"/>
+        </w:rPr>
+        <w:t>Apache Kafk</w:t>
+      </w:r>
+      <w:r>
+        <w:rPr>
+          <w:rFonts w:ascii="Lato" w:hAnsi="Lato" w:cs="Lato"/>
+        </w:rPr>
+        <w:t>a.</w:t>
       </w:r>
     </w:p>
     <w:p>
@@ -1904,7 +2178,19 @@
         <w:rPr>
           <w:rFonts w:ascii="Lato" w:hAnsi="Lato" w:cs="Lato"/>
         </w:rPr>
-        <w:t>Flask, React.js, PostgreSQL</w:t>
+        <w:t xml:space="preserve">Flask, </w:t>
+      </w:r>
+      <w:r>
+        <w:rPr>
+          <w:rFonts w:ascii="Lato" w:hAnsi="Lato" w:cs="Lato"/>
+        </w:rPr>
+        <w:t>React</w:t>
+      </w:r>
+      <w:r>
+        <w:rPr>
+          <w:rFonts w:ascii="Lato" w:hAnsi="Lato" w:cs="Lato"/>
+        </w:rPr>
+        <w:t>, PostgreSQL</w:t>
       </w:r>
       <w:r>
         <w:rPr>
@@ -2033,7 +2319,7 @@
         <w:rPr>
           <w:rFonts w:ascii="Lato" w:hAnsi="Lato" w:cs="Lato"/>
         </w:rPr>
-        <w:t>.</w:t>
+        <w:t xml:space="preserve"> and AWS Amplify.</w:t>
       </w:r>
     </w:p>
     <w:sectPr>
@@ -4102,6 +4388,16 @@
       <w:u w:val="single"/>
     </w:rPr>
   </w:style>
+  <w:style w:type="character" w:styleId="PlaceholderText">
+    <w:name w:val="Placeholder Text"/>
+    <w:basedOn w:val="DefaultParagraphFont"/>
+    <w:uiPriority w:val="99"/>
+    <w:semiHidden/>
+    <w:rsid w:val="00813347"/>
+    <w:rPr>
+      <w:color w:val="666666"/>
+    </w:rPr>
+  </w:style>
 </w:styles>
 </file>
 

--- a/Lenh Nguyen_Resume.docx
+++ b/Lenh Nguyen_Resume.docx
@@ -1,6 +1,6 @@
 
 <file path=word/document.xml><?xml version="1.0" encoding="utf-8"?>
-<w:document xmlns:wpc="http://schemas.microsoft.com/office/word/2010/wordprocessingCanvas" xmlns:cx="http://schemas.microsoft.com/office/drawing/2014/chartex" xmlns:cx1="http://schemas.microsoft.com/office/drawing/2015/9/8/chartex" xmlns:cx2="http://schemas.microsoft.com/office/drawing/2015/10/21/chartex" xmlns:cx3="http://schemas.microsoft.com/office/drawing/2016/5/9/chartex" xmlns:cx4="http://schemas.microsoft.com/office/drawing/2016/5/10/chartex" xmlns:cx5="http://schemas.microsoft.com/office/drawing/2016/5/11/chartex" xmlns:cx6="http://schemas.microsoft.com/office/drawing/2016/5/12/chartex" xmlns:cx7="http://schemas.microsoft.com/office/drawing/2016/5/13/chartex" xmlns:cx8="http://schemas.microsoft.com/office/drawing/2016/5/14/chartex" xmlns:mc="http://schemas.openxmlformats.org/markup-compatibility/2006" xmlns:aink="http://schemas.microsoft.com/office/drawing/2016/ink" xmlns:am3d="http://schemas.microsoft.com/office/drawing/2017/model3d" xmlns:o="urn:schemas-microsoft-com:office:office" xmlns:oel="http://schemas.microsoft.com/office/2019/extlst" xmlns:r="http://schemas.openxmlformats.org/officeDocument/2006/relationships" xmlns:m="http://schemas.openxmlformats.org/officeDocument/2006/math" xmlns:v="urn:schemas-microsoft-com:vml" xmlns:wp14="http://schemas.microsoft.com/office/word/2010/wordprocessingDrawing" xmlns:wp="http://schemas.openxmlformats.org/drawingml/2006/wordprocessingDrawing" xmlns:w10="urn:schemas-microsoft-com:office:word" xmlns:w="http://schemas.openxmlformats.org/wordprocessingml/2006/main" xmlns:w14="http://schemas.microsoft.com/office/word/2010/wordml" xmlns:w15="http://schemas.microsoft.com/office/word/2012/wordml" xmlns:w16cex="http://schemas.microsoft.com/office/word/2018/wordml/cex" xmlns:w16cid="http://schemas.microsoft.com/office/word/2016/wordml/cid" xmlns:w16="http://schemas.microsoft.com/office/word/2018/wordml" xmlns:w16sdtdh="http://schemas.microsoft.com/office/word/2020/wordml/sdtdatahash" xmlns:w16se="http://schemas.microsoft.com/office/word/2015/wordml/symex" xmlns:wpg="http://schemas.microsoft.com/office/word/2010/wordprocessingGroup" xmlns:wpi="http://schemas.microsoft.com/office/word/2010/wordprocessingInk" xmlns:wne="http://schemas.microsoft.com/office/word/2006/wordml" xmlns:wps="http://schemas.microsoft.com/office/word/2010/wordprocessingShape" mc:Ignorable="w14 w15 w16se w16cid w16 w16cex w16sdtdh wp14">
+<w:document xmlns:wpc="http://schemas.microsoft.com/office/word/2010/wordprocessingCanvas" xmlns:cx="http://schemas.microsoft.com/office/drawing/2014/chartex" xmlns:cx1="http://schemas.microsoft.com/office/drawing/2015/9/8/chartex" xmlns:cx2="http://schemas.microsoft.com/office/drawing/2015/10/21/chartex" xmlns:cx3="http://schemas.microsoft.com/office/drawing/2016/5/9/chartex" xmlns:cx4="http://schemas.microsoft.com/office/drawing/2016/5/10/chartex" xmlns:cx5="http://schemas.microsoft.com/office/drawing/2016/5/11/chartex" xmlns:cx6="http://schemas.microsoft.com/office/drawing/2016/5/12/chartex" xmlns:cx7="http://schemas.microsoft.com/office/drawing/2016/5/13/chartex" xmlns:cx8="http://schemas.microsoft.com/office/drawing/2016/5/14/chartex" xmlns:mc="http://schemas.openxmlformats.org/markup-compatibility/2006" xmlns:aink="http://schemas.microsoft.com/office/drawing/2016/ink" xmlns:am3d="http://schemas.microsoft.com/office/drawing/2017/model3d" xmlns:o="urn:schemas-microsoft-com:office:office" xmlns:oel="http://schemas.microsoft.com/office/2019/extlst" xmlns:r="http://schemas.openxmlformats.org/officeDocument/2006/relationships" xmlns:m="http://schemas.openxmlformats.org/officeDocument/2006/math" xmlns:v="urn:schemas-microsoft-com:vml" xmlns:wp14="http://schemas.microsoft.com/office/word/2010/wordprocessingDrawing" xmlns:wp="http://schemas.openxmlformats.org/drawingml/2006/wordprocessingDrawing" xmlns:w10="urn:schemas-microsoft-com:office:word" xmlns:w="http://schemas.openxmlformats.org/wordprocessingml/2006/main" xmlns:w14="http://schemas.microsoft.com/office/word/2010/wordml" xmlns:w15="http://schemas.microsoft.com/office/word/2012/wordml" xmlns:w16cex="http://schemas.microsoft.com/office/word/2018/wordml/cex" xmlns:w16cid="http://schemas.microsoft.com/office/word/2016/wordml/cid" xmlns:w16="http://schemas.microsoft.com/office/word/2018/wordml" xmlns:w16du="http://schemas.microsoft.com/office/word/2023/wordml/word16du" xmlns:w16sdtdh="http://schemas.microsoft.com/office/word/2020/wordml/sdtdatahash" xmlns:w16se="http://schemas.microsoft.com/office/word/2015/wordml/symex" xmlns:wpg="http://schemas.microsoft.com/office/word/2010/wordprocessingGroup" xmlns:wpi="http://schemas.microsoft.com/office/word/2010/wordprocessingInk" xmlns:wne="http://schemas.microsoft.com/office/word/2006/wordml" xmlns:wps="http://schemas.microsoft.com/office/word/2010/wordprocessingShape" mc:Ignorable="w14 w15 w16se w16cid w16 w16cex w16sdtdh w16du wp14">
   <w:body>
     <w:p>
       <w:pPr>
@@ -10,16 +10,16 @@
         <w:rPr>
           <w:rFonts w:ascii="Lato" w:hAnsi="Lato" w:cs="Lato"/>
           <w:color w:val="auto"/>
-          <w:sz w:val="32"/>
-          <w:szCs w:val="32"/>
+          <w:sz w:val="24"/>
+          <w:szCs w:val="24"/>
         </w:rPr>
       </w:pPr>
       <w:r>
         <w:rPr>
           <w:rFonts w:ascii="Lato" w:hAnsi="Lato" w:cs="Lato"/>
           <w:color w:val="auto"/>
-          <w:sz w:val="32"/>
-          <w:szCs w:val="32"/>
+          <w:sz w:val="24"/>
+          <w:szCs w:val="24"/>
         </w:rPr>
         <w:t>Lenh Nguyen</w:t>
       </w:r>
@@ -32,62 +32,74 @@
           <w:rStyle w:val="Hyperlink"/>
           <w:rFonts w:ascii="Lato" w:hAnsi="Lato" w:cs="Lato"/>
           <w:color w:val="auto"/>
+          <w:sz w:val="20"/>
+          <w:szCs w:val="20"/>
           <w:u w:val="none"/>
         </w:rPr>
       </w:pPr>
       <w:r>
         <w:rPr>
           <w:rFonts w:ascii="Lato" w:hAnsi="Lato" w:cs="Lato"/>
+          <w:sz w:val="20"/>
+          <w:szCs w:val="20"/>
         </w:rPr>
         <w:t>+1 (</w:t>
       </w:r>
       <w:r>
         <w:rPr>
           <w:rFonts w:ascii="Lato" w:hAnsi="Lato" w:cs="Lato"/>
+          <w:sz w:val="20"/>
+          <w:szCs w:val="20"/>
         </w:rPr>
         <w:t>443</w:t>
       </w:r>
       <w:r>
         <w:rPr>
           <w:rFonts w:ascii="Lato" w:hAnsi="Lato" w:cs="Lato"/>
+          <w:sz w:val="20"/>
+          <w:szCs w:val="20"/>
         </w:rPr>
         <w:t xml:space="preserve">) </w:t>
       </w:r>
       <w:r>
         <w:rPr>
           <w:rFonts w:ascii="Lato" w:hAnsi="Lato" w:cs="Lato"/>
+          <w:sz w:val="20"/>
+          <w:szCs w:val="20"/>
         </w:rPr>
         <w:t>946-6336</w:t>
       </w:r>
       <w:r>
         <w:rPr>
           <w:rFonts w:ascii="Lato" w:hAnsi="Lato" w:cs="Lato"/>
+          <w:sz w:val="20"/>
+          <w:szCs w:val="20"/>
         </w:rPr>
         <w:t xml:space="preserve"> </w:t>
       </w:r>
       <w:r>
         <w:rPr>
           <w:rFonts w:ascii="Lato" w:hAnsi="Lato" w:cs="Lato"/>
+          <w:sz w:val="20"/>
+          <w:szCs w:val="20"/>
         </w:rPr>
         <w:t xml:space="preserve">| </w:t>
       </w:r>
       <w:r>
         <w:rPr>
           <w:rFonts w:ascii="Lato" w:hAnsi="Lato" w:cs="Lato"/>
+          <w:sz w:val="20"/>
+          <w:szCs w:val="20"/>
         </w:rPr>
         <w:t>nguyenlenh92@gmail.com</w:t>
       </w:r>
       <w:r>
         <w:rPr>
           <w:rFonts w:ascii="Lato" w:hAnsi="Lato" w:cs="Lato"/>
-        </w:rPr>
-        <w:t xml:space="preserve"> | </w:t>
-      </w:r>
-      <w:r>
-        <w:rPr>
-          <w:rFonts w:ascii="Lato" w:hAnsi="Lato" w:cs="Lato"/>
-        </w:rPr>
-        <w:t>https://www.linkedin.com/in/nguyenlenh92/</w:t>
+          <w:sz w:val="20"/>
+          <w:szCs w:val="20"/>
+        </w:rPr>
+        <w:t xml:space="preserve"> | US Citizen</w:t>
       </w:r>
     </w:p>
     <w:p>
@@ -97,6 +109,8 @@
           <w:rStyle w:val="Hyperlink"/>
           <w:rFonts w:ascii="Lato" w:hAnsi="Lato" w:cs="Lato"/>
           <w:i/>
+          <w:sz w:val="20"/>
+          <w:szCs w:val="20"/>
         </w:rPr>
       </w:pPr>
     </w:p>
@@ -211,12 +225,16 @@
         <w:rPr>
           <w:rFonts w:ascii="Lato" w:hAnsi="Lato" w:cs="Lato"/>
           <w:b/>
+          <w:sz w:val="20"/>
+          <w:szCs w:val="20"/>
         </w:rPr>
       </w:pPr>
       <w:r>
         <w:rPr>
           <w:rFonts w:ascii="Lato" w:hAnsi="Lato" w:cs="Lato"/>
           <w:b/>
+          <w:sz w:val="20"/>
+          <w:szCs w:val="20"/>
         </w:rPr>
         <w:t>The Johns Hopkins University Applied Physics Laboratory</w:t>
       </w:r>
@@ -224,6 +242,8 @@
         <w:rPr>
           <w:rFonts w:ascii="Lato" w:hAnsi="Lato" w:cs="Lato"/>
           <w:b/>
+          <w:sz w:val="20"/>
+          <w:szCs w:val="20"/>
         </w:rPr>
         <w:tab/>
       </w:r>
@@ -231,6 +251,8 @@
         <w:rPr>
           <w:rFonts w:ascii="Lato" w:hAnsi="Lato" w:cs="Lato"/>
           <w:b/>
+          <w:sz w:val="20"/>
+          <w:szCs w:val="20"/>
         </w:rPr>
         <w:tab/>
       </w:r>
@@ -238,6 +260,8 @@
         <w:rPr>
           <w:rFonts w:ascii="Lato" w:hAnsi="Lato" w:cs="Lato"/>
           <w:b/>
+          <w:sz w:val="20"/>
+          <w:szCs w:val="20"/>
         </w:rPr>
         <w:tab/>
       </w:r>
@@ -245,6 +269,8 @@
         <w:rPr>
           <w:rFonts w:ascii="Lato" w:hAnsi="Lato" w:cs="Lato"/>
           <w:b/>
+          <w:sz w:val="20"/>
+          <w:szCs w:val="20"/>
         </w:rPr>
         <w:t>Laurel, MD</w:t>
       </w:r>
@@ -260,41 +286,55 @@
         <w:spacing w:after="0" w:line="240" w:lineRule="auto"/>
         <w:rPr>
           <w:rFonts w:ascii="Lato" w:hAnsi="Lato" w:cs="Lato"/>
-        </w:rPr>
-      </w:pPr>
-      <w:r>
-        <w:rPr>
-          <w:rFonts w:ascii="Lato" w:hAnsi="Lato" w:cs="Lato"/>
+          <w:sz w:val="20"/>
+          <w:szCs w:val="20"/>
+        </w:rPr>
+      </w:pPr>
+      <w:r>
+        <w:rPr>
+          <w:rFonts w:ascii="Lato" w:hAnsi="Lato" w:cs="Lato"/>
+          <w:sz w:val="20"/>
+          <w:szCs w:val="20"/>
         </w:rPr>
         <w:t>Software Engineer</w:t>
       </w:r>
       <w:r>
         <w:rPr>
           <w:rFonts w:ascii="Lato" w:hAnsi="Lato" w:cs="Lato"/>
+          <w:sz w:val="20"/>
+          <w:szCs w:val="20"/>
         </w:rPr>
         <w:tab/>
       </w:r>
       <w:r>
         <w:rPr>
           <w:rFonts w:ascii="Lato" w:hAnsi="Lato" w:cs="Lato"/>
+          <w:sz w:val="20"/>
+          <w:szCs w:val="20"/>
         </w:rPr>
         <w:tab/>
       </w:r>
       <w:r>
         <w:rPr>
           <w:rFonts w:ascii="Lato" w:hAnsi="Lato" w:cs="Lato"/>
+          <w:sz w:val="20"/>
+          <w:szCs w:val="20"/>
         </w:rPr>
         <w:tab/>
       </w:r>
       <w:r>
         <w:rPr>
           <w:rFonts w:ascii="Lato" w:hAnsi="Lato" w:cs="Lato"/>
+          <w:sz w:val="20"/>
+          <w:szCs w:val="20"/>
         </w:rPr>
         <w:tab/>
       </w:r>
       <w:r>
         <w:rPr>
           <w:rFonts w:ascii="Lato" w:hAnsi="Lato" w:cs="Lato"/>
+          <w:sz w:val="20"/>
+          <w:szCs w:val="20"/>
         </w:rPr>
         <w:t>July 2022 – Present</w:t>
       </w:r>
@@ -315,211 +355,225 @@
         <w:ind w:left="720" w:hanging="270"/>
         <w:rPr>
           <w:rFonts w:ascii="Lato" w:hAnsi="Lato" w:cs="Lato"/>
-        </w:rPr>
-      </w:pPr>
-      <w:r>
-        <w:rPr>
-          <w:rFonts w:ascii="Lato" w:hAnsi="Lato" w:cs="Lato"/>
+          <w:sz w:val="20"/>
+          <w:szCs w:val="20"/>
+        </w:rPr>
+      </w:pPr>
+      <w:r>
+        <w:rPr>
+          <w:rFonts w:ascii="Lato" w:hAnsi="Lato" w:cs="Lato"/>
+          <w:sz w:val="20"/>
+          <w:szCs w:val="20"/>
         </w:rPr>
         <w:t>Developed</w:t>
       </w:r>
       <w:r>
         <w:rPr>
           <w:rFonts w:ascii="Lato" w:hAnsi="Lato" w:cs="Lato"/>
+          <w:sz w:val="20"/>
+          <w:szCs w:val="20"/>
         </w:rPr>
         <w:t xml:space="preserve"> </w:t>
       </w:r>
       <w:r>
         <w:rPr>
           <w:rFonts w:ascii="Lato" w:hAnsi="Lato" w:cs="Lato"/>
+          <w:sz w:val="20"/>
+          <w:szCs w:val="20"/>
         </w:rPr>
         <w:t>a</w:t>
       </w:r>
       <w:r>
         <w:rPr>
           <w:rFonts w:ascii="Lato" w:hAnsi="Lato" w:cs="Lato"/>
+          <w:sz w:val="20"/>
+          <w:szCs w:val="20"/>
         </w:rPr>
         <w:t xml:space="preserve"> map-based</w:t>
       </w:r>
       <w:r>
         <w:rPr>
           <w:rFonts w:ascii="Lato" w:hAnsi="Lato" w:cs="Lato"/>
+          <w:sz w:val="20"/>
+          <w:szCs w:val="20"/>
         </w:rPr>
         <w:t xml:space="preserve"> </w:t>
       </w:r>
       <w:r>
         <w:rPr>
           <w:rFonts w:ascii="Lato" w:hAnsi="Lato" w:cs="Lato"/>
+          <w:sz w:val="20"/>
+          <w:szCs w:val="20"/>
+        </w:rPr>
+        <w:t xml:space="preserve">full stack </w:t>
+      </w:r>
+      <w:r>
+        <w:rPr>
+          <w:rFonts w:ascii="Lato" w:hAnsi="Lato" w:cs="Lato"/>
+          <w:sz w:val="20"/>
+          <w:szCs w:val="20"/>
         </w:rPr>
         <w:t xml:space="preserve">system that </w:t>
       </w:r>
       <w:r>
         <w:rPr>
           <w:rFonts w:ascii="Lato" w:hAnsi="Lato" w:cs="Lato"/>
+          <w:sz w:val="20"/>
+          <w:szCs w:val="20"/>
         </w:rPr>
         <w:t>processes</w:t>
       </w:r>
       <w:r>
         <w:rPr>
           <w:rFonts w:ascii="Lato" w:hAnsi="Lato" w:cs="Lato"/>
-        </w:rPr>
-        <w:t xml:space="preserve"> real-time </w:t>
-      </w:r>
-      <w:r>
-        <w:rPr>
-          <w:rFonts w:ascii="Lato" w:hAnsi="Lato" w:cs="Lato"/>
-        </w:rPr>
-        <w:t>data feed</w:t>
-      </w:r>
-      <w:r>
-        <w:rPr>
-          <w:rFonts w:ascii="Lato" w:hAnsi="Lato" w:cs="Lato"/>
+          <w:sz w:val="20"/>
+          <w:szCs w:val="20"/>
+        </w:rPr>
+        <w:t xml:space="preserve"> real-time data feed </w:t>
+      </w:r>
+      <w:r>
+        <w:rPr>
+          <w:rFonts w:ascii="Lato" w:hAnsi="Lato" w:cs="Lato"/>
+          <w:sz w:val="20"/>
+          <w:szCs w:val="20"/>
+        </w:rPr>
+        <w:t>from</w:t>
+      </w:r>
+      <w:r>
+        <w:rPr>
+          <w:rFonts w:ascii="Lato" w:hAnsi="Lato" w:cs="Lato"/>
+          <w:sz w:val="20"/>
+          <w:szCs w:val="20"/>
         </w:rPr>
         <w:t xml:space="preserve"> </w:t>
       </w:r>
       <w:r>
         <w:rPr>
           <w:rFonts w:ascii="Lato" w:hAnsi="Lato" w:cs="Lato"/>
-        </w:rPr>
-        <w:t>from</w:t>
-      </w:r>
-      <w:r>
-        <w:rPr>
-          <w:rFonts w:ascii="Lato" w:hAnsi="Lato" w:cs="Lato"/>
+          <w:sz w:val="20"/>
+          <w:szCs w:val="20"/>
+        </w:rPr>
+        <w:t xml:space="preserve">over 7000 </w:t>
+      </w:r>
+      <w:r>
+        <w:rPr>
+          <w:rFonts w:ascii="Lato" w:hAnsi="Lato" w:cs="Lato"/>
+          <w:sz w:val="20"/>
+          <w:szCs w:val="20"/>
+        </w:rPr>
+        <w:t xml:space="preserve">medical facilities </w:t>
+      </w:r>
+      <w:r>
+        <w:rPr>
+          <w:rFonts w:ascii="Lato" w:hAnsi="Lato" w:cs="Lato"/>
+          <w:sz w:val="20"/>
+          <w:szCs w:val="20"/>
+        </w:rPr>
+        <w:t xml:space="preserve">across </w:t>
+      </w:r>
+      <w:r>
+        <w:rPr>
+          <w:rFonts w:ascii="Lato" w:hAnsi="Lato" w:cs="Lato"/>
+          <w:sz w:val="20"/>
+          <w:szCs w:val="20"/>
+        </w:rPr>
+        <w:t xml:space="preserve">the </w:t>
+      </w:r>
+      <w:r>
+        <w:rPr>
+          <w:rFonts w:ascii="Lato" w:hAnsi="Lato" w:cs="Lato"/>
+          <w:sz w:val="20"/>
+          <w:szCs w:val="20"/>
+        </w:rPr>
+        <w:t>United States</w:t>
+      </w:r>
+      <w:r>
+        <w:rPr>
+          <w:rFonts w:ascii="Lato" w:hAnsi="Lato" w:cs="Lato"/>
+          <w:sz w:val="20"/>
+          <w:szCs w:val="20"/>
+        </w:rPr>
+        <w:t xml:space="preserve">, </w:t>
+      </w:r>
+      <w:r>
+        <w:rPr>
+          <w:rFonts w:ascii="Lato" w:hAnsi="Lato" w:cs="Lato"/>
+          <w:sz w:val="20"/>
+          <w:szCs w:val="20"/>
+        </w:rPr>
+        <w:t>enabling</w:t>
+      </w:r>
+      <w:r>
+        <w:rPr>
+          <w:rFonts w:ascii="Lato" w:hAnsi="Lato" w:cs="Lato"/>
+          <w:sz w:val="20"/>
+          <w:szCs w:val="20"/>
         </w:rPr>
         <w:t xml:space="preserve"> </w:t>
       </w:r>
       <w:r>
         <w:rPr>
           <w:rFonts w:ascii="Lato" w:hAnsi="Lato" w:cs="Lato"/>
-        </w:rPr>
-        <w:t xml:space="preserve">over 7000 </w:t>
-      </w:r>
-      <w:r>
-        <w:rPr>
-          <w:rFonts w:ascii="Lato" w:hAnsi="Lato" w:cs="Lato"/>
-        </w:rPr>
-        <w:t xml:space="preserve">medical facilities </w:t>
-      </w:r>
-      <w:r>
-        <w:rPr>
-          <w:rFonts w:ascii="Lato" w:hAnsi="Lato" w:cs="Lato"/>
-        </w:rPr>
-        <w:t xml:space="preserve">across </w:t>
-      </w:r>
-      <w:r>
-        <w:rPr>
-          <w:rFonts w:ascii="Lato" w:hAnsi="Lato" w:cs="Lato"/>
-        </w:rPr>
-        <w:t xml:space="preserve">the </w:t>
-      </w:r>
-      <w:r>
-        <w:rPr>
-          <w:rFonts w:ascii="Lato" w:hAnsi="Lato" w:cs="Lato"/>
-        </w:rPr>
-        <w:t>United States</w:t>
-      </w:r>
-      <w:r>
-        <w:rPr>
-          <w:rFonts w:ascii="Lato" w:hAnsi="Lato" w:cs="Lato"/>
-        </w:rPr>
-        <w:t xml:space="preserve">, </w:t>
-      </w:r>
-      <w:r>
-        <w:rPr>
-          <w:rFonts w:ascii="Lato" w:hAnsi="Lato" w:cs="Lato"/>
-        </w:rPr>
-        <w:t>enabling</w:t>
-      </w:r>
-      <w:r>
-        <w:rPr>
-          <w:rFonts w:ascii="Lato" w:hAnsi="Lato" w:cs="Lato"/>
+          <w:sz w:val="20"/>
+          <w:szCs w:val="20"/>
+        </w:rPr>
+        <w:t>swift and</w:t>
+      </w:r>
+      <w:r>
+        <w:rPr>
+          <w:rFonts w:ascii="Lato" w:hAnsi="Lato" w:cs="Lato"/>
+          <w:sz w:val="20"/>
+          <w:szCs w:val="20"/>
         </w:rPr>
         <w:t xml:space="preserve"> </w:t>
       </w:r>
       <w:r>
         <w:rPr>
           <w:rFonts w:ascii="Lato" w:hAnsi="Lato" w:cs="Lato"/>
-        </w:rPr>
-        <w:t>swift and</w:t>
-      </w:r>
-      <w:r>
-        <w:rPr>
-          <w:rFonts w:ascii="Lato" w:hAnsi="Lato" w:cs="Lato"/>
-        </w:rPr>
-        <w:t xml:space="preserve"> </w:t>
-      </w:r>
-      <w:r>
-        <w:rPr>
-          <w:rFonts w:ascii="Lato" w:hAnsi="Lato" w:cs="Lato"/>
+          <w:sz w:val="20"/>
+          <w:szCs w:val="20"/>
         </w:rPr>
         <w:t xml:space="preserve">critical </w:t>
       </w:r>
       <w:r>
         <w:rPr>
           <w:rFonts w:ascii="Lato" w:hAnsi="Lato" w:cs="Lato"/>
+          <w:sz w:val="20"/>
+          <w:szCs w:val="20"/>
         </w:rPr>
         <w:t>healthcare interventions</w:t>
       </w:r>
       <w:r>
         <w:rPr>
           <w:rFonts w:ascii="Lato" w:hAnsi="Lato" w:cs="Lato"/>
+          <w:sz w:val="20"/>
+          <w:szCs w:val="20"/>
         </w:rPr>
         <w:t xml:space="preserve"> during mass casualty incident</w:t>
       </w:r>
       <w:r>
         <w:rPr>
           <w:rFonts w:ascii="Lato" w:hAnsi="Lato" w:cs="Lato"/>
+          <w:sz w:val="20"/>
+          <w:szCs w:val="20"/>
         </w:rPr>
         <w:t>s</w:t>
       </w:r>
       <w:r>
         <w:rPr>
           <w:rFonts w:ascii="Lato" w:hAnsi="Lato" w:cs="Lato"/>
-        </w:rPr>
-        <w:t xml:space="preserve">. </w:t>
-      </w:r>
-      <w:r>
-        <w:rPr>
-          <w:rFonts w:ascii="Lato" w:hAnsi="Lato" w:cs="Lato"/>
-        </w:rPr>
-        <w:t xml:space="preserve">Currently in the process of deploying </w:t>
-      </w:r>
-      <w:r>
-        <w:rPr>
-          <w:rFonts w:ascii="Lato" w:hAnsi="Lato" w:cs="Lato"/>
-        </w:rPr>
-        <w:t>a pilot system at</w:t>
-      </w:r>
-      <w:r>
-        <w:rPr>
-          <w:rFonts w:ascii="Lato" w:hAnsi="Lato" w:cs="Lato"/>
-        </w:rPr>
-        <w:t xml:space="preserve"> a</w:t>
-      </w:r>
-      <w:r>
-        <w:rPr>
-          <w:rFonts w:ascii="Lato" w:hAnsi="Lato" w:cs="Lato"/>
-        </w:rPr>
-        <w:t xml:space="preserve"> local hospital</w:t>
-      </w:r>
-      <w:r>
-        <w:rPr>
-          <w:rFonts w:ascii="Lato" w:hAnsi="Lato" w:cs="Lato"/>
-        </w:rPr>
-        <w:t xml:space="preserve">, with plans to expand to additional regions by </w:t>
-      </w:r>
-      <w:r>
-        <w:rPr>
-          <w:rFonts w:ascii="Lato" w:hAnsi="Lato" w:cs="Lato"/>
-        </w:rPr>
-        <w:t xml:space="preserve">the end of </w:t>
-      </w:r>
-      <w:r>
-        <w:rPr>
-          <w:rFonts w:ascii="Lato" w:hAnsi="Lato" w:cs="Lato"/>
-        </w:rPr>
-        <w:t>next year.</w:t>
+          <w:sz w:val="20"/>
+          <w:szCs w:val="20"/>
+        </w:rPr>
+        <w:t>.</w:t>
+      </w:r>
+      <w:r>
+        <w:rPr>
+          <w:rFonts w:ascii="Lato" w:hAnsi="Lato" w:cs="Lato"/>
+          <w:sz w:val="20"/>
+          <w:szCs w:val="20"/>
+        </w:rPr>
+        <w:t xml:space="preserve"> Resulted in an opportunity to deploy pilot system to local hospital by the end of next year.</w:t>
       </w:r>
     </w:p>
     <w:p>
@@ -538,157 +592,89 @@
         <w:ind w:left="720" w:hanging="270"/>
         <w:rPr>
           <w:rFonts w:ascii="Lato" w:hAnsi="Lato" w:cs="Lato"/>
-        </w:rPr>
-      </w:pPr>
-      <w:r>
-        <w:rPr>
-          <w:rFonts w:ascii="Lato" w:hAnsi="Lato" w:cs="Lato"/>
-        </w:rPr>
-        <w:t xml:space="preserve">Maintained </w:t>
-      </w:r>
-      <w:r>
-        <w:rPr>
-          <w:rFonts w:ascii="Lato" w:hAnsi="Lato" w:cs="Lato"/>
-        </w:rPr>
-        <w:t>availability</w:t>
-      </w:r>
-      <w:r>
-        <w:rPr>
-          <w:rFonts w:ascii="Lato" w:hAnsi="Lato" w:cs="Lato"/>
-        </w:rPr>
-        <w:t xml:space="preserve"> and serviceability </w:t>
-      </w:r>
-      <w:r>
-        <w:rPr>
-          <w:rFonts w:ascii="Lato" w:hAnsi="Lato" w:cs="Lato"/>
-        </w:rPr>
-        <w:t>for an</w:t>
-      </w:r>
-      <w:r>
-        <w:rPr>
-          <w:rFonts w:ascii="Lato" w:hAnsi="Lato" w:cs="Lato"/>
-        </w:rPr>
-        <w:t xml:space="preserve"> internal data lak</w:t>
-      </w:r>
-      <w:r>
-        <w:rPr>
-          <w:rFonts w:ascii="Lato" w:hAnsi="Lato" w:cs="Lato"/>
-        </w:rPr>
-        <w:t>e</w:t>
-      </w:r>
-      <w:r>
-        <w:rPr>
-          <w:rFonts w:ascii="Lato" w:hAnsi="Lato" w:cs="Lato"/>
+          <w:sz w:val="20"/>
+          <w:szCs w:val="20"/>
+        </w:rPr>
+      </w:pPr>
+      <w:r>
+        <w:rPr>
+          <w:rFonts w:ascii="Lato" w:hAnsi="Lato" w:cs="Lato"/>
+          <w:sz w:val="20"/>
+          <w:szCs w:val="20"/>
+        </w:rPr>
+        <w:t xml:space="preserve">Leveraged a large language model to streamline healthcare crisis </w:t>
+      </w:r>
+      <w:r>
+        <w:rPr>
+          <w:rFonts w:ascii="Lato" w:hAnsi="Lato" w:cs="Lato"/>
+          <w:sz w:val="20"/>
+          <w:szCs w:val="20"/>
+        </w:rPr>
+        <w:t>sitrep</w:t>
+      </w:r>
+      <w:r>
+        <w:rPr>
+          <w:rFonts w:ascii="Lato" w:hAnsi="Lato" w:cs="Lato"/>
+          <w:sz w:val="20"/>
+          <w:szCs w:val="20"/>
+        </w:rPr>
+        <w:t xml:space="preserve">, </w:t>
+      </w:r>
+      <w:r>
+        <w:rPr>
+          <w:rFonts w:ascii="Lato" w:hAnsi="Lato" w:cs="Lato"/>
+          <w:sz w:val="20"/>
+          <w:szCs w:val="20"/>
+        </w:rPr>
+        <w:t>reduced</w:t>
+      </w:r>
+      <w:r>
+        <w:rPr>
+          <w:rFonts w:ascii="Lato" w:hAnsi="Lato" w:cs="Lato"/>
+          <w:sz w:val="20"/>
+          <w:szCs w:val="20"/>
+        </w:rPr>
+        <w:t xml:space="preserve"> data collection and </w:t>
+      </w:r>
+      <w:r>
+        <w:rPr>
+          <w:rFonts w:ascii="Lato" w:hAnsi="Lato" w:cs="Lato"/>
+          <w:sz w:val="20"/>
+          <w:szCs w:val="20"/>
+        </w:rPr>
+        <w:t xml:space="preserve">summarization </w:t>
+      </w:r>
+      <w:r>
+        <w:rPr>
+          <w:rFonts w:ascii="Lato" w:hAnsi="Lato" w:cs="Lato"/>
+          <w:sz w:val="20"/>
+          <w:szCs w:val="20"/>
+        </w:rPr>
+        <w:t>pipeline processing time</w:t>
+      </w:r>
+      <w:r>
+        <w:rPr>
+          <w:rFonts w:ascii="Lato" w:hAnsi="Lato" w:cs="Lato"/>
+          <w:sz w:val="20"/>
+          <w:szCs w:val="20"/>
         </w:rPr>
         <w:t xml:space="preserve"> </w:t>
       </w:r>
       <w:r>
         <w:rPr>
           <w:rFonts w:ascii="Lato" w:hAnsi="Lato" w:cs="Lato"/>
-        </w:rPr>
-        <w:t xml:space="preserve">used by teams </w:t>
-      </w:r>
-      <w:r>
-        <w:rPr>
-          <w:rFonts w:ascii="Lato" w:hAnsi="Lato" w:cs="Lato"/>
-        </w:rPr>
-        <w:t>across the Lab</w:t>
-      </w:r>
-      <w:r>
-        <w:rPr>
-          <w:rFonts w:ascii="Lato" w:hAnsi="Lato" w:cs="Lato"/>
-        </w:rPr>
-        <w:t>.</w:t>
-      </w:r>
-      <w:r>
-        <w:rPr>
-          <w:rFonts w:ascii="Lato" w:hAnsi="Lato" w:cs="Lato"/>
-        </w:rPr>
-        <w:t xml:space="preserve"> </w:t>
-      </w:r>
-      <w:r>
-        <w:rPr>
-          <w:rFonts w:ascii="Lato" w:hAnsi="Lato" w:cs="Lato"/>
-        </w:rPr>
-        <w:t xml:space="preserve">Spearheaded GitOps </w:t>
-      </w:r>
-      <w:r>
-        <w:rPr>
-          <w:rFonts w:ascii="Lato" w:hAnsi="Lato" w:cs="Lato"/>
-        </w:rPr>
-        <w:t xml:space="preserve">initiatives </w:t>
-      </w:r>
-      <w:r>
-        <w:rPr>
-          <w:rFonts w:ascii="Lato" w:hAnsi="Lato" w:cs="Lato"/>
-        </w:rPr>
-        <w:t xml:space="preserve">to </w:t>
-      </w:r>
-      <w:r>
-        <w:rPr>
-          <w:rFonts w:ascii="Lato" w:hAnsi="Lato" w:cs="Lato"/>
-        </w:rPr>
-        <w:t>deploy</w:t>
-      </w:r>
-      <w:r>
-        <w:rPr>
-          <w:rFonts w:ascii="Lato" w:hAnsi="Lato" w:cs="Lato"/>
-        </w:rPr>
-        <w:t xml:space="preserve"> </w:t>
-      </w:r>
-      <w:r>
-        <w:rPr>
-          <w:rFonts w:ascii="Lato" w:hAnsi="Lato" w:cs="Lato"/>
-        </w:rPr>
-        <w:t xml:space="preserve">rigorous </w:t>
-      </w:r>
-      <w:r>
-        <w:rPr>
-          <w:rFonts w:ascii="Lato" w:hAnsi="Lato" w:cs="Lato"/>
-        </w:rPr>
-        <w:t xml:space="preserve">CI/CD pipelines, </w:t>
-      </w:r>
-      <w:r>
-        <w:rPr>
-          <w:rFonts w:ascii="Lato" w:hAnsi="Lato" w:cs="Lato"/>
-        </w:rPr>
-        <w:t>resulting in</w:t>
-      </w:r>
-      <w:r>
-        <w:rPr>
-          <w:rFonts w:ascii="Lato" w:hAnsi="Lato" w:cs="Lato"/>
-        </w:rPr>
-        <w:t xml:space="preserve"> </w:t>
-      </w:r>
-      <w:r>
-        <w:rPr>
-          <w:rFonts w:ascii="Lato" w:hAnsi="Lato" w:cs="Lato"/>
-        </w:rPr>
-        <w:t xml:space="preserve">an </w:t>
-      </w:r>
-      <w:r>
-        <w:rPr>
-          <w:rFonts w:ascii="Lato" w:hAnsi="Lato" w:cs="Lato"/>
-        </w:rPr>
-        <w:t>80% reduction in deployment time</w:t>
-      </w:r>
-      <w:r>
-        <w:rPr>
-          <w:rFonts w:ascii="Lato" w:hAnsi="Lato" w:cs="Lato"/>
-        </w:rPr>
-        <w:t xml:space="preserve"> and a</w:t>
-      </w:r>
-      <w:r>
-        <w:rPr>
-          <w:rFonts w:ascii="Lato" w:hAnsi="Lato" w:cs="Lato"/>
-        </w:rPr>
-        <w:t xml:space="preserve"> 30% reduction in merge request review time</w:t>
-      </w:r>
-      <w:r>
-        <w:rPr>
-          <w:rFonts w:ascii="Lato" w:hAnsi="Lato" w:cs="Lato"/>
-        </w:rPr>
-        <w:t>. These improvements have not only enhanced code quality and team efficiency but have also resulted in tremendous cost savings in hardware and labor.</w:t>
+          <w:sz w:val="20"/>
+          <w:szCs w:val="20"/>
+        </w:rPr>
+        <w:t>from 15 hours to a mere 3 minutes.</w:t>
+      </w:r>
+      <w:r>
+        <w:rPr>
+          <w:rFonts w:ascii="Lato" w:hAnsi="Lato" w:cs="Lato"/>
+          <w:sz w:val="20"/>
+          <w:szCs w:val="20"/>
+        </w:rPr>
+        <w:t xml:space="preserve"> These reports were briefed successfully to the sponsors.</w:t>
       </w:r>
     </w:p>
     <w:p>
@@ -707,121 +693,41 @@
         <w:ind w:left="720" w:hanging="270"/>
         <w:rPr>
           <w:rFonts w:ascii="Lato" w:hAnsi="Lato" w:cs="Lato"/>
-        </w:rPr>
-      </w:pPr>
-      <w:r>
-        <w:rPr>
-          <w:rFonts w:ascii="Lato" w:hAnsi="Lato" w:cs="Lato"/>
-        </w:rPr>
-        <w:t xml:space="preserve">Designed and prototyped a stylometric system </w:t>
-      </w:r>
-      <w:r>
-        <w:rPr>
-          <w:rFonts w:ascii="Lato" w:hAnsi="Lato" w:cs="Lato"/>
-        </w:rPr>
-        <w:t>to</w:t>
-      </w:r>
-      <w:r>
-        <w:rPr>
-          <w:rFonts w:ascii="Lato" w:hAnsi="Lato" w:cs="Lato"/>
-        </w:rPr>
-        <w:t xml:space="preserve"> </w:t>
-      </w:r>
-      <w:r>
-        <w:rPr>
-          <w:rFonts w:ascii="Lato" w:hAnsi="Lato" w:cs="Lato"/>
-        </w:rPr>
-        <w:t>fingerprint</w:t>
-      </w:r>
-      <w:r>
-        <w:rPr>
-          <w:rFonts w:ascii="Lato" w:hAnsi="Lato" w:cs="Lato"/>
-        </w:rPr>
-        <w:t xml:space="preserve"> </w:t>
-      </w:r>
-      <w:r>
-        <w:rPr>
-          <w:rFonts w:ascii="Lato" w:hAnsi="Lato" w:cs="Lato"/>
-        </w:rPr>
-        <w:t>and attribute</w:t>
-      </w:r>
-      <w:r>
-        <w:rPr>
-          <w:rFonts w:ascii="Lato" w:hAnsi="Lato" w:cs="Lato"/>
-        </w:rPr>
-        <w:t xml:space="preserve"> authorship from literary </w:t>
-      </w:r>
-      <w:r>
-        <w:rPr>
-          <w:rFonts w:ascii="Lato" w:hAnsi="Lato" w:cs="Lato"/>
-        </w:rPr>
-        <w:t>pattern, contributing</w:t>
-      </w:r>
-      <w:r>
-        <w:rPr>
-          <w:rFonts w:ascii="Lato" w:hAnsi="Lato" w:cs="Lato"/>
-        </w:rPr>
-        <w:t xml:space="preserve"> to</w:t>
-      </w:r>
-      <w:r>
-        <w:rPr>
-          <w:rFonts w:ascii="Lato" w:hAnsi="Lato" w:cs="Lato"/>
-        </w:rPr>
-        <w:t xml:space="preserve"> efforts to</w:t>
-      </w:r>
-      <w:r>
-        <w:rPr>
-          <w:rFonts w:ascii="Lato" w:hAnsi="Lato" w:cs="Lato"/>
-        </w:rPr>
-        <w:t xml:space="preserve"> combat the rise of disinformation and ghost-writing.</w:t>
-      </w:r>
-      <w:r>
-        <w:rPr>
-          <w:rFonts w:ascii="Lato" w:hAnsi="Lato" w:cs="Lato"/>
-        </w:rPr>
-        <w:t xml:space="preserve"> </w:t>
-      </w:r>
-      <w:r>
-        <w:rPr>
-          <w:rFonts w:ascii="Lato" w:hAnsi="Lato" w:cs="Lato"/>
-        </w:rPr>
-        <w:t xml:space="preserve">This system has </w:t>
-      </w:r>
-      <w:r>
-        <w:rPr>
-          <w:rFonts w:ascii="Lato" w:hAnsi="Lato" w:cs="Lato"/>
-        </w:rPr>
-        <w:t>inspired</w:t>
-      </w:r>
-      <w:r>
-        <w:rPr>
-          <w:rFonts w:ascii="Lato" w:hAnsi="Lato" w:cs="Lato"/>
-        </w:rPr>
-        <w:t xml:space="preserve"> various internal research projects</w:t>
-      </w:r>
-      <w:r>
-        <w:rPr>
-          <w:rFonts w:ascii="Lato" w:hAnsi="Lato" w:cs="Lato"/>
-        </w:rPr>
-        <w:t xml:space="preserve"> </w:t>
-      </w:r>
-      <w:r>
-        <w:rPr>
-          <w:rFonts w:ascii="Lato" w:hAnsi="Lato" w:cs="Lato"/>
-        </w:rPr>
-        <w:t>related to</w:t>
-      </w:r>
-      <w:r>
-        <w:rPr>
-          <w:rFonts w:ascii="Lato" w:hAnsi="Lato" w:cs="Lato"/>
-        </w:rPr>
-        <w:t xml:space="preserve"> information operation</w:t>
-      </w:r>
-      <w:r>
-        <w:rPr>
-          <w:rFonts w:ascii="Lato" w:hAnsi="Lato" w:cs="Lato"/>
-        </w:rPr>
-        <w:t xml:space="preserve"> and garnered interest from sponsor in information warfare domain.</w:t>
+          <w:sz w:val="20"/>
+          <w:szCs w:val="20"/>
+        </w:rPr>
+      </w:pPr>
+      <w:r>
+        <w:rPr>
+          <w:rFonts w:ascii="Lato" w:hAnsi="Lato" w:cs="Lato"/>
+          <w:sz w:val="20"/>
+          <w:szCs w:val="20"/>
+        </w:rPr>
+        <w:t>Owned an</w:t>
+      </w:r>
+      <w:r>
+        <w:rPr>
+          <w:rFonts w:ascii="Lato" w:hAnsi="Lato" w:cs="Lato"/>
+          <w:sz w:val="20"/>
+          <w:szCs w:val="20"/>
+        </w:rPr>
+        <w:t xml:space="preserve"> internal translation service that is used daily by analysts and developers</w:t>
+      </w:r>
+      <w:r>
+        <w:rPr>
+          <w:rFonts w:ascii="Lato" w:hAnsi="Lato" w:cs="Lato"/>
+          <w:sz w:val="20"/>
+          <w:szCs w:val="20"/>
+        </w:rPr>
+        <w:t xml:space="preserve"> at APL</w:t>
+      </w:r>
+      <w:r>
+        <w:rPr>
+          <w:rFonts w:ascii="Lato" w:hAnsi="Lato" w:cs="Lato"/>
+          <w:sz w:val="20"/>
+          <w:szCs w:val="20"/>
+        </w:rPr>
+        <w:t>.</w:t>
       </w:r>
     </w:p>
     <w:p>
@@ -840,97 +746,251 @@
         <w:ind w:left="720" w:hanging="270"/>
         <w:rPr>
           <w:rFonts w:ascii="Lato" w:hAnsi="Lato" w:cs="Lato"/>
-        </w:rPr>
-      </w:pPr>
-      <w:r>
-        <w:rPr>
-          <w:rFonts w:ascii="Lato" w:hAnsi="Lato" w:cs="Lato"/>
-        </w:rPr>
-        <w:t>Prototyped</w:t>
-      </w:r>
-      <w:r>
-        <w:rPr>
-          <w:rFonts w:ascii="Lato" w:hAnsi="Lato" w:cs="Lato"/>
-        </w:rPr>
-        <w:t xml:space="preserve"> a</w:t>
-      </w:r>
-      <w:r>
-        <w:rPr>
-          <w:rFonts w:ascii="Lato" w:hAnsi="Lato" w:cs="Lato"/>
+          <w:sz w:val="20"/>
+          <w:szCs w:val="20"/>
+        </w:rPr>
+      </w:pPr>
+      <w:r>
+        <w:rPr>
+          <w:rFonts w:ascii="Lato" w:hAnsi="Lato" w:cs="Lato"/>
+          <w:sz w:val="20"/>
+          <w:szCs w:val="20"/>
+        </w:rPr>
+        <w:t xml:space="preserve">Maintained </w:t>
+      </w:r>
+      <w:r>
+        <w:rPr>
+          <w:rFonts w:ascii="Lato" w:hAnsi="Lato" w:cs="Lato"/>
+          <w:sz w:val="20"/>
+          <w:szCs w:val="20"/>
+        </w:rPr>
+        <w:t>availability</w:t>
+      </w:r>
+      <w:r>
+        <w:rPr>
+          <w:rFonts w:ascii="Lato" w:hAnsi="Lato" w:cs="Lato"/>
+          <w:sz w:val="20"/>
+          <w:szCs w:val="20"/>
+        </w:rPr>
+        <w:t xml:space="preserve"> and serviceability for an internal data lak</w:t>
+      </w:r>
+      <w:r>
+        <w:rPr>
+          <w:rFonts w:ascii="Lato" w:hAnsi="Lato" w:cs="Lato"/>
+          <w:sz w:val="20"/>
+          <w:szCs w:val="20"/>
+        </w:rPr>
+        <w:t>e</w:t>
+      </w:r>
+      <w:r>
+        <w:rPr>
+          <w:rFonts w:ascii="Lato" w:hAnsi="Lato" w:cs="Lato"/>
+          <w:sz w:val="20"/>
+          <w:szCs w:val="20"/>
         </w:rPr>
         <w:t xml:space="preserve"> </w:t>
       </w:r>
       <w:r>
         <w:rPr>
           <w:rFonts w:ascii="Lato" w:hAnsi="Lato" w:cs="Lato"/>
-        </w:rPr>
-        <w:t>data visualization tool</w:t>
-      </w:r>
-      <w:r>
-        <w:rPr>
-          <w:rFonts w:ascii="Lato" w:hAnsi="Lato" w:cs="Lato"/>
-        </w:rPr>
-        <w:t xml:space="preserve"> to expedite result validation and data exploration,</w:t>
-      </w:r>
-      <w:r>
-        <w:rPr>
-          <w:rFonts w:ascii="Lato" w:hAnsi="Lato" w:cs="Lato"/>
-        </w:rPr>
-        <w:t xml:space="preserve"> c</w:t>
-      </w:r>
-      <w:r>
-        <w:rPr>
-          <w:rFonts w:ascii="Lato" w:hAnsi="Lato" w:cs="Lato"/>
-        </w:rPr>
-        <w:t>ollabora</w:t>
-      </w:r>
-      <w:r>
-        <w:rPr>
-          <w:rFonts w:ascii="Lato" w:hAnsi="Lato" w:cs="Lato"/>
-        </w:rPr>
-        <w:t>ting</w:t>
-      </w:r>
-      <w:r>
-        <w:rPr>
-          <w:rFonts w:ascii="Lato" w:hAnsi="Lato" w:cs="Lato"/>
-        </w:rPr>
-        <w:t xml:space="preserve"> closely with subject matter experts to ensure the tool met the specific needs of the </w:t>
-      </w:r>
-      <w:r>
-        <w:rPr>
-          <w:rFonts w:ascii="Lato" w:hAnsi="Lato" w:cs="Lato"/>
-        </w:rPr>
-        <w:t>ML team</w:t>
-      </w:r>
-      <w:r>
-        <w:rPr>
-          <w:rFonts w:ascii="Lato" w:hAnsi="Lato" w:cs="Lato"/>
-        </w:rPr>
-        <w:t xml:space="preserve">, resulting in 50% </w:t>
-      </w:r>
-      <w:r>
-        <w:rPr>
-          <w:rFonts w:ascii="Lato" w:hAnsi="Lato" w:cs="Lato"/>
-        </w:rPr>
-        <w:t>increase in</w:t>
-      </w:r>
-      <w:r>
-        <w:rPr>
-          <w:rFonts w:ascii="Lato" w:hAnsi="Lato" w:cs="Lato"/>
-        </w:rPr>
-        <w:t xml:space="preserve"> productivity for </w:t>
-      </w:r>
-      <w:r>
-        <w:rPr>
-          <w:rFonts w:ascii="Lato" w:hAnsi="Lato" w:cs="Lato"/>
-        </w:rPr>
-        <w:t xml:space="preserve">these </w:t>
-      </w:r>
-      <w:r>
-        <w:rPr>
-          <w:rFonts w:ascii="Lato" w:hAnsi="Lato" w:cs="Lato"/>
-        </w:rPr>
-        <w:t>data analysis tasks.</w:t>
+          <w:sz w:val="20"/>
+          <w:szCs w:val="20"/>
+        </w:rPr>
+        <w:t xml:space="preserve">used by teams </w:t>
+      </w:r>
+      <w:r>
+        <w:rPr>
+          <w:rFonts w:ascii="Lato" w:hAnsi="Lato" w:cs="Lato"/>
+          <w:sz w:val="20"/>
+          <w:szCs w:val="20"/>
+        </w:rPr>
+        <w:t>across the Lab</w:t>
+      </w:r>
+      <w:r>
+        <w:rPr>
+          <w:rFonts w:ascii="Lato" w:hAnsi="Lato" w:cs="Lato"/>
+          <w:sz w:val="20"/>
+          <w:szCs w:val="20"/>
+        </w:rPr>
+        <w:t>.</w:t>
+      </w:r>
+      <w:r>
+        <w:rPr>
+          <w:rFonts w:ascii="Lato" w:hAnsi="Lato" w:cs="Lato"/>
+          <w:sz w:val="20"/>
+          <w:szCs w:val="20"/>
+        </w:rPr>
+        <w:t xml:space="preserve"> Spearheaded </w:t>
+      </w:r>
+      <w:proofErr w:type="spellStart"/>
+      <w:r>
+        <w:rPr>
+          <w:rFonts w:ascii="Lato" w:hAnsi="Lato" w:cs="Lato"/>
+          <w:sz w:val="20"/>
+          <w:szCs w:val="20"/>
+        </w:rPr>
+        <w:t>GitOps</w:t>
+      </w:r>
+      <w:proofErr w:type="spellEnd"/>
+      <w:r>
+        <w:rPr>
+          <w:rFonts w:ascii="Lato" w:hAnsi="Lato" w:cs="Lato"/>
+          <w:sz w:val="20"/>
+          <w:szCs w:val="20"/>
+        </w:rPr>
+        <w:t xml:space="preserve"> initiatives to deploy </w:t>
+      </w:r>
+      <w:r>
+        <w:rPr>
+          <w:rFonts w:ascii="Lato" w:hAnsi="Lato" w:cs="Lato"/>
+          <w:sz w:val="20"/>
+          <w:szCs w:val="20"/>
+        </w:rPr>
+        <w:t xml:space="preserve">rigorous </w:t>
+      </w:r>
+      <w:r>
+        <w:rPr>
+          <w:rFonts w:ascii="Lato" w:hAnsi="Lato" w:cs="Lato"/>
+          <w:sz w:val="20"/>
+          <w:szCs w:val="20"/>
+        </w:rPr>
+        <w:t xml:space="preserve">CI/CD pipelines, </w:t>
+      </w:r>
+      <w:r>
+        <w:rPr>
+          <w:rFonts w:ascii="Lato" w:hAnsi="Lato" w:cs="Lato"/>
+          <w:sz w:val="20"/>
+          <w:szCs w:val="20"/>
+        </w:rPr>
+        <w:t>resulting in</w:t>
+      </w:r>
+      <w:r>
+        <w:rPr>
+          <w:rFonts w:ascii="Lato" w:hAnsi="Lato" w:cs="Lato"/>
+          <w:sz w:val="20"/>
+          <w:szCs w:val="20"/>
+        </w:rPr>
+        <w:t xml:space="preserve"> </w:t>
+      </w:r>
+      <w:r>
+        <w:rPr>
+          <w:rFonts w:ascii="Lato" w:hAnsi="Lato" w:cs="Lato"/>
+          <w:sz w:val="20"/>
+          <w:szCs w:val="20"/>
+        </w:rPr>
+        <w:t>80% reduction in deployment time</w:t>
+      </w:r>
+      <w:r>
+        <w:rPr>
+          <w:rFonts w:ascii="Lato" w:hAnsi="Lato" w:cs="Lato"/>
+          <w:sz w:val="20"/>
+          <w:szCs w:val="20"/>
+        </w:rPr>
+        <w:t xml:space="preserve"> and</w:t>
+      </w:r>
+      <w:r>
+        <w:rPr>
+          <w:rFonts w:ascii="Lato" w:hAnsi="Lato" w:cs="Lato"/>
+          <w:sz w:val="20"/>
+          <w:szCs w:val="20"/>
+        </w:rPr>
+        <w:t xml:space="preserve"> </w:t>
+      </w:r>
+      <w:r>
+        <w:rPr>
+          <w:rFonts w:ascii="Lato" w:hAnsi="Lato" w:cs="Lato"/>
+          <w:sz w:val="20"/>
+          <w:szCs w:val="20"/>
+        </w:rPr>
+        <w:t>30% reduction in merge requ</w:t>
+      </w:r>
+      <w:r>
+        <w:rPr>
+          <w:rFonts w:ascii="Lato" w:hAnsi="Lato" w:cs="Lato"/>
+          <w:sz w:val="20"/>
+          <w:szCs w:val="20"/>
+        </w:rPr>
+        <w:softHyphen/>
+      </w:r>
+      <w:r>
+        <w:rPr>
+          <w:rFonts w:ascii="Lato" w:hAnsi="Lato" w:cs="Lato"/>
+          <w:sz w:val="20"/>
+          <w:szCs w:val="20"/>
+        </w:rPr>
+        <w:softHyphen/>
+      </w:r>
+      <w:r>
+        <w:rPr>
+          <w:rFonts w:ascii="Lato" w:hAnsi="Lato" w:cs="Lato"/>
+          <w:sz w:val="20"/>
+          <w:szCs w:val="20"/>
+        </w:rPr>
+        <w:t>est review time</w:t>
+      </w:r>
+      <w:r>
+        <w:rPr>
+          <w:rFonts w:ascii="Lato" w:hAnsi="Lato" w:cs="Lato"/>
+          <w:sz w:val="20"/>
+          <w:szCs w:val="20"/>
+        </w:rPr>
+        <w:t>. These improvements</w:t>
+      </w:r>
+      <w:r>
+        <w:rPr>
+          <w:rFonts w:ascii="Lato" w:hAnsi="Lato" w:cs="Lato"/>
+          <w:sz w:val="20"/>
+          <w:szCs w:val="20"/>
+        </w:rPr>
+        <w:t xml:space="preserve"> resulted in</w:t>
+      </w:r>
+      <w:r>
+        <w:rPr>
+          <w:rFonts w:ascii="Lato" w:hAnsi="Lato" w:cs="Lato"/>
+          <w:sz w:val="20"/>
+          <w:szCs w:val="20"/>
+        </w:rPr>
+        <w:t xml:space="preserve"> enhanced code quality</w:t>
+      </w:r>
+      <w:r>
+        <w:rPr>
+          <w:rFonts w:ascii="Lato" w:hAnsi="Lato" w:cs="Lato"/>
+          <w:sz w:val="20"/>
+          <w:szCs w:val="20"/>
+        </w:rPr>
+        <w:t xml:space="preserve">, </w:t>
+      </w:r>
+      <w:r>
+        <w:rPr>
+          <w:rFonts w:ascii="Lato" w:hAnsi="Lato" w:cs="Lato"/>
+          <w:sz w:val="20"/>
+          <w:szCs w:val="20"/>
+        </w:rPr>
+        <w:t>team efficiency</w:t>
+      </w:r>
+      <w:r>
+        <w:rPr>
+          <w:rFonts w:ascii="Lato" w:hAnsi="Lato" w:cs="Lato"/>
+          <w:sz w:val="20"/>
+          <w:szCs w:val="20"/>
+        </w:rPr>
+        <w:t xml:space="preserve">, </w:t>
+      </w:r>
+      <w:r>
+        <w:rPr>
+          <w:rFonts w:ascii="Lato" w:hAnsi="Lato" w:cs="Lato"/>
+          <w:sz w:val="20"/>
+          <w:szCs w:val="20"/>
+        </w:rPr>
+        <w:t>and</w:t>
+      </w:r>
+      <w:r>
+        <w:rPr>
+          <w:rFonts w:ascii="Lato" w:hAnsi="Lato" w:cs="Lato"/>
+          <w:sz w:val="20"/>
+          <w:szCs w:val="20"/>
+        </w:rPr>
+        <w:t xml:space="preserve"> tremendous cost savings in hardware and labor.</w:t>
       </w:r>
     </w:p>
     <w:p>
@@ -949,109 +1009,153 @@
         <w:ind w:left="720" w:hanging="270"/>
         <w:rPr>
           <w:rFonts w:ascii="Lato" w:hAnsi="Lato" w:cs="Lato"/>
-        </w:rPr>
-      </w:pPr>
-      <w:r>
-        <w:rPr>
-          <w:rFonts w:ascii="Lato" w:hAnsi="Lato" w:cs="Lato"/>
-        </w:rPr>
-        <w:t>Leveraged</w:t>
-      </w:r>
-      <w:r>
-        <w:rPr>
-          <w:rFonts w:ascii="Lato" w:hAnsi="Lato" w:cs="Lato"/>
-        </w:rPr>
-        <w:t xml:space="preserve"> a</w:t>
-      </w:r>
-      <w:r>
-        <w:rPr>
-          <w:rFonts w:ascii="Lato" w:hAnsi="Lato" w:cs="Lato"/>
+          <w:sz w:val="20"/>
+          <w:szCs w:val="20"/>
+        </w:rPr>
+      </w:pPr>
+      <w:r>
+        <w:rPr>
+          <w:rFonts w:ascii="Lato" w:hAnsi="Lato" w:cs="Lato"/>
+          <w:sz w:val="20"/>
+          <w:szCs w:val="20"/>
+        </w:rPr>
+        <w:t xml:space="preserve">Designed and prototyped a stylometric system </w:t>
+      </w:r>
+      <w:r>
+        <w:rPr>
+          <w:rFonts w:ascii="Lato" w:hAnsi="Lato" w:cs="Lato"/>
+          <w:sz w:val="20"/>
+          <w:szCs w:val="20"/>
+        </w:rPr>
+        <w:t>to</w:t>
+      </w:r>
+      <w:r>
+        <w:rPr>
+          <w:rFonts w:ascii="Lato" w:hAnsi="Lato" w:cs="Lato"/>
+          <w:sz w:val="20"/>
+          <w:szCs w:val="20"/>
         </w:rPr>
         <w:t xml:space="preserve"> </w:t>
       </w:r>
       <w:r>
         <w:rPr>
           <w:rFonts w:ascii="Lato" w:hAnsi="Lato" w:cs="Lato"/>
-        </w:rPr>
-        <w:t>large language model</w:t>
-      </w:r>
-      <w:r>
-        <w:rPr>
-          <w:rFonts w:ascii="Lato" w:hAnsi="Lato" w:cs="Lato"/>
-        </w:rPr>
-        <w:t xml:space="preserve"> to </w:t>
-      </w:r>
-      <w:r>
-        <w:rPr>
-          <w:rFonts w:ascii="Lato" w:hAnsi="Lato" w:cs="Lato"/>
-        </w:rPr>
-        <w:t>streamline</w:t>
-      </w:r>
-      <w:r>
-        <w:rPr>
-          <w:rFonts w:ascii="Lato" w:hAnsi="Lato" w:cs="Lato"/>
+          <w:sz w:val="20"/>
+          <w:szCs w:val="20"/>
+        </w:rPr>
+        <w:t>fingerprint</w:t>
+      </w:r>
+      <w:r>
+        <w:rPr>
+          <w:rFonts w:ascii="Lato" w:hAnsi="Lato" w:cs="Lato"/>
+          <w:sz w:val="20"/>
+          <w:szCs w:val="20"/>
         </w:rPr>
         <w:t xml:space="preserve"> </w:t>
       </w:r>
       <w:r>
         <w:rPr>
           <w:rFonts w:ascii="Lato" w:hAnsi="Lato" w:cs="Lato"/>
-        </w:rPr>
-        <w:t xml:space="preserve">healthcare crisis </w:t>
-      </w:r>
-      <w:r>
-        <w:rPr>
-          <w:rFonts w:ascii="Lato" w:hAnsi="Lato" w:cs="Lato"/>
-        </w:rPr>
-        <w:t>situation report</w:t>
-      </w:r>
-      <w:r>
-        <w:rPr>
-          <w:rFonts w:ascii="Lato" w:hAnsi="Lato" w:cs="Lato"/>
-        </w:rPr>
-        <w:t>ing</w:t>
-      </w:r>
-      <w:r>
-        <w:rPr>
-          <w:rFonts w:ascii="Lato" w:hAnsi="Lato" w:cs="Lato"/>
-        </w:rPr>
-        <w:t xml:space="preserve">, </w:t>
-      </w:r>
-      <w:r>
-        <w:rPr>
-          <w:rFonts w:ascii="Lato" w:hAnsi="Lato" w:cs="Lato"/>
-        </w:rPr>
-        <w:t>reducing</w:t>
-      </w:r>
-      <w:r>
-        <w:rPr>
-          <w:rFonts w:ascii="Lato" w:hAnsi="Lato" w:cs="Lato"/>
+          <w:sz w:val="20"/>
+          <w:szCs w:val="20"/>
+        </w:rPr>
+        <w:t>and attribute</w:t>
+      </w:r>
+      <w:r>
+        <w:rPr>
+          <w:rFonts w:ascii="Lato" w:hAnsi="Lato" w:cs="Lato"/>
+          <w:sz w:val="20"/>
+          <w:szCs w:val="20"/>
+        </w:rPr>
+        <w:t xml:space="preserve"> authorship from literary </w:t>
+      </w:r>
+      <w:r>
+        <w:rPr>
+          <w:rFonts w:ascii="Lato" w:hAnsi="Lato" w:cs="Lato"/>
+          <w:sz w:val="20"/>
+          <w:szCs w:val="20"/>
+        </w:rPr>
+        <w:t>pattern, contributing</w:t>
+      </w:r>
+      <w:r>
+        <w:rPr>
+          <w:rFonts w:ascii="Lato" w:hAnsi="Lato" w:cs="Lato"/>
+          <w:sz w:val="20"/>
+          <w:szCs w:val="20"/>
+        </w:rPr>
+        <w:t xml:space="preserve"> to</w:t>
+      </w:r>
+      <w:r>
+        <w:rPr>
+          <w:rFonts w:ascii="Lato" w:hAnsi="Lato" w:cs="Lato"/>
+          <w:sz w:val="20"/>
+          <w:szCs w:val="20"/>
+        </w:rPr>
+        <w:t xml:space="preserve"> efforts to</w:t>
+      </w:r>
+      <w:r>
+        <w:rPr>
+          <w:rFonts w:ascii="Lato" w:hAnsi="Lato" w:cs="Lato"/>
+          <w:sz w:val="20"/>
+          <w:szCs w:val="20"/>
+        </w:rPr>
+        <w:t xml:space="preserve"> combat the rise of disinformation and ghost-writing.</w:t>
+      </w:r>
+      <w:r>
+        <w:rPr>
+          <w:rFonts w:ascii="Lato" w:hAnsi="Lato" w:cs="Lato"/>
+          <w:sz w:val="20"/>
+          <w:szCs w:val="20"/>
         </w:rPr>
         <w:t xml:space="preserve"> </w:t>
       </w:r>
       <w:r>
         <w:rPr>
           <w:rFonts w:ascii="Lato" w:hAnsi="Lato" w:cs="Lato"/>
-        </w:rPr>
-        <w:t>data collection and processing</w:t>
-      </w:r>
-      <w:r>
-        <w:rPr>
-          <w:rFonts w:ascii="Lato" w:hAnsi="Lato" w:cs="Lato"/>
-        </w:rPr>
-        <w:t xml:space="preserve"> time from 15 hours to </w:t>
-      </w:r>
-      <w:r>
-        <w:rPr>
-          <w:rFonts w:ascii="Lato" w:hAnsi="Lato" w:cs="Lato"/>
-        </w:rPr>
-        <w:t xml:space="preserve">a mere </w:t>
-      </w:r>
-      <w:r>
-        <w:rPr>
-          <w:rFonts w:ascii="Lato" w:hAnsi="Lato" w:cs="Lato"/>
-        </w:rPr>
-        <w:t>3 minutes.</w:t>
+          <w:sz w:val="20"/>
+          <w:szCs w:val="20"/>
+        </w:rPr>
+        <w:t xml:space="preserve">This system has </w:t>
+      </w:r>
+      <w:r>
+        <w:rPr>
+          <w:rFonts w:ascii="Lato" w:hAnsi="Lato" w:cs="Lato"/>
+          <w:sz w:val="20"/>
+          <w:szCs w:val="20"/>
+        </w:rPr>
+        <w:t>inspired</w:t>
+      </w:r>
+      <w:r>
+        <w:rPr>
+          <w:rFonts w:ascii="Lato" w:hAnsi="Lato" w:cs="Lato"/>
+          <w:sz w:val="20"/>
+          <w:szCs w:val="20"/>
+        </w:rPr>
+        <w:t xml:space="preserve"> various internal research projects </w:t>
+      </w:r>
+      <w:r>
+        <w:rPr>
+          <w:rFonts w:ascii="Lato" w:hAnsi="Lato" w:cs="Lato"/>
+          <w:sz w:val="20"/>
+          <w:szCs w:val="20"/>
+        </w:rPr>
+        <w:t>related to</w:t>
+      </w:r>
+      <w:r>
+        <w:rPr>
+          <w:rFonts w:ascii="Lato" w:hAnsi="Lato" w:cs="Lato"/>
+          <w:sz w:val="20"/>
+          <w:szCs w:val="20"/>
+        </w:rPr>
+        <w:t xml:space="preserve"> information operation</w:t>
+      </w:r>
+      <w:r>
+        <w:rPr>
+          <w:rFonts w:ascii="Lato" w:hAnsi="Lato" w:cs="Lato"/>
+          <w:sz w:val="20"/>
+          <w:szCs w:val="20"/>
+        </w:rPr>
+        <w:t xml:space="preserve"> and garnered interest from sponsor in information warfare domain.</w:t>
       </w:r>
     </w:p>
     <w:p>
@@ -1070,212 +1174,137 @@
         <w:ind w:left="720" w:hanging="270"/>
         <w:rPr>
           <w:rFonts w:ascii="Lato" w:hAnsi="Lato" w:cs="Lato"/>
-        </w:rPr>
-      </w:pPr>
-      <w:r>
-        <w:rPr>
-          <w:rFonts w:ascii="Lato" w:hAnsi="Lato" w:cs="Lato"/>
+          <w:sz w:val="20"/>
+          <w:szCs w:val="20"/>
+        </w:rPr>
+      </w:pPr>
+      <w:r>
+        <w:rPr>
+          <w:rFonts w:ascii="Lato" w:hAnsi="Lato" w:cs="Lato"/>
+          <w:sz w:val="20"/>
+          <w:szCs w:val="20"/>
         </w:rPr>
         <w:t>Optimized</w:t>
       </w:r>
       <w:r>
         <w:rPr>
           <w:rFonts w:ascii="Lato" w:hAnsi="Lato" w:cs="Lato"/>
+          <w:sz w:val="20"/>
+          <w:szCs w:val="20"/>
         </w:rPr>
         <w:t xml:space="preserve"> </w:t>
       </w:r>
       <w:r>
         <w:rPr>
           <w:rFonts w:ascii="Lato" w:hAnsi="Lato" w:cs="Lato"/>
+          <w:sz w:val="20"/>
+          <w:szCs w:val="20"/>
         </w:rPr>
         <w:t xml:space="preserve">and parallelized </w:t>
       </w:r>
       <w:r>
         <w:rPr>
           <w:rFonts w:ascii="Lato" w:hAnsi="Lato" w:cs="Lato"/>
+          <w:sz w:val="20"/>
+          <w:szCs w:val="20"/>
         </w:rPr>
         <w:t xml:space="preserve">ETL data pipeline </w:t>
       </w:r>
       <w:r>
         <w:rPr>
           <w:rFonts w:ascii="Lato" w:hAnsi="Lato" w:cs="Lato"/>
+          <w:sz w:val="20"/>
+          <w:szCs w:val="20"/>
         </w:rPr>
         <w:t>for</w:t>
       </w:r>
       <w:r>
         <w:rPr>
           <w:rFonts w:ascii="Lato" w:hAnsi="Lato" w:cs="Lato"/>
+          <w:sz w:val="20"/>
+          <w:szCs w:val="20"/>
         </w:rPr>
         <w:t xml:space="preserve"> </w:t>
       </w:r>
       <w:r>
         <w:rPr>
           <w:rFonts w:ascii="Lato" w:hAnsi="Lato" w:cs="Lato"/>
+          <w:sz w:val="20"/>
+          <w:szCs w:val="20"/>
         </w:rPr>
         <w:t>video data</w:t>
       </w:r>
       <w:r>
         <w:rPr>
           <w:rFonts w:ascii="Lato" w:hAnsi="Lato" w:cs="Lato"/>
+          <w:sz w:val="20"/>
+          <w:szCs w:val="20"/>
         </w:rPr>
         <w:t xml:space="preserve">, </w:t>
       </w:r>
       <w:r>
         <w:rPr>
           <w:rFonts w:ascii="Lato" w:hAnsi="Lato" w:cs="Lato"/>
+          <w:sz w:val="20"/>
+          <w:szCs w:val="20"/>
         </w:rPr>
         <w:t>resulted</w:t>
       </w:r>
       <w:r>
         <w:rPr>
           <w:rFonts w:ascii="Lato" w:hAnsi="Lato" w:cs="Lato"/>
+          <w:sz w:val="20"/>
+          <w:szCs w:val="20"/>
         </w:rPr>
         <w:t xml:space="preserve"> in 80% increase in throughput</w:t>
       </w:r>
       <w:r>
         <w:rPr>
           <w:rFonts w:ascii="Lato" w:hAnsi="Lato" w:cs="Lato"/>
+          <w:sz w:val="20"/>
+          <w:szCs w:val="20"/>
         </w:rPr>
         <w:t>. Integrated with remote storage</w:t>
       </w:r>
       <w:r>
         <w:rPr>
           <w:rFonts w:ascii="Lato" w:hAnsi="Lato" w:cs="Lato"/>
+          <w:sz w:val="20"/>
+          <w:szCs w:val="20"/>
         </w:rPr>
         <w:t xml:space="preserve"> and image detection models for</w:t>
       </w:r>
       <w:r>
         <w:rPr>
           <w:rFonts w:ascii="Lato" w:hAnsi="Lato" w:cs="Lato"/>
+          <w:sz w:val="20"/>
+          <w:szCs w:val="20"/>
         </w:rPr>
         <w:t xml:space="preserve"> enhanced </w:t>
       </w:r>
       <w:r>
         <w:rPr>
           <w:rFonts w:ascii="Lato" w:hAnsi="Lato" w:cs="Lato"/>
-        </w:rPr>
-        <w:t>training and evaluation</w:t>
-      </w:r>
-      <w:r>
-        <w:rPr>
-          <w:rFonts w:ascii="Lato" w:hAnsi="Lato" w:cs="Lato"/>
+          <w:sz w:val="20"/>
+          <w:szCs w:val="20"/>
+        </w:rPr>
+        <w:t>test</w:t>
+      </w:r>
+      <w:r>
+        <w:rPr>
+          <w:rFonts w:ascii="Lato" w:hAnsi="Lato" w:cs="Lato"/>
+          <w:sz w:val="20"/>
+          <w:szCs w:val="20"/>
+        </w:rPr>
+        <w:t xml:space="preserve"> and evaluation</w:t>
+      </w:r>
+      <w:r>
+        <w:rPr>
+          <w:rFonts w:ascii="Lato" w:hAnsi="Lato" w:cs="Lato"/>
+          <w:sz w:val="20"/>
+          <w:szCs w:val="20"/>
         </w:rPr>
         <w:t>.</w:t>
-      </w:r>
-    </w:p>
-    <w:p>
-      <w:pPr>
-        <w:tabs>
-          <w:tab w:val="left" w:pos="1980"/>
-          <w:tab w:val="left" w:pos="5760"/>
-          <w:tab w:val="left" w:pos="8460"/>
-        </w:tabs>
-        <w:spacing w:after="0" w:line="240" w:lineRule="auto"/>
-        <w:ind w:left="1980" w:hanging="1980"/>
-        <w:rPr>
-          <w:rFonts w:ascii="Lato" w:hAnsi="Lato" w:cs="Lato"/>
-        </w:rPr>
-      </w:pPr>
-    </w:p>
-    <w:p>
-      <w:pPr>
-        <w:tabs>
-          <w:tab w:val="left" w:pos="2160"/>
-          <w:tab w:val="left" w:pos="5760"/>
-          <w:tab w:val="left" w:pos="8100"/>
-          <w:tab w:val="right" w:pos="10800"/>
-        </w:tabs>
-        <w:spacing w:after="0" w:line="240" w:lineRule="auto"/>
-        <w:rPr>
-          <w:rFonts w:ascii="Lato" w:hAnsi="Lato" w:cs="Lato"/>
-          <w:b/>
-        </w:rPr>
-      </w:pPr>
-      <w:r>
-        <w:rPr>
-          <w:rFonts w:ascii="Lato" w:hAnsi="Lato" w:cs="Lato"/>
-          <w:b/>
-        </w:rPr>
-        <w:t>Textron Systems</w:t>
-      </w:r>
-      <w:r>
-        <w:rPr>
-          <w:rFonts w:ascii="Lato" w:hAnsi="Lato" w:cs="Lato"/>
-          <w:b/>
-        </w:rPr>
-        <w:tab/>
-      </w:r>
-      <w:r>
-        <w:rPr>
-          <w:rFonts w:ascii="Lato" w:hAnsi="Lato" w:cs="Lato"/>
-          <w:b/>
-        </w:rPr>
-        <w:tab/>
-      </w:r>
-      <w:r>
-        <w:rPr>
-          <w:rFonts w:ascii="Lato" w:hAnsi="Lato" w:cs="Lato"/>
-          <w:b/>
-        </w:rPr>
-        <w:tab/>
-      </w:r>
-      <w:r>
-        <w:rPr>
-          <w:rFonts w:ascii="Lato" w:hAnsi="Lato" w:cs="Lato"/>
-          <w:b/>
-        </w:rPr>
-        <w:tab/>
-      </w:r>
-      <w:r>
-        <w:rPr>
-          <w:rFonts w:ascii="Lato" w:hAnsi="Lato" w:cs="Lato"/>
-          <w:b/>
-        </w:rPr>
-        <w:t>Hunt Valley, MD</w:t>
-      </w:r>
-    </w:p>
-    <w:p>
-      <w:pPr>
-        <w:tabs>
-          <w:tab w:val="left" w:pos="2160"/>
-          <w:tab w:val="left" w:pos="5760"/>
-          <w:tab w:val="left" w:pos="8100"/>
-          <w:tab w:val="right" w:pos="10800"/>
-        </w:tabs>
-        <w:spacing w:after="0" w:line="240" w:lineRule="auto"/>
-        <w:rPr>
-          <w:rFonts w:ascii="Lato" w:hAnsi="Lato" w:cs="Lato"/>
-        </w:rPr>
-      </w:pPr>
-      <w:r>
-        <w:rPr>
-          <w:rFonts w:ascii="Lato" w:hAnsi="Lato" w:cs="Lato"/>
-        </w:rPr>
-        <w:t>Software Engineering Co-op</w:t>
-      </w:r>
-      <w:r>
-        <w:rPr>
-          <w:rFonts w:ascii="Lato" w:hAnsi="Lato" w:cs="Lato"/>
-        </w:rPr>
-        <w:tab/>
-      </w:r>
-      <w:r>
-        <w:rPr>
-          <w:rFonts w:ascii="Lato" w:hAnsi="Lato" w:cs="Lato"/>
-        </w:rPr>
-        <w:tab/>
-      </w:r>
-      <w:r>
-        <w:rPr>
-          <w:rFonts w:ascii="Lato" w:hAnsi="Lato" w:cs="Lato"/>
-        </w:rPr>
-        <w:tab/>
-      </w:r>
-      <w:r>
-        <w:rPr>
-          <w:rFonts w:ascii="Lato" w:hAnsi="Lato" w:cs="Lato"/>
-        </w:rPr>
-        <w:t>Jan 2022 – June 2022</w:t>
       </w:r>
     </w:p>
     <w:p>
@@ -1294,67 +1323,208 @@
         <w:ind w:left="720" w:hanging="270"/>
         <w:rPr>
           <w:rFonts w:ascii="Lato" w:hAnsi="Lato" w:cs="Lato"/>
-        </w:rPr>
-      </w:pPr>
-      <w:r>
-        <w:rPr>
-          <w:rFonts w:ascii="Lato" w:hAnsi="Lato" w:cs="Lato"/>
-        </w:rPr>
-        <w:t xml:space="preserve">Automated build for </w:t>
-      </w:r>
-      <w:r>
-        <w:rPr>
-          <w:rFonts w:ascii="Lato" w:hAnsi="Lato" w:cs="Lato"/>
-        </w:rPr>
-        <w:t>Universal Ground Contr</w:t>
-      </w:r>
-      <w:r>
-        <w:rPr>
-          <w:rFonts w:ascii="Lato" w:hAnsi="Lato" w:cs="Lato"/>
-        </w:rPr>
-        <w:t>o</w:t>
-      </w:r>
-      <w:r>
-        <w:rPr>
-          <w:rFonts w:ascii="Lato" w:hAnsi="Lato" w:cs="Lato"/>
-        </w:rPr>
-        <w:t>l System</w:t>
-      </w:r>
-      <w:r>
-        <w:rPr>
-          <w:rFonts w:ascii="Lato" w:hAnsi="Lato" w:cs="Lato"/>
-        </w:rPr>
-        <w:t xml:space="preserve"> (</w:t>
-      </w:r>
-      <w:r>
-        <w:rPr>
-          <w:rFonts w:ascii="Lato" w:hAnsi="Lato" w:cs="Lato"/>
-        </w:rPr>
-        <w:t>UGCS</w:t>
-      </w:r>
-      <w:r>
-        <w:rPr>
-          <w:rFonts w:ascii="Lato" w:hAnsi="Lato" w:cs="Lato"/>
-        </w:rPr>
-        <w:t>)</w:t>
-      </w:r>
-      <w:r>
-        <w:rPr>
-          <w:rFonts w:ascii="Lato" w:hAnsi="Lato" w:cs="Lato"/>
-        </w:rPr>
-        <w:t xml:space="preserve"> product line</w:t>
-      </w:r>
-      <w:r>
-        <w:rPr>
-          <w:rFonts w:ascii="Lato" w:hAnsi="Lato" w:cs="Lato"/>
-        </w:rPr>
-        <w:t xml:space="preserve"> using Jenkins</w:t>
-      </w:r>
-      <w:r>
-        <w:rPr>
-          <w:rFonts w:ascii="Lato" w:hAnsi="Lato" w:cs="Lato"/>
-        </w:rPr>
-        <w:t>.</w:t>
+          <w:sz w:val="20"/>
+          <w:szCs w:val="20"/>
+        </w:rPr>
+      </w:pPr>
+      <w:r>
+        <w:rPr>
+          <w:rFonts w:ascii="Lato" w:hAnsi="Lato" w:cs="Lato"/>
+          <w:sz w:val="20"/>
+          <w:szCs w:val="20"/>
+        </w:rPr>
+        <w:t xml:space="preserve">Prototyped a proof-of-concept locally deployed LLM frontend to </w:t>
+      </w:r>
+      <w:r>
+        <w:rPr>
+          <w:rFonts w:ascii="Lato" w:hAnsi="Lato" w:cs="Lato"/>
+          <w:sz w:val="20"/>
+          <w:szCs w:val="20"/>
+        </w:rPr>
+        <w:t>UAV</w:t>
+      </w:r>
+      <w:r>
+        <w:rPr>
+          <w:rFonts w:ascii="Lato" w:hAnsi="Lato" w:cs="Lato"/>
+          <w:sz w:val="20"/>
+          <w:szCs w:val="20"/>
+        </w:rPr>
+        <w:t xml:space="preserve"> operators</w:t>
+      </w:r>
+      <w:r>
+        <w:rPr>
+          <w:rFonts w:ascii="Lato" w:hAnsi="Lato" w:cs="Lato"/>
+          <w:sz w:val="20"/>
+          <w:szCs w:val="20"/>
+        </w:rPr>
+        <w:t xml:space="preserve"> as part of an IRAD</w:t>
+      </w:r>
+      <w:r>
+        <w:rPr>
+          <w:rFonts w:ascii="Lato" w:hAnsi="Lato" w:cs="Lato"/>
+          <w:sz w:val="20"/>
+          <w:szCs w:val="20"/>
+        </w:rPr>
+        <w:t>. Briefed to program managers and successfully sought buy-in.</w:t>
+      </w:r>
+    </w:p>
+    <w:p>
+      <w:pPr>
+        <w:tabs>
+          <w:tab w:val="left" w:pos="1980"/>
+          <w:tab w:val="left" w:pos="5760"/>
+          <w:tab w:val="left" w:pos="8460"/>
+        </w:tabs>
+        <w:spacing w:after="0" w:line="240" w:lineRule="auto"/>
+        <w:ind w:left="1980" w:hanging="1980"/>
+        <w:rPr>
+          <w:rFonts w:ascii="Lato" w:hAnsi="Lato" w:cs="Lato"/>
+          <w:sz w:val="20"/>
+          <w:szCs w:val="20"/>
+        </w:rPr>
+      </w:pPr>
+      <w:r>
+        <w:rPr>
+          <w:rFonts w:ascii="Lato" w:hAnsi="Lato" w:cs="Lato"/>
+          <w:sz w:val="20"/>
+          <w:szCs w:val="20"/>
+        </w:rPr>
+        <w:softHyphen/>
+      </w:r>
+      <w:r>
+        <w:rPr>
+          <w:rFonts w:ascii="Lato" w:hAnsi="Lato" w:cs="Lato"/>
+          <w:sz w:val="20"/>
+          <w:szCs w:val="20"/>
+        </w:rPr>
+        <w:softHyphen/>
+      </w:r>
+    </w:p>
+    <w:p>
+      <w:pPr>
+        <w:tabs>
+          <w:tab w:val="left" w:pos="2160"/>
+          <w:tab w:val="left" w:pos="5760"/>
+          <w:tab w:val="left" w:pos="8100"/>
+          <w:tab w:val="right" w:pos="10800"/>
+        </w:tabs>
+        <w:spacing w:after="0" w:line="240" w:lineRule="auto"/>
+        <w:rPr>
+          <w:rFonts w:ascii="Lato" w:hAnsi="Lato" w:cs="Lato"/>
+          <w:b/>
+          <w:sz w:val="20"/>
+          <w:szCs w:val="20"/>
+        </w:rPr>
+      </w:pPr>
+      <w:r>
+        <w:rPr>
+          <w:rFonts w:ascii="Lato" w:hAnsi="Lato" w:cs="Lato"/>
+          <w:b/>
+          <w:sz w:val="20"/>
+          <w:szCs w:val="20"/>
+        </w:rPr>
+        <w:t>Textron Systems</w:t>
+      </w:r>
+      <w:r>
+        <w:rPr>
+          <w:rFonts w:ascii="Lato" w:hAnsi="Lato" w:cs="Lato"/>
+          <w:b/>
+          <w:sz w:val="20"/>
+          <w:szCs w:val="20"/>
+        </w:rPr>
+        <w:tab/>
+      </w:r>
+      <w:r>
+        <w:rPr>
+          <w:rFonts w:ascii="Lato" w:hAnsi="Lato" w:cs="Lato"/>
+          <w:b/>
+          <w:sz w:val="20"/>
+          <w:szCs w:val="20"/>
+        </w:rPr>
+        <w:tab/>
+      </w:r>
+      <w:r>
+        <w:rPr>
+          <w:rFonts w:ascii="Lato" w:hAnsi="Lato" w:cs="Lato"/>
+          <w:b/>
+          <w:sz w:val="20"/>
+          <w:szCs w:val="20"/>
+        </w:rPr>
+        <w:tab/>
+      </w:r>
+      <w:r>
+        <w:rPr>
+          <w:rFonts w:ascii="Lato" w:hAnsi="Lato" w:cs="Lato"/>
+          <w:b/>
+          <w:sz w:val="20"/>
+          <w:szCs w:val="20"/>
+        </w:rPr>
+        <w:tab/>
+      </w:r>
+      <w:r>
+        <w:rPr>
+          <w:rFonts w:ascii="Lato" w:hAnsi="Lato" w:cs="Lato"/>
+          <w:b/>
+          <w:sz w:val="20"/>
+          <w:szCs w:val="20"/>
+        </w:rPr>
+        <w:t>Hunt Valley, MD</w:t>
+      </w:r>
+    </w:p>
+    <w:p>
+      <w:pPr>
+        <w:tabs>
+          <w:tab w:val="left" w:pos="2160"/>
+          <w:tab w:val="left" w:pos="5760"/>
+          <w:tab w:val="left" w:pos="8100"/>
+          <w:tab w:val="right" w:pos="10800"/>
+        </w:tabs>
+        <w:spacing w:after="0" w:line="240" w:lineRule="auto"/>
+        <w:rPr>
+          <w:rFonts w:ascii="Lato" w:hAnsi="Lato" w:cs="Lato"/>
+          <w:sz w:val="20"/>
+          <w:szCs w:val="20"/>
+        </w:rPr>
+      </w:pPr>
+      <w:r>
+        <w:rPr>
+          <w:rFonts w:ascii="Lato" w:hAnsi="Lato" w:cs="Lato"/>
+          <w:sz w:val="20"/>
+          <w:szCs w:val="20"/>
+        </w:rPr>
+        <w:t>Software Engineering Co-op</w:t>
+      </w:r>
+      <w:r>
+        <w:rPr>
+          <w:rFonts w:ascii="Lato" w:hAnsi="Lato" w:cs="Lato"/>
+          <w:sz w:val="20"/>
+          <w:szCs w:val="20"/>
+        </w:rPr>
+        <w:tab/>
+      </w:r>
+      <w:r>
+        <w:rPr>
+          <w:rFonts w:ascii="Lato" w:hAnsi="Lato" w:cs="Lato"/>
+          <w:sz w:val="20"/>
+          <w:szCs w:val="20"/>
+        </w:rPr>
+        <w:tab/>
+      </w:r>
+      <w:r>
+        <w:rPr>
+          <w:rFonts w:ascii="Lato" w:hAnsi="Lato" w:cs="Lato"/>
+          <w:sz w:val="20"/>
+          <w:szCs w:val="20"/>
+        </w:rPr>
+        <w:tab/>
+      </w:r>
+      <w:r>
+        <w:rPr>
+          <w:rFonts w:ascii="Lato" w:hAnsi="Lato" w:cs="Lato"/>
+          <w:sz w:val="20"/>
+          <w:szCs w:val="20"/>
+        </w:rPr>
+        <w:t>Jan 2022 – June 2022</w:t>
       </w:r>
     </w:p>
     <w:p>
@@ -1373,56 +1543,143 @@
         <w:ind w:left="720" w:hanging="270"/>
         <w:rPr>
           <w:rFonts w:ascii="Lato" w:hAnsi="Lato" w:cs="Lato"/>
-        </w:rPr>
-      </w:pPr>
-      <w:r>
-        <w:rPr>
-          <w:rFonts w:ascii="Lato" w:hAnsi="Lato" w:cs="Lato"/>
-        </w:rPr>
-        <w:t xml:space="preserve">Developed scripts </w:t>
-      </w:r>
-      <w:r>
-        <w:rPr>
-          <w:rFonts w:ascii="Lato" w:hAnsi="Lato" w:cs="Lato"/>
-        </w:rPr>
-        <w:t xml:space="preserve">to </w:t>
-      </w:r>
-      <w:r>
-        <w:rPr>
-          <w:rFonts w:ascii="Lato" w:hAnsi="Lato" w:cs="Lato"/>
-        </w:rPr>
-        <w:t>identify, remediate, and test</w:t>
-      </w:r>
-      <w:r>
-        <w:rPr>
-          <w:rFonts w:ascii="Lato" w:hAnsi="Lato" w:cs="Lato"/>
-        </w:rPr>
-        <w:t xml:space="preserve"> for vulnerabilities </w:t>
-      </w:r>
-      <w:r>
-        <w:rPr>
-          <w:rFonts w:ascii="Lato" w:hAnsi="Lato" w:cs="Lato"/>
-        </w:rPr>
-        <w:t xml:space="preserve">published by CVE database </w:t>
-      </w:r>
-      <w:r>
-        <w:rPr>
-          <w:rFonts w:ascii="Lato" w:hAnsi="Lato" w:cs="Lato"/>
-        </w:rPr>
-        <w:t xml:space="preserve">in variety of operating systems </w:t>
-      </w:r>
-      <w:r>
-        <w:rPr>
-          <w:rFonts w:ascii="Lato" w:hAnsi="Lato" w:cs="Lato"/>
-        </w:rPr>
-        <w:t>used by the UGCS.</w:t>
+          <w:sz w:val="20"/>
+          <w:szCs w:val="20"/>
+        </w:rPr>
+      </w:pPr>
+      <w:r>
+        <w:rPr>
+          <w:rFonts w:ascii="Lato" w:hAnsi="Lato" w:cs="Lato"/>
+          <w:sz w:val="20"/>
+          <w:szCs w:val="20"/>
+        </w:rPr>
+        <w:t xml:space="preserve">Automated build for </w:t>
+      </w:r>
+      <w:r>
+        <w:rPr>
+          <w:rFonts w:ascii="Lato" w:hAnsi="Lato" w:cs="Lato"/>
+          <w:sz w:val="20"/>
+          <w:szCs w:val="20"/>
+        </w:rPr>
+        <w:t>Universal Ground Control System</w:t>
+      </w:r>
+      <w:r>
+        <w:rPr>
+          <w:rFonts w:ascii="Lato" w:hAnsi="Lato" w:cs="Lato"/>
+          <w:sz w:val="20"/>
+          <w:szCs w:val="20"/>
+        </w:rPr>
+        <w:t xml:space="preserve"> (UGCS)</w:t>
+      </w:r>
+      <w:r>
+        <w:rPr>
+          <w:rFonts w:ascii="Lato" w:hAnsi="Lato" w:cs="Lato"/>
+          <w:sz w:val="20"/>
+          <w:szCs w:val="20"/>
+        </w:rPr>
+        <w:t xml:space="preserve"> product line</w:t>
+      </w:r>
+      <w:r>
+        <w:rPr>
+          <w:rFonts w:ascii="Lato" w:hAnsi="Lato" w:cs="Lato"/>
+          <w:sz w:val="20"/>
+          <w:szCs w:val="20"/>
+        </w:rPr>
+        <w:t xml:space="preserve"> using Jenkins</w:t>
+      </w:r>
+      <w:r>
+        <w:rPr>
+          <w:rFonts w:ascii="Lato" w:hAnsi="Lato" w:cs="Lato"/>
+          <w:sz w:val="20"/>
+          <w:szCs w:val="20"/>
+        </w:rPr>
+        <w:t>.</w:t>
       </w:r>
     </w:p>
     <w:p>
       <w:pPr>
+        <w:pStyle w:val="ListParagraph"/>
+        <w:numPr>
+          <w:ilvl w:val="0"/>
+          <w:numId w:val="14"/>
+        </w:numPr>
+        <w:tabs>
+          <w:tab w:val="left" w:pos="1980"/>
+          <w:tab w:val="left" w:pos="5760"/>
+          <w:tab w:val="left" w:pos="8460"/>
+        </w:tabs>
         <w:spacing w:after="0" w:line="240" w:lineRule="auto"/>
-        <w:rPr>
-          <w:rFonts w:ascii="Lato" w:hAnsi="Lato" w:cs="Lato"/>
+        <w:ind w:left="720" w:hanging="270"/>
+        <w:rPr>
+          <w:rFonts w:ascii="Lato" w:hAnsi="Lato" w:cs="Lato"/>
+          <w:sz w:val="20"/>
+          <w:szCs w:val="20"/>
+        </w:rPr>
+      </w:pPr>
+      <w:r>
+        <w:rPr>
+          <w:rFonts w:ascii="Lato" w:hAnsi="Lato" w:cs="Lato"/>
+          <w:sz w:val="20"/>
+          <w:szCs w:val="20"/>
+        </w:rPr>
+        <w:t xml:space="preserve">Developed scripts </w:t>
+      </w:r>
+      <w:r>
+        <w:rPr>
+          <w:rFonts w:ascii="Lato" w:hAnsi="Lato" w:cs="Lato"/>
+          <w:sz w:val="20"/>
+          <w:szCs w:val="20"/>
+        </w:rPr>
+        <w:t xml:space="preserve">to </w:t>
+      </w:r>
+      <w:r>
+        <w:rPr>
+          <w:rFonts w:ascii="Lato" w:hAnsi="Lato" w:cs="Lato"/>
+          <w:sz w:val="20"/>
+          <w:szCs w:val="20"/>
+        </w:rPr>
+        <w:t>identify, remediate, and test</w:t>
+      </w:r>
+      <w:r>
+        <w:rPr>
+          <w:rFonts w:ascii="Lato" w:hAnsi="Lato" w:cs="Lato"/>
+          <w:sz w:val="20"/>
+          <w:szCs w:val="20"/>
+        </w:rPr>
+        <w:t xml:space="preserve"> for vulnerabilities </w:t>
+      </w:r>
+      <w:r>
+        <w:rPr>
+          <w:rFonts w:ascii="Lato" w:hAnsi="Lato" w:cs="Lato"/>
+          <w:sz w:val="20"/>
+          <w:szCs w:val="20"/>
+        </w:rPr>
+        <w:t xml:space="preserve">published by CVE database </w:t>
+      </w:r>
+      <w:r>
+        <w:rPr>
+          <w:rFonts w:ascii="Lato" w:hAnsi="Lato" w:cs="Lato"/>
+          <w:sz w:val="20"/>
+          <w:szCs w:val="20"/>
+        </w:rPr>
+        <w:t xml:space="preserve">in variety of operating systems </w:t>
+      </w:r>
+      <w:r>
+        <w:rPr>
+          <w:rFonts w:ascii="Lato" w:hAnsi="Lato" w:cs="Lato"/>
+          <w:sz w:val="20"/>
+          <w:szCs w:val="20"/>
+        </w:rPr>
+        <w:t>used by the UGCS.</w:t>
+      </w:r>
+    </w:p>
+    <w:p>
+      <w:pPr>
+        <w:spacing w:after="0" w:line="240" w:lineRule="auto"/>
+        <w:rPr>
+          <w:rFonts w:ascii="Lato" w:hAnsi="Lato" w:cs="Lato"/>
+          <w:sz w:val="20"/>
+          <w:szCs w:val="20"/>
         </w:rPr>
       </w:pPr>
     </w:p>
@@ -1538,76 +1795,45 @@
         <w:rPr>
           <w:rFonts w:ascii="Lato" w:hAnsi="Lato" w:cs="Lato"/>
           <w:b/>
+          <w:sz w:val="20"/>
+          <w:szCs w:val="20"/>
         </w:rPr>
       </w:pPr>
       <w:r>
         <w:rPr>
           <w:rFonts w:ascii="Lato" w:hAnsi="Lato" w:cs="Lato"/>
           <w:b/>
-        </w:rPr>
-        <w:t xml:space="preserve">University of </w:t>
+          <w:sz w:val="20"/>
+          <w:szCs w:val="20"/>
+        </w:rPr>
+        <w:t>Johns Hopkins University</w:t>
       </w:r>
       <w:r>
         <w:rPr>
           <w:rFonts w:ascii="Lato" w:hAnsi="Lato" w:cs="Lato"/>
           <w:b/>
-        </w:rPr>
-        <w:t xml:space="preserve">Maryland </w:t>
-      </w:r>
-      <w:r>
-        <w:rPr>
-          <w:rFonts w:ascii="Lato" w:hAnsi="Lato" w:cs="Lato"/>
-          <w:bCs/>
-        </w:rPr>
-        <w:t>–</w:t>
+          <w:sz w:val="20"/>
+          <w:szCs w:val="20"/>
+        </w:rPr>
+        <w:tab/>
       </w:r>
       <w:r>
         <w:rPr>
           <w:rFonts w:ascii="Lato" w:hAnsi="Lato" w:cs="Lato"/>
           <w:b/>
-        </w:rPr>
-        <w:t xml:space="preserve"> </w:t>
+          <w:sz w:val="20"/>
+          <w:szCs w:val="20"/>
+        </w:rPr>
+        <w:tab/>
       </w:r>
       <w:r>
         <w:rPr>
           <w:rFonts w:ascii="Lato" w:hAnsi="Lato" w:cs="Lato"/>
           <w:b/>
-        </w:rPr>
-        <w:t>Baltimore County</w:t>
-      </w:r>
-      <w:r>
-        <w:rPr>
-          <w:rFonts w:ascii="Lato" w:hAnsi="Lato" w:cs="Lato"/>
-          <w:b/>
-        </w:rPr>
-        <w:t xml:space="preserve"> (UMBC)</w:t>
-      </w:r>
-      <w:r>
-        <w:rPr>
-          <w:rFonts w:ascii="Lato" w:hAnsi="Lato" w:cs="Lato"/>
-          <w:b/>
+          <w:sz w:val="20"/>
+          <w:szCs w:val="20"/>
         </w:rPr>
         <w:tab/>
-      </w:r>
-      <w:r>
-        <w:rPr>
-          <w:rFonts w:ascii="Lato" w:hAnsi="Lato" w:cs="Lato"/>
-          <w:b/>
-        </w:rPr>
-        <w:tab/>
-      </w:r>
-      <w:r>
-        <w:rPr>
-          <w:rFonts w:ascii="Lato" w:hAnsi="Lato" w:cs="Lato"/>
-          <w:b/>
-        </w:rPr>
-        <w:tab/>
-      </w:r>
-      <w:r>
-        <w:rPr>
-          <w:rFonts w:ascii="Lato" w:hAnsi="Lato" w:cs="Lato"/>
-          <w:b/>
-        </w:rPr>
         <w:t>Baltimore, MD</w:t>
       </w:r>
     </w:p>
@@ -1622,68 +1848,66 @@
         <w:spacing w:after="0" w:line="240" w:lineRule="auto"/>
         <w:rPr>
           <w:rFonts w:ascii="Lato" w:hAnsi="Lato" w:cs="Lato"/>
-        </w:rPr>
-      </w:pPr>
-      <w:r>
-        <w:rPr>
-          <w:rFonts w:ascii="Lato" w:hAnsi="Lato" w:cs="Lato"/>
-        </w:rPr>
-        <w:t>B</w:t>
-      </w:r>
-      <w:r>
-        <w:rPr>
-          <w:rFonts w:ascii="Lato" w:hAnsi="Lato" w:cs="Lato"/>
-        </w:rPr>
-        <w:t xml:space="preserve">achelor of Science, </w:t>
-      </w:r>
-      <w:r>
-        <w:rPr>
-          <w:rFonts w:ascii="Lato" w:hAnsi="Lato" w:cs="Lato"/>
-        </w:rPr>
-        <w:t>Computer Science</w:t>
-      </w:r>
-      <w:r>
-        <w:rPr>
-          <w:rFonts w:ascii="Lato" w:hAnsi="Lato" w:cs="Lato"/>
-        </w:rPr>
-        <w:t xml:space="preserve">; </w:t>
-      </w:r>
-      <w:r>
-        <w:rPr>
-          <w:rFonts w:ascii="Lato" w:hAnsi="Lato" w:cs="Lato"/>
-        </w:rPr>
-        <w:t xml:space="preserve">GPA </w:t>
-      </w:r>
-      <w:r>
-        <w:rPr>
-          <w:rFonts w:ascii="Lato" w:hAnsi="Lato" w:cs="Lato"/>
-          <w:bCs/>
-        </w:rPr>
-        <w:t>–</w:t>
-      </w:r>
-      <w:r>
-        <w:rPr>
-          <w:rFonts w:ascii="Lato" w:hAnsi="Lato" w:cs="Lato"/>
+          <w:sz w:val="20"/>
+          <w:szCs w:val="20"/>
+        </w:rPr>
+      </w:pPr>
+      <w:r>
+        <w:rPr>
+          <w:rFonts w:ascii="Lato" w:hAnsi="Lato" w:cs="Lato"/>
+          <w:sz w:val="20"/>
+          <w:szCs w:val="20"/>
+        </w:rPr>
+        <w:t>Master</w:t>
+      </w:r>
+      <w:r>
+        <w:rPr>
+          <w:rFonts w:ascii="Lato" w:hAnsi="Lato" w:cs="Lato"/>
+          <w:sz w:val="20"/>
+          <w:szCs w:val="20"/>
+        </w:rPr>
+        <w:t xml:space="preserve"> of Science, Computer Science</w:t>
+      </w:r>
+      <w:r>
+        <w:rPr>
+          <w:rFonts w:ascii="Lato" w:hAnsi="Lato" w:cs="Lato"/>
+          <w:sz w:val="20"/>
+          <w:szCs w:val="20"/>
+        </w:rPr>
+        <w:tab/>
+      </w:r>
+      <w:r>
+        <w:rPr>
+          <w:rFonts w:ascii="Lato" w:hAnsi="Lato" w:cs="Lato"/>
+          <w:sz w:val="20"/>
+          <w:szCs w:val="20"/>
+        </w:rPr>
+        <w:tab/>
+      </w:r>
+      <w:r>
+        <w:rPr>
+          <w:rFonts w:ascii="Lato" w:hAnsi="Lato" w:cs="Lato"/>
+          <w:sz w:val="20"/>
+          <w:szCs w:val="20"/>
+        </w:rPr>
+        <w:tab/>
+        <w:t>2022</w:t>
+      </w:r>
+      <w:r>
+        <w:rPr>
+          <w:rFonts w:ascii="Lato" w:hAnsi="Lato" w:cs="Lato"/>
+          <w:sz w:val="20"/>
+          <w:szCs w:val="20"/>
         </w:rPr>
         <w:t xml:space="preserve"> </w:t>
       </w:r>
       <w:r>
         <w:rPr>
           <w:rFonts w:ascii="Lato" w:hAnsi="Lato" w:cs="Lato"/>
-        </w:rPr>
-        <w:t>4.00</w:t>
-      </w:r>
-      <w:r>
-        <w:rPr>
-          <w:rFonts w:ascii="Lato" w:hAnsi="Lato" w:cs="Lato"/>
-        </w:rPr>
-        <w:t xml:space="preserve"> /4.0</w:t>
-      </w:r>
-      <w:r>
-        <w:rPr>
-          <w:rFonts w:ascii="Lato" w:hAnsi="Lato" w:cs="Lato"/>
-        </w:rPr>
-        <w:t>0</w:t>
+          <w:sz w:val="20"/>
+          <w:szCs w:val="20"/>
+        </w:rPr>
+        <w:t>- Ongoing</w:t>
       </w:r>
     </w:p>
     <w:p>
@@ -1697,6 +1921,254 @@
         <w:spacing w:after="0" w:line="240" w:lineRule="auto"/>
         <w:rPr>
           <w:rFonts w:ascii="Lato" w:hAnsi="Lato" w:cs="Lato"/>
+          <w:b/>
+          <w:sz w:val="20"/>
+          <w:szCs w:val="20"/>
+        </w:rPr>
+      </w:pPr>
+    </w:p>
+    <w:p>
+      <w:pPr>
+        <w:tabs>
+          <w:tab w:val="left" w:pos="1980"/>
+          <w:tab w:val="left" w:pos="5760"/>
+          <w:tab w:val="left" w:pos="8010"/>
+          <w:tab w:val="right" w:pos="10800"/>
+        </w:tabs>
+        <w:spacing w:after="0" w:line="240" w:lineRule="auto"/>
+        <w:rPr>
+          <w:rFonts w:ascii="Lato" w:hAnsi="Lato" w:cs="Lato"/>
+          <w:b/>
+          <w:sz w:val="20"/>
+          <w:szCs w:val="20"/>
+        </w:rPr>
+      </w:pPr>
+      <w:r>
+        <w:rPr>
+          <w:rFonts w:ascii="Lato" w:hAnsi="Lato" w:cs="Lato"/>
+          <w:b/>
+          <w:sz w:val="20"/>
+          <w:szCs w:val="20"/>
+        </w:rPr>
+        <w:t xml:space="preserve">University of </w:t>
+      </w:r>
+      <w:r>
+        <w:rPr>
+          <w:rFonts w:ascii="Lato" w:hAnsi="Lato" w:cs="Lato"/>
+          <w:b/>
+          <w:sz w:val="20"/>
+          <w:szCs w:val="20"/>
+        </w:rPr>
+        <w:t xml:space="preserve">Maryland </w:t>
+      </w:r>
+      <w:r>
+        <w:rPr>
+          <w:rFonts w:ascii="Lato" w:hAnsi="Lato" w:cs="Lato"/>
+          <w:bCs/>
+          <w:sz w:val="20"/>
+          <w:szCs w:val="20"/>
+        </w:rPr>
+        <w:t>–</w:t>
+      </w:r>
+      <w:r>
+        <w:rPr>
+          <w:rFonts w:ascii="Lato" w:hAnsi="Lato" w:cs="Lato"/>
+          <w:b/>
+          <w:sz w:val="20"/>
+          <w:szCs w:val="20"/>
+        </w:rPr>
+        <w:t xml:space="preserve"> </w:t>
+      </w:r>
+      <w:r>
+        <w:rPr>
+          <w:rFonts w:ascii="Lato" w:hAnsi="Lato" w:cs="Lato"/>
+          <w:b/>
+          <w:sz w:val="20"/>
+          <w:szCs w:val="20"/>
+        </w:rPr>
+        <w:t>Baltimore County</w:t>
+      </w:r>
+      <w:r>
+        <w:rPr>
+          <w:rFonts w:ascii="Lato" w:hAnsi="Lato" w:cs="Lato"/>
+          <w:b/>
+          <w:sz w:val="20"/>
+          <w:szCs w:val="20"/>
+        </w:rPr>
+        <w:t xml:space="preserve"> (UMBC)</w:t>
+      </w:r>
+      <w:r>
+        <w:rPr>
+          <w:rFonts w:ascii="Lato" w:hAnsi="Lato" w:cs="Lato"/>
+          <w:b/>
+          <w:sz w:val="20"/>
+          <w:szCs w:val="20"/>
+        </w:rPr>
+        <w:tab/>
+      </w:r>
+      <w:r>
+        <w:rPr>
+          <w:rFonts w:ascii="Lato" w:hAnsi="Lato" w:cs="Lato"/>
+          <w:b/>
+          <w:sz w:val="20"/>
+          <w:szCs w:val="20"/>
+        </w:rPr>
+        <w:tab/>
+      </w:r>
+      <w:r>
+        <w:rPr>
+          <w:rFonts w:ascii="Lato" w:hAnsi="Lato" w:cs="Lato"/>
+          <w:b/>
+          <w:sz w:val="20"/>
+          <w:szCs w:val="20"/>
+        </w:rPr>
+        <w:tab/>
+      </w:r>
+      <w:r>
+        <w:rPr>
+          <w:rFonts w:ascii="Lato" w:hAnsi="Lato" w:cs="Lato"/>
+          <w:b/>
+          <w:sz w:val="20"/>
+          <w:szCs w:val="20"/>
+        </w:rPr>
+        <w:t>Baltimore, MD</w:t>
+      </w:r>
+    </w:p>
+    <w:p>
+      <w:pPr>
+        <w:tabs>
+          <w:tab w:val="left" w:pos="1980"/>
+          <w:tab w:val="left" w:pos="5760"/>
+          <w:tab w:val="left" w:pos="8010"/>
+          <w:tab w:val="right" w:pos="10800"/>
+        </w:tabs>
+        <w:spacing w:after="0" w:line="240" w:lineRule="auto"/>
+        <w:rPr>
+          <w:rFonts w:ascii="Lato" w:hAnsi="Lato" w:cs="Lato"/>
+          <w:sz w:val="20"/>
+          <w:szCs w:val="20"/>
+        </w:rPr>
+      </w:pPr>
+      <w:r>
+        <w:rPr>
+          <w:rFonts w:ascii="Lato" w:hAnsi="Lato" w:cs="Lato"/>
+          <w:sz w:val="20"/>
+          <w:szCs w:val="20"/>
+        </w:rPr>
+        <w:t>B</w:t>
+      </w:r>
+      <w:r>
+        <w:rPr>
+          <w:rFonts w:ascii="Lato" w:hAnsi="Lato" w:cs="Lato"/>
+          <w:sz w:val="20"/>
+          <w:szCs w:val="20"/>
+        </w:rPr>
+        <w:t xml:space="preserve">achelor of Science, </w:t>
+      </w:r>
+      <w:r>
+        <w:rPr>
+          <w:rFonts w:ascii="Lato" w:hAnsi="Lato" w:cs="Lato"/>
+          <w:sz w:val="20"/>
+          <w:szCs w:val="20"/>
+        </w:rPr>
+        <w:t>Computer Science</w:t>
+      </w:r>
+      <w:r>
+        <w:rPr>
+          <w:rFonts w:ascii="Lato" w:hAnsi="Lato" w:cs="Lato"/>
+          <w:sz w:val="20"/>
+          <w:szCs w:val="20"/>
+        </w:rPr>
+        <w:t xml:space="preserve">; </w:t>
+      </w:r>
+      <w:r>
+        <w:rPr>
+          <w:rFonts w:ascii="Lato" w:hAnsi="Lato" w:cs="Lato"/>
+          <w:sz w:val="20"/>
+          <w:szCs w:val="20"/>
+        </w:rPr>
+        <w:t xml:space="preserve">GPA </w:t>
+      </w:r>
+      <w:r>
+        <w:rPr>
+          <w:rFonts w:ascii="Lato" w:hAnsi="Lato" w:cs="Lato"/>
+          <w:bCs/>
+          <w:sz w:val="20"/>
+          <w:szCs w:val="20"/>
+        </w:rPr>
+        <w:t>–</w:t>
+      </w:r>
+      <w:r>
+        <w:rPr>
+          <w:rFonts w:ascii="Lato" w:hAnsi="Lato" w:cs="Lato"/>
+          <w:sz w:val="20"/>
+          <w:szCs w:val="20"/>
+        </w:rPr>
+        <w:t xml:space="preserve"> </w:t>
+      </w:r>
+      <w:r>
+        <w:rPr>
+          <w:rFonts w:ascii="Lato" w:hAnsi="Lato" w:cs="Lato"/>
+          <w:sz w:val="20"/>
+          <w:szCs w:val="20"/>
+        </w:rPr>
+        <w:t>4.00</w:t>
+      </w:r>
+      <w:r>
+        <w:rPr>
+          <w:rFonts w:ascii="Lato" w:hAnsi="Lato" w:cs="Lato"/>
+          <w:sz w:val="20"/>
+          <w:szCs w:val="20"/>
+        </w:rPr>
+        <w:t xml:space="preserve"> /4.0</w:t>
+      </w:r>
+      <w:r>
+        <w:rPr>
+          <w:rFonts w:ascii="Lato" w:hAnsi="Lato" w:cs="Lato"/>
+          <w:sz w:val="20"/>
+          <w:szCs w:val="20"/>
+        </w:rPr>
+        <w:t>0</w:t>
+      </w:r>
+      <w:r>
+        <w:rPr>
+          <w:rFonts w:ascii="Lato" w:hAnsi="Lato" w:cs="Lato"/>
+          <w:sz w:val="20"/>
+          <w:szCs w:val="20"/>
+        </w:rPr>
+        <w:tab/>
+      </w:r>
+      <w:r>
+        <w:rPr>
+          <w:rFonts w:ascii="Lato" w:hAnsi="Lato" w:cs="Lato"/>
+          <w:sz w:val="20"/>
+          <w:szCs w:val="20"/>
+        </w:rPr>
+        <w:tab/>
+      </w:r>
+      <w:r>
+        <w:rPr>
+          <w:rFonts w:ascii="Lato" w:hAnsi="Lato" w:cs="Lato"/>
+          <w:sz w:val="20"/>
+          <w:szCs w:val="20"/>
+        </w:rPr>
+        <w:tab/>
+        <w:t>August 2018 – May 2022</w:t>
+      </w:r>
+    </w:p>
+    <w:p>
+      <w:pPr>
+        <w:tabs>
+          <w:tab w:val="left" w:pos="1980"/>
+          <w:tab w:val="left" w:pos="5760"/>
+          <w:tab w:val="left" w:pos="8010"/>
+          <w:tab w:val="right" w:pos="10800"/>
+        </w:tabs>
+        <w:spacing w:after="0" w:line="240" w:lineRule="auto"/>
+        <w:rPr>
+          <w:rFonts w:ascii="Lato" w:hAnsi="Lato" w:cs="Lato"/>
+          <w:sz w:val="20"/>
+          <w:szCs w:val="20"/>
         </w:rPr>
       </w:pPr>
       <w:r>
@@ -1704,12 +2176,16 @@
           <w:rFonts w:ascii="Lato" w:hAnsi="Lato" w:cs="Lato"/>
           <w:b/>
           <w:bCs/>
+          <w:sz w:val="20"/>
+          <w:szCs w:val="20"/>
         </w:rPr>
         <w:t>Dual Track</w:t>
       </w:r>
       <w:r>
         <w:rPr>
           <w:rFonts w:ascii="Lato" w:hAnsi="Lato" w:cs="Lato"/>
+          <w:sz w:val="20"/>
+          <w:szCs w:val="20"/>
         </w:rPr>
         <w:t>: Cybersecurity &amp; Data Science</w:t>
       </w:r>
@@ -1725,6 +2201,8 @@
         <w:spacing w:after="0" w:line="240" w:lineRule="auto"/>
         <w:rPr>
           <w:rFonts w:ascii="Lato" w:hAnsi="Lato" w:cs="Lato"/>
+          <w:sz w:val="20"/>
+          <w:szCs w:val="20"/>
         </w:rPr>
       </w:pPr>
     </w:p>
@@ -1835,14 +2313,19 @@
           <w:tab w:val="left" w:pos="8100"/>
         </w:tabs>
         <w:spacing w:after="0" w:line="240" w:lineRule="auto"/>
-        <w:rPr>
-          <w:rFonts w:ascii="Lato" w:hAnsi="Lato" w:cs="Lato"/>
+        <w:ind w:left="720" w:hanging="720"/>
+        <w:rPr>
+          <w:rFonts w:ascii="Lato" w:hAnsi="Lato" w:cs="Lato"/>
+          <w:sz w:val="20"/>
+          <w:szCs w:val="20"/>
         </w:rPr>
       </w:pPr>
       <w:r>
         <w:rPr>
           <w:rFonts w:ascii="Lato" w:hAnsi="Lato" w:cs="Lato"/>
           <w:b/>
+          <w:sz w:val="20"/>
+          <w:szCs w:val="20"/>
         </w:rPr>
         <w:t>Programming Languages:</w:t>
       </w:r>
@@ -1850,123 +2333,50 @@
         <w:rPr>
           <w:rFonts w:ascii="Lato" w:hAnsi="Lato" w:cs="Lato"/>
           <w:b/>
+          <w:sz w:val="20"/>
+          <w:szCs w:val="20"/>
         </w:rPr>
         <w:tab/>
       </w:r>
       <w:r>
         <w:rPr>
           <w:rFonts w:ascii="Lato" w:hAnsi="Lato" w:cs="Lato"/>
+          <w:sz w:val="20"/>
+          <w:szCs w:val="20"/>
         </w:rPr>
         <w:t xml:space="preserve">Python, </w:t>
       </w:r>
       <w:r>
         <w:rPr>
           <w:rFonts w:ascii="Lato" w:hAnsi="Lato" w:cs="Lato"/>
-        </w:rPr>
-        <w:t>TypeScript/JavaScript</w:t>
-      </w:r>
-      <w:r>
-        <w:rPr>
-          <w:rFonts w:ascii="Lato" w:hAnsi="Lato" w:cs="Lato"/>
+          <w:sz w:val="20"/>
+          <w:szCs w:val="20"/>
+        </w:rPr>
+        <w:t>JavaScript/TypeScript</w:t>
+      </w:r>
+      <w:r>
+        <w:rPr>
+          <w:rFonts w:ascii="Lato" w:hAnsi="Lato" w:cs="Lato"/>
+          <w:sz w:val="20"/>
+          <w:szCs w:val="20"/>
         </w:rPr>
         <w:t>,</w:t>
       </w:r>
       <w:r>
         <w:rPr>
           <w:rFonts w:ascii="Lato" w:hAnsi="Lato" w:cs="Lato"/>
+          <w:sz w:val="20"/>
+          <w:szCs w:val="20"/>
         </w:rPr>
         <w:t xml:space="preserve"> Shell</w:t>
       </w:r>
       <w:r>
         <w:rPr>
           <w:rFonts w:ascii="Lato" w:hAnsi="Lato" w:cs="Lato"/>
-        </w:rPr>
-        <w:t>, HTML, CSS.</w:t>
-      </w:r>
-      <w:r>
-        <w:rPr>
-          <w:rFonts w:ascii="Lato" w:hAnsi="Lato" w:cs="Lato"/>
-        </w:rPr>
-        <w:br/>
-      </w:r>
-      <w:r>
-        <w:rPr>
-          <w:rFonts w:ascii="Lato" w:hAnsi="Lato" w:cs="Lato"/>
-          <w:b/>
-        </w:rPr>
-        <w:t>Technical Knowledge</w:t>
-      </w:r>
-      <w:r>
-        <w:rPr>
-          <w:rFonts w:ascii="Lato" w:hAnsi="Lato" w:cs="Lato"/>
-        </w:rPr>
-        <w:t>:</w:t>
-      </w:r>
-      <w:r>
-        <w:rPr>
-          <w:rFonts w:ascii="Lato" w:hAnsi="Lato" w:cs="Lato"/>
-        </w:rPr>
-        <w:tab/>
-      </w:r>
-      <w:r>
-        <w:rPr>
-          <w:rFonts w:ascii="Lato" w:hAnsi="Lato" w:cs="Lato"/>
-        </w:rPr>
-        <w:t>Docker, Prefect,</w:t>
-      </w:r>
-      <w:r>
-        <w:rPr>
-          <w:rFonts w:ascii="Lato" w:hAnsi="Lato" w:cs="Lato"/>
-        </w:rPr>
-        <w:t xml:space="preserve"> </w:t>
-      </w:r>
-      <w:r>
-        <w:rPr>
-          <w:rFonts w:ascii="Lato" w:hAnsi="Lato" w:cs="Lato"/>
-        </w:rPr>
-        <w:t xml:space="preserve">Dask, </w:t>
-      </w:r>
-      <w:r>
-        <w:rPr>
-          <w:rFonts w:ascii="Lato" w:hAnsi="Lato" w:cs="Lato"/>
-        </w:rPr>
-        <w:t>GitOps</w:t>
-      </w:r>
-      <w:r>
-        <w:rPr>
-          <w:rFonts w:ascii="Lato" w:hAnsi="Lato" w:cs="Lato"/>
-        </w:rPr>
-        <w:t>,</w:t>
-      </w:r>
-      <w:r>
-        <w:rPr>
-          <w:rFonts w:ascii="Lato" w:hAnsi="Lato" w:cs="Lato"/>
-        </w:rPr>
-        <w:t xml:space="preserve"> Angular, Vue, FastAPI, </w:t>
-      </w:r>
-      <w:r>
-        <w:rPr>
-          <w:rFonts w:ascii="Lato" w:hAnsi="Lato" w:cs="Lato"/>
-        </w:rPr>
-        <w:t>Prometheus</w:t>
-      </w:r>
-      <w:r>
-        <w:rPr>
-          <w:rFonts w:ascii="Lato" w:hAnsi="Lato" w:cs="Lato"/>
-        </w:rPr>
-        <w:t xml:space="preserve">, </w:t>
-      </w:r>
-      <w:r>
-        <w:rPr>
-          <w:rFonts w:ascii="Lato" w:hAnsi="Lato" w:cs="Lato"/>
-        </w:rPr>
-        <w:t>Web scraping</w:t>
-      </w:r>
-      <w:r>
-        <w:rPr>
-          <w:rFonts w:ascii="Lato" w:hAnsi="Lato" w:cs="Lato"/>
-        </w:rPr>
-        <w:t>,</w:t>
+          <w:sz w:val="20"/>
+          <w:szCs w:val="20"/>
+        </w:rPr>
+        <w:t>.</w:t>
       </w:r>
     </w:p>
     <w:p>
@@ -1977,45 +2387,187 @@
           <w:tab w:val="left" w:pos="8100"/>
         </w:tabs>
         <w:spacing w:after="0" w:line="240" w:lineRule="auto"/>
-        <w:rPr>
-          <w:rFonts w:ascii="Lato" w:hAnsi="Lato" w:cs="Lato"/>
-        </w:rPr>
-      </w:pPr>
-      <w:r>
-        <w:rPr>
-          <w:rFonts w:ascii="Lato" w:hAnsi="Lato" w:cs="Lato"/>
+        <w:ind w:left="2610" w:hanging="2610"/>
+        <w:rPr>
+          <w:rFonts w:ascii="Lato" w:hAnsi="Lato" w:cs="Lato"/>
+          <w:sz w:val="20"/>
+          <w:szCs w:val="20"/>
+        </w:rPr>
+      </w:pPr>
+      <w:r>
+        <w:rPr>
+          <w:rFonts w:ascii="Lato" w:hAnsi="Lato" w:cs="Lato"/>
+          <w:b/>
+          <w:sz w:val="20"/>
+          <w:szCs w:val="20"/>
+        </w:rPr>
+        <w:t>Technical Knowledge</w:t>
+      </w:r>
+      <w:r>
+        <w:rPr>
+          <w:rFonts w:ascii="Lato" w:hAnsi="Lato" w:cs="Lato"/>
+          <w:sz w:val="20"/>
+          <w:szCs w:val="20"/>
+        </w:rPr>
+        <w:t>:</w:t>
+      </w:r>
+      <w:r>
+        <w:rPr>
+          <w:rFonts w:ascii="Lato" w:hAnsi="Lato" w:cs="Lato"/>
+          <w:sz w:val="20"/>
+          <w:szCs w:val="20"/>
         </w:rPr>
         <w:tab/>
       </w:r>
       <w:r>
         <w:rPr>
           <w:rFonts w:ascii="Lato" w:hAnsi="Lato" w:cs="Lato"/>
-        </w:rPr>
-        <w:t>ElasticSearch, Redis</w:t>
-      </w:r>
-      <w:r>
-        <w:rPr>
-          <w:rFonts w:ascii="Lato" w:hAnsi="Lato" w:cs="Lato"/>
+          <w:sz w:val="20"/>
+          <w:szCs w:val="20"/>
+        </w:rPr>
+        <w:t xml:space="preserve">Docker, </w:t>
+      </w:r>
+      <w:r>
+        <w:rPr>
+          <w:rFonts w:ascii="Lato" w:hAnsi="Lato" w:cs="Lato"/>
+          <w:sz w:val="20"/>
+          <w:szCs w:val="20"/>
+        </w:rPr>
+        <w:t xml:space="preserve">Kubernetes, </w:t>
+      </w:r>
+      <w:r>
+        <w:rPr>
+          <w:rFonts w:ascii="Lato" w:hAnsi="Lato" w:cs="Lato"/>
+          <w:sz w:val="20"/>
+          <w:szCs w:val="20"/>
+        </w:rPr>
+        <w:t>Prefect</w:t>
+      </w:r>
+      <w:r>
+        <w:rPr>
+          <w:rFonts w:ascii="Lato" w:hAnsi="Lato" w:cs="Lato"/>
+          <w:sz w:val="20"/>
+          <w:szCs w:val="20"/>
+        </w:rPr>
+        <w:t>, Celery</w:t>
+      </w:r>
+      <w:r>
+        <w:rPr>
+          <w:rFonts w:ascii="Lato" w:hAnsi="Lato" w:cs="Lato"/>
+          <w:sz w:val="20"/>
+          <w:szCs w:val="20"/>
+        </w:rPr>
+        <w:t xml:space="preserve">, </w:t>
+      </w:r>
+      <w:proofErr w:type="spellStart"/>
+      <w:r>
+        <w:rPr>
+          <w:rFonts w:ascii="Lato" w:hAnsi="Lato" w:cs="Lato"/>
+          <w:sz w:val="20"/>
+          <w:szCs w:val="20"/>
+        </w:rPr>
+        <w:t>GitOps</w:t>
+      </w:r>
+      <w:proofErr w:type="spellEnd"/>
+      <w:r>
+        <w:rPr>
+          <w:rFonts w:ascii="Lato" w:hAnsi="Lato" w:cs="Lato"/>
+          <w:sz w:val="20"/>
+          <w:szCs w:val="20"/>
+        </w:rPr>
+        <w:t>,</w:t>
+      </w:r>
+      <w:r>
+        <w:rPr>
+          <w:rFonts w:ascii="Lato" w:hAnsi="Lato" w:cs="Lato"/>
+          <w:sz w:val="20"/>
+          <w:szCs w:val="20"/>
+        </w:rPr>
+        <w:t xml:space="preserve"> Angular, Vue, </w:t>
+      </w:r>
+      <w:proofErr w:type="spellStart"/>
+      <w:r>
+        <w:rPr>
+          <w:rFonts w:ascii="Lato" w:hAnsi="Lato" w:cs="Lato"/>
+          <w:sz w:val="20"/>
+          <w:szCs w:val="20"/>
+        </w:rPr>
+        <w:t>FastAPI</w:t>
+      </w:r>
+      <w:proofErr w:type="spellEnd"/>
+      <w:r>
+        <w:rPr>
+          <w:rFonts w:ascii="Lato" w:hAnsi="Lato" w:cs="Lato"/>
+          <w:sz w:val="20"/>
+          <w:szCs w:val="20"/>
+        </w:rPr>
+        <w:t xml:space="preserve">, </w:t>
+      </w:r>
+      <w:r>
+        <w:rPr>
+          <w:rFonts w:ascii="Lato" w:hAnsi="Lato" w:cs="Lato"/>
+          <w:sz w:val="20"/>
+          <w:szCs w:val="20"/>
+        </w:rPr>
+        <w:t>Prometheus</w:t>
+      </w:r>
+      <w:r>
+        <w:rPr>
+          <w:rFonts w:ascii="Lato" w:hAnsi="Lato" w:cs="Lato"/>
+          <w:sz w:val="20"/>
+          <w:szCs w:val="20"/>
+        </w:rPr>
+        <w:t xml:space="preserve">, </w:t>
+      </w:r>
+      <w:proofErr w:type="spellStart"/>
+      <w:r>
+        <w:rPr>
+          <w:rFonts w:ascii="Lato" w:hAnsi="Lato" w:cs="Lato"/>
+          <w:sz w:val="20"/>
+          <w:szCs w:val="20"/>
+        </w:rPr>
+        <w:t>ElasticSearch</w:t>
+      </w:r>
+      <w:proofErr w:type="spellEnd"/>
+      <w:r>
+        <w:rPr>
+          <w:rFonts w:ascii="Lato" w:hAnsi="Lato" w:cs="Lato"/>
+          <w:sz w:val="20"/>
+          <w:szCs w:val="20"/>
+        </w:rPr>
+        <w:t>, Redis</w:t>
+      </w:r>
+      <w:r>
+        <w:rPr>
+          <w:rFonts w:ascii="Lato" w:hAnsi="Lato" w:cs="Lato"/>
+          <w:sz w:val="20"/>
+          <w:szCs w:val="20"/>
         </w:rPr>
         <w:t>, MinIO</w:t>
       </w:r>
       <w:r>
         <w:rPr>
           <w:rFonts w:ascii="Lato" w:hAnsi="Lato" w:cs="Lato"/>
+          <w:sz w:val="20"/>
+          <w:szCs w:val="20"/>
         </w:rPr>
         <w:t xml:space="preserve">, </w:t>
       </w:r>
       <w:r>
         <w:rPr>
           <w:rFonts w:ascii="Lato" w:hAnsi="Lato" w:cs="Lato"/>
-        </w:rPr>
-        <w:t>Apache Kafk</w:t>
-      </w:r>
-      <w:r>
-        <w:rPr>
-          <w:rFonts w:ascii="Lato" w:hAnsi="Lato" w:cs="Lato"/>
-        </w:rPr>
-        <w:t>a.</w:t>
+          <w:sz w:val="20"/>
+          <w:szCs w:val="20"/>
+        </w:rPr>
+        <w:t>Kafka/RabbitMQ</w:t>
+      </w:r>
+      <w:r>
+        <w:rPr>
+          <w:rFonts w:ascii="Lato" w:hAnsi="Lato" w:cs="Lato"/>
+          <w:sz w:val="20"/>
+          <w:szCs w:val="20"/>
+        </w:rPr>
+        <w:t>.</w:t>
       </w:r>
     </w:p>
     <w:p>
@@ -2028,6 +2580,8 @@
         <w:spacing w:after="0" w:line="240" w:lineRule="auto"/>
         <w:rPr>
           <w:rFonts w:ascii="Lato" w:hAnsi="Lato" w:cs="Lato"/>
+          <w:sz w:val="20"/>
+          <w:szCs w:val="20"/>
         </w:rPr>
       </w:pPr>
     </w:p>
@@ -2127,16 +2681,7 @@
           <w:sz w:val="24"/>
           <w:szCs w:val="24"/>
         </w:rPr>
-        <w:t>P</w:t>
-      </w:r>
-      <w:r>
-        <w:rPr>
-          <w:rFonts w:ascii="Lato" w:hAnsi="Lato" w:cs="Lato"/>
-          <w:b/>
-          <w:sz w:val="24"/>
-          <w:szCs w:val="24"/>
-        </w:rPr>
-        <w:t>ERSONAL PROJECTS</w:t>
+        <w:t>PERSONAL PROJECTS</w:t>
       </w:r>
     </w:p>
     <w:p>
@@ -2151,12 +2696,16 @@
         <w:rPr>
           <w:rFonts w:ascii="Lato" w:hAnsi="Lato" w:cs="Lato"/>
           <w:b/>
+          <w:sz w:val="20"/>
+          <w:szCs w:val="20"/>
         </w:rPr>
       </w:pPr>
       <w:r>
         <w:rPr>
           <w:rFonts w:ascii="Lato" w:hAnsi="Lato" w:cs="Lato"/>
           <w:b/>
+          <w:sz w:val="20"/>
+          <w:szCs w:val="20"/>
         </w:rPr>
         <w:t>Covid Tracker</w:t>
       </w:r>
@@ -2172,35 +2721,47 @@
         <w:spacing w:after="0" w:line="240" w:lineRule="auto"/>
         <w:rPr>
           <w:rFonts w:ascii="Lato" w:hAnsi="Lato" w:cs="Lato"/>
-        </w:rPr>
-      </w:pPr>
-      <w:r>
-        <w:rPr>
-          <w:rFonts w:ascii="Lato" w:hAnsi="Lato" w:cs="Lato"/>
+          <w:sz w:val="20"/>
+          <w:szCs w:val="20"/>
+        </w:rPr>
+      </w:pPr>
+      <w:r>
+        <w:rPr>
+          <w:rFonts w:ascii="Lato" w:hAnsi="Lato" w:cs="Lato"/>
+          <w:sz w:val="20"/>
+          <w:szCs w:val="20"/>
         </w:rPr>
         <w:t xml:space="preserve">Flask, </w:t>
       </w:r>
       <w:r>
         <w:rPr>
           <w:rFonts w:ascii="Lato" w:hAnsi="Lato" w:cs="Lato"/>
+          <w:sz w:val="20"/>
+          <w:szCs w:val="20"/>
         </w:rPr>
         <w:t>React</w:t>
       </w:r>
       <w:r>
         <w:rPr>
           <w:rFonts w:ascii="Lato" w:hAnsi="Lato" w:cs="Lato"/>
+          <w:sz w:val="20"/>
+          <w:szCs w:val="20"/>
         </w:rPr>
         <w:t>, PostgreSQL</w:t>
       </w:r>
       <w:r>
         <w:rPr>
           <w:rFonts w:ascii="Lato" w:hAnsi="Lato" w:cs="Lato"/>
+          <w:sz w:val="20"/>
+          <w:szCs w:val="20"/>
         </w:rPr>
         <w:t xml:space="preserve">, </w:t>
       </w:r>
       <w:r>
         <w:rPr>
           <w:rFonts w:ascii="Lato" w:hAnsi="Lato" w:cs="Lato"/>
+          <w:sz w:val="20"/>
+          <w:szCs w:val="20"/>
         </w:rPr>
         <w:t>AWS</w:t>
       </w:r>
@@ -2221,43 +2782,33 @@
         <w:ind w:left="720" w:hanging="270"/>
         <w:rPr>
           <w:rFonts w:ascii="Lato" w:hAnsi="Lato" w:cs="Lato"/>
-        </w:rPr>
-      </w:pPr>
-      <w:r>
-        <w:rPr>
-          <w:rFonts w:ascii="Lato" w:hAnsi="Lato" w:cs="Lato"/>
-        </w:rPr>
-        <w:t>Architected and developed</w:t>
-      </w:r>
-      <w:r>
-        <w:rPr>
-          <w:rFonts w:ascii="Lato" w:hAnsi="Lato" w:cs="Lato"/>
-        </w:rPr>
-        <w:t xml:space="preserve"> </w:t>
-      </w:r>
-      <w:r>
-        <w:rPr>
-          <w:rFonts w:ascii="Lato" w:hAnsi="Lato" w:cs="Lato"/>
-        </w:rPr>
-        <w:t xml:space="preserve">a map-based application </w:t>
-      </w:r>
-      <w:r>
-        <w:rPr>
-          <w:rFonts w:ascii="Lato" w:hAnsi="Lato" w:cs="Lato"/>
-        </w:rPr>
-        <w:t>that</w:t>
-      </w:r>
-      <w:r>
-        <w:rPr>
-          <w:rFonts w:ascii="Lato" w:hAnsi="Lato" w:cs="Lato"/>
-        </w:rPr>
-        <w:t xml:space="preserve"> allows users to view COVID statistics such as positive cases, deaths, vaccination progress for state and county across United States</w:t>
-      </w:r>
-      <w:r>
-        <w:rPr>
-          <w:rFonts w:ascii="Lato" w:hAnsi="Lato" w:cs="Lato"/>
-        </w:rPr>
-        <w:t>.</w:t>
+          <w:sz w:val="20"/>
+          <w:szCs w:val="20"/>
+        </w:rPr>
+      </w:pPr>
+      <w:r>
+        <w:rPr>
+          <w:rFonts w:ascii="Lato" w:hAnsi="Lato" w:cs="Lato"/>
+          <w:sz w:val="20"/>
+          <w:szCs w:val="20"/>
+        </w:rPr>
+        <w:t xml:space="preserve">Architected and developed a </w:t>
+      </w:r>
+      <w:r>
+        <w:rPr>
+          <w:rFonts w:ascii="Lato" w:hAnsi="Lato" w:cs="Lato"/>
+          <w:sz w:val="20"/>
+          <w:szCs w:val="20"/>
+        </w:rPr>
+        <w:t>Leaflet-enabled</w:t>
+      </w:r>
+      <w:r>
+        <w:rPr>
+          <w:rFonts w:ascii="Lato" w:hAnsi="Lato" w:cs="Lato"/>
+          <w:sz w:val="20"/>
+          <w:szCs w:val="20"/>
+        </w:rPr>
+        <w:t xml:space="preserve"> application that allows users to view COVID statistics such as positive cases, deaths, vaccination progress for state and county across United States.</w:t>
       </w:r>
     </w:p>
     <w:p>
@@ -2276,13 +2827,65 @@
         <w:ind w:left="720" w:hanging="270"/>
         <w:rPr>
           <w:rFonts w:ascii="Lato" w:hAnsi="Lato" w:cs="Lato"/>
-        </w:rPr>
-      </w:pPr>
-      <w:r>
-        <w:rPr>
-          <w:rFonts w:ascii="Lato" w:hAnsi="Lato" w:cs="Lato"/>
-        </w:rPr>
-        <w:t>Maintained data ingestion by applying web scraping method on reputable data sources such as the CDC.</w:t>
+          <w:sz w:val="20"/>
+          <w:szCs w:val="20"/>
+        </w:rPr>
+      </w:pPr>
+      <w:r>
+        <w:rPr>
+          <w:rFonts w:ascii="Lato" w:hAnsi="Lato" w:cs="Lato"/>
+          <w:sz w:val="20"/>
+          <w:szCs w:val="20"/>
+        </w:rPr>
+        <w:t>Maintained data ingestion</w:t>
+      </w:r>
+      <w:r>
+        <w:rPr>
+          <w:rFonts w:ascii="Lato" w:hAnsi="Lato" w:cs="Lato"/>
+          <w:sz w:val="20"/>
+          <w:szCs w:val="20"/>
+        </w:rPr>
+        <w:t xml:space="preserve"> pipeline</w:t>
+      </w:r>
+      <w:r>
+        <w:rPr>
+          <w:rFonts w:ascii="Lato" w:hAnsi="Lato" w:cs="Lato"/>
+          <w:sz w:val="20"/>
+          <w:szCs w:val="20"/>
+        </w:rPr>
+        <w:t xml:space="preserve"> </w:t>
+      </w:r>
+      <w:r>
+        <w:rPr>
+          <w:rFonts w:ascii="Lato" w:hAnsi="Lato" w:cs="Lato"/>
+          <w:sz w:val="20"/>
+          <w:szCs w:val="20"/>
+        </w:rPr>
+        <w:t>with</w:t>
+      </w:r>
+      <w:r>
+        <w:rPr>
+          <w:rFonts w:ascii="Lato" w:hAnsi="Lato" w:cs="Lato"/>
+          <w:sz w:val="20"/>
+          <w:szCs w:val="20"/>
+        </w:rPr>
+        <w:t xml:space="preserve"> </w:t>
+      </w:r>
+      <w:r>
+        <w:rPr>
+          <w:rFonts w:ascii="Lato" w:hAnsi="Lato" w:cs="Lato"/>
+          <w:sz w:val="20"/>
+          <w:szCs w:val="20"/>
+        </w:rPr>
+        <w:t>web scraping technique</w:t>
+      </w:r>
+      <w:r>
+        <w:rPr>
+          <w:rFonts w:ascii="Lato" w:hAnsi="Lato" w:cs="Lato"/>
+          <w:sz w:val="20"/>
+          <w:szCs w:val="20"/>
+        </w:rPr>
+        <w:t xml:space="preserve"> on reputable data sources such as the CDC.</w:t>
       </w:r>
     </w:p>
     <w:p>
@@ -2301,25 +2904,17 @@
         <w:ind w:left="720" w:hanging="270"/>
         <w:rPr>
           <w:rFonts w:ascii="Lato" w:hAnsi="Lato" w:cs="Lato"/>
-        </w:rPr>
-      </w:pPr>
-      <w:r>
-        <w:rPr>
-          <w:rFonts w:ascii="Lato" w:hAnsi="Lato" w:cs="Lato"/>
-        </w:rPr>
-        <w:t>Maintained an automated integration and deployment pipeline to Cloud infrastructure using</w:t>
-      </w:r>
-      <w:r>
-        <w:rPr>
-          <w:rFonts w:ascii="Lato" w:hAnsi="Lato" w:cs="Lato"/>
-        </w:rPr>
-        <w:t xml:space="preserve"> GitHub Actions</w:t>
-      </w:r>
-      <w:r>
-        <w:rPr>
-          <w:rFonts w:ascii="Lato" w:hAnsi="Lato" w:cs="Lato"/>
-        </w:rPr>
-        <w:t xml:space="preserve"> and AWS Amplify.</w:t>
+          <w:sz w:val="20"/>
+          <w:szCs w:val="20"/>
+        </w:rPr>
+      </w:pPr>
+      <w:r>
+        <w:rPr>
+          <w:rFonts w:ascii="Lato" w:hAnsi="Lato" w:cs="Lato"/>
+          <w:sz w:val="20"/>
+          <w:szCs w:val="20"/>
+        </w:rPr>
+        <w:t>Automated application deployment using cloud infrastructure such as AWS Amplify, AWS RDS, and GitHub actions.</w:t>
       </w:r>
     </w:p>
     <w:sectPr>
@@ -2333,7 +2928,7 @@
 </file>
 
 <file path=word/numbering.xml><?xml version="1.0" encoding="utf-8"?>
-<w:numbering xmlns:wpc="http://schemas.microsoft.com/office/word/2010/wordprocessingCanvas" xmlns:cx="http://schemas.microsoft.com/office/drawing/2014/chartex" xmlns:cx1="http://schemas.microsoft.com/office/drawing/2015/9/8/chartex" xmlns:cx2="http://schemas.microsoft.com/office/drawing/2015/10/21/chartex" xmlns:cx3="http://schemas.microsoft.com/office/drawing/2016/5/9/chartex" xmlns:cx4="http://schemas.microsoft.com/office/drawing/2016/5/10/chartex" xmlns:cx5="http://schemas.microsoft.com/office/drawing/2016/5/11/chartex" xmlns:cx6="http://schemas.microsoft.com/office/drawing/2016/5/12/chartex" xmlns:cx7="http://schemas.microsoft.com/office/drawing/2016/5/13/chartex" xmlns:cx8="http://schemas.microsoft.com/office/drawing/2016/5/14/chartex" xmlns:mc="http://schemas.openxmlformats.org/markup-compatibility/2006" xmlns:aink="http://schemas.microsoft.com/office/drawing/2016/ink" xmlns:am3d="http://schemas.microsoft.com/office/drawing/2017/model3d" xmlns:o="urn:schemas-microsoft-com:office:office" xmlns:oel="http://schemas.microsoft.com/office/2019/extlst" xmlns:r="http://schemas.openxmlformats.org/officeDocument/2006/relationships" xmlns:m="http://schemas.openxmlformats.org/officeDocument/2006/math" xmlns:v="urn:schemas-microsoft-com:vml" xmlns:wp14="http://schemas.microsoft.com/office/word/2010/wordprocessingDrawing" xmlns:wp="http://schemas.openxmlformats.org/drawingml/2006/wordprocessingDrawing" xmlns:w10="urn:schemas-microsoft-com:office:word" xmlns:w="http://schemas.openxmlformats.org/wordprocessingml/2006/main" xmlns:w14="http://schemas.microsoft.com/office/word/2010/wordml" xmlns:w15="http://schemas.microsoft.com/office/word/2012/wordml" xmlns:w16cex="http://schemas.microsoft.com/office/word/2018/wordml/cex" xmlns:w16cid="http://schemas.microsoft.com/office/word/2016/wordml/cid" xmlns:w16="http://schemas.microsoft.com/office/word/2018/wordml" xmlns:w16sdtdh="http://schemas.microsoft.com/office/word/2020/wordml/sdtdatahash" xmlns:w16se="http://schemas.microsoft.com/office/word/2015/wordml/symex" xmlns:wpg="http://schemas.microsoft.com/office/word/2010/wordprocessingGroup" xmlns:wpi="http://schemas.microsoft.com/office/word/2010/wordprocessingInk" xmlns:wne="http://schemas.microsoft.com/office/word/2006/wordml" xmlns:wps="http://schemas.microsoft.com/office/word/2010/wordprocessingShape" mc:Ignorable="w14 w15 w16se w16cid w16 w16cex w16sdtdh wp14">
+<w:numbering xmlns:wpc="http://schemas.microsoft.com/office/word/2010/wordprocessingCanvas" xmlns:cx="http://schemas.microsoft.com/office/drawing/2014/chartex" xmlns:cx1="http://schemas.microsoft.com/office/drawing/2015/9/8/chartex" xmlns:cx2="http://schemas.microsoft.com/office/drawing/2015/10/21/chartex" xmlns:cx3="http://schemas.microsoft.com/office/drawing/2016/5/9/chartex" xmlns:cx4="http://schemas.microsoft.com/office/drawing/2016/5/10/chartex" xmlns:cx5="http://schemas.microsoft.com/office/drawing/2016/5/11/chartex" xmlns:cx6="http://schemas.microsoft.com/office/drawing/2016/5/12/chartex" xmlns:cx7="http://schemas.microsoft.com/office/drawing/2016/5/13/chartex" xmlns:cx8="http://schemas.microsoft.com/office/drawing/2016/5/14/chartex" xmlns:mc="http://schemas.openxmlformats.org/markup-compatibility/2006" xmlns:aink="http://schemas.microsoft.com/office/drawing/2016/ink" xmlns:am3d="http://schemas.microsoft.com/office/drawing/2017/model3d" xmlns:o="urn:schemas-microsoft-com:office:office" xmlns:oel="http://schemas.microsoft.com/office/2019/extlst" xmlns:r="http://schemas.openxmlformats.org/officeDocument/2006/relationships" xmlns:m="http://schemas.openxmlformats.org/officeDocument/2006/math" xmlns:v="urn:schemas-microsoft-com:vml" xmlns:wp14="http://schemas.microsoft.com/office/word/2010/wordprocessingDrawing" xmlns:wp="http://schemas.openxmlformats.org/drawingml/2006/wordprocessingDrawing" xmlns:w10="urn:schemas-microsoft-com:office:word" xmlns:w="http://schemas.openxmlformats.org/wordprocessingml/2006/main" xmlns:w14="http://schemas.microsoft.com/office/word/2010/wordml" xmlns:w15="http://schemas.microsoft.com/office/word/2012/wordml" xmlns:w16cex="http://schemas.microsoft.com/office/word/2018/wordml/cex" xmlns:w16cid="http://schemas.microsoft.com/office/word/2016/wordml/cid" xmlns:w16="http://schemas.microsoft.com/office/word/2018/wordml" xmlns:w16du="http://schemas.microsoft.com/office/word/2023/wordml/word16du" xmlns:w16sdtdh="http://schemas.microsoft.com/office/word/2020/wordml/sdtdatahash" xmlns:w16se="http://schemas.microsoft.com/office/word/2015/wordml/symex" xmlns:wpg="http://schemas.microsoft.com/office/word/2010/wordprocessingGroup" xmlns:wpi="http://schemas.microsoft.com/office/word/2010/wordprocessingInk" xmlns:wne="http://schemas.microsoft.com/office/word/2006/wordml" xmlns:wps="http://schemas.microsoft.com/office/word/2010/wordprocessingShape" mc:Ignorable="w14 w15 w16se w16cid w16 w16cex w16sdtdh w16du wp14">
   <w:abstractNum w:abstractNumId="0" w15:restartNumberingAfterBreak="0">
     <w:nsid w:val="041A7D10"/>
     <w:multiLevelType w:val="hybridMultilevel"/>
@@ -3849,7 +4444,7 @@
 </file>
 
 <file path=word/styles.xml><?xml version="1.0" encoding="utf-8"?>
-<w:styles xmlns:mc="http://schemas.openxmlformats.org/markup-compatibility/2006" xmlns:r="http://schemas.openxmlformats.org/officeDocument/2006/relationships" xmlns:w="http://schemas.openxmlformats.org/wordprocessingml/2006/main" xmlns:w14="http://schemas.microsoft.com/office/word/2010/wordml" xmlns:w15="http://schemas.microsoft.com/office/word/2012/wordml" xmlns:w16cex="http://schemas.microsoft.com/office/word/2018/wordml/cex" xmlns:w16cid="http://schemas.microsoft.com/office/word/2016/wordml/cid" xmlns:w16="http://schemas.microsoft.com/office/word/2018/wordml" xmlns:w16sdtdh="http://schemas.microsoft.com/office/word/2020/wordml/sdtdatahash" xmlns:w16se="http://schemas.microsoft.com/office/word/2015/wordml/symex" mc:Ignorable="w14 w15 w16se w16cid w16 w16cex w16sdtdh">
+<w:styles xmlns:mc="http://schemas.openxmlformats.org/markup-compatibility/2006" xmlns:r="http://schemas.openxmlformats.org/officeDocument/2006/relationships" xmlns:w="http://schemas.openxmlformats.org/wordprocessingml/2006/main" xmlns:w14="http://schemas.microsoft.com/office/word/2010/wordml" xmlns:w15="http://schemas.microsoft.com/office/word/2012/wordml" xmlns:w16cex="http://schemas.microsoft.com/office/word/2018/wordml/cex" xmlns:w16cid="http://schemas.microsoft.com/office/word/2016/wordml/cid" xmlns:w16="http://schemas.microsoft.com/office/word/2018/wordml" xmlns:w16du="http://schemas.microsoft.com/office/word/2023/wordml/word16du" xmlns:w16sdtdh="http://schemas.microsoft.com/office/word/2020/wordml/sdtdatahash" xmlns:w16se="http://schemas.microsoft.com/office/word/2015/wordml/symex" mc:Ignorable="w14 w15 w16se w16cid w16 w16cex w16sdtdh w16du">
   <w:docDefaults>
     <w:rPrDefault>
       <w:rPr>

--- a/Lenh Nguyen_Resume.docx
+++ b/Lenh Nguyen_Resume.docx
@@ -100,6 +100,30 @@
           <w:szCs w:val="20"/>
         </w:rPr>
         <w:t xml:space="preserve"> | US Citizen</w:t>
+      </w:r>
+      <w:r>
+        <w:rPr>
+          <w:rFonts w:ascii="Lato" w:hAnsi="Lato" w:cs="Lato"/>
+          <w:sz w:val="20"/>
+          <w:szCs w:val="20"/>
+        </w:rPr>
+        <w:t xml:space="preserve"> | Active</w:t>
+      </w:r>
+      <w:r>
+        <w:rPr>
+          <w:rFonts w:ascii="Lato" w:hAnsi="Lato" w:cs="Lato"/>
+          <w:sz w:val="20"/>
+          <w:szCs w:val="20"/>
+        </w:rPr>
+        <w:t xml:space="preserve"> </w:t>
+      </w:r>
+      <w:r>
+        <w:rPr>
+          <w:rFonts w:ascii="Lato" w:hAnsi="Lato" w:cs="Lato"/>
+          <w:sz w:val="20"/>
+          <w:szCs w:val="20"/>
+        </w:rPr>
+        <w:t>Clearance</w:t>
       </w:r>
     </w:p>
     <w:p>
@@ -405,15 +429,31 @@
           <w:sz w:val="20"/>
           <w:szCs w:val="20"/>
         </w:rPr>
-        <w:t xml:space="preserve">full stack </w:t>
-      </w:r>
-      <w:r>
-        <w:rPr>
-          <w:rFonts w:ascii="Lato" w:hAnsi="Lato" w:cs="Lato"/>
-          <w:sz w:val="20"/>
-          <w:szCs w:val="20"/>
-        </w:rPr>
-        <w:t xml:space="preserve">system that </w:t>
+        <w:t>full</w:t>
+      </w:r>
+      <w:r>
+        <w:rPr>
+          <w:rFonts w:ascii="Lato" w:hAnsi="Lato" w:cs="Lato"/>
+          <w:sz w:val="20"/>
+          <w:szCs w:val="20"/>
+        </w:rPr>
+        <w:t xml:space="preserve">-stack </w:t>
+      </w:r>
+      <w:r>
+        <w:rPr>
+          <w:rFonts w:ascii="Lato" w:hAnsi="Lato" w:cs="Lato"/>
+          <w:sz w:val="20"/>
+          <w:szCs w:val="20"/>
+        </w:rPr>
+        <w:t>web application</w:t>
+      </w:r>
+      <w:r>
+        <w:rPr>
+          <w:rFonts w:ascii="Lato" w:hAnsi="Lato" w:cs="Lato"/>
+          <w:sz w:val="20"/>
+          <w:szCs w:val="20"/>
+        </w:rPr>
+        <w:t xml:space="preserve"> that </w:t>
       </w:r>
       <w:r>
         <w:rPr>
@@ -602,55 +642,15 @@
           <w:sz w:val="20"/>
           <w:szCs w:val="20"/>
         </w:rPr>
-        <w:t xml:space="preserve">Leveraged a large language model to streamline healthcare crisis </w:t>
-      </w:r>
-      <w:r>
-        <w:rPr>
-          <w:rFonts w:ascii="Lato" w:hAnsi="Lato" w:cs="Lato"/>
-          <w:sz w:val="20"/>
-          <w:szCs w:val="20"/>
-        </w:rPr>
-        <w:t>sitrep</w:t>
-      </w:r>
-      <w:r>
-        <w:rPr>
-          <w:rFonts w:ascii="Lato" w:hAnsi="Lato" w:cs="Lato"/>
-          <w:sz w:val="20"/>
-          <w:szCs w:val="20"/>
-        </w:rPr>
-        <w:t xml:space="preserve">, </w:t>
-      </w:r>
-      <w:r>
-        <w:rPr>
-          <w:rFonts w:ascii="Lato" w:hAnsi="Lato" w:cs="Lato"/>
-          <w:sz w:val="20"/>
-          <w:szCs w:val="20"/>
-        </w:rPr>
-        <w:t>reduced</w:t>
-      </w:r>
-      <w:r>
-        <w:rPr>
-          <w:rFonts w:ascii="Lato" w:hAnsi="Lato" w:cs="Lato"/>
-          <w:sz w:val="20"/>
-          <w:szCs w:val="20"/>
-        </w:rPr>
-        <w:t xml:space="preserve"> data collection and </w:t>
-      </w:r>
-      <w:r>
-        <w:rPr>
-          <w:rFonts w:ascii="Lato" w:hAnsi="Lato" w:cs="Lato"/>
-          <w:sz w:val="20"/>
-          <w:szCs w:val="20"/>
-        </w:rPr>
-        <w:t xml:space="preserve">summarization </w:t>
-      </w:r>
-      <w:r>
-        <w:rPr>
-          <w:rFonts w:ascii="Lato" w:hAnsi="Lato" w:cs="Lato"/>
-          <w:sz w:val="20"/>
-          <w:szCs w:val="20"/>
-        </w:rPr>
-        <w:t>pipeline processing time</w:t>
+        <w:t>Designed and developed a web-based common operating picture application that would allow analysts</w:t>
+      </w:r>
+      <w:r>
+        <w:rPr>
+          <w:rFonts w:ascii="Lato" w:hAnsi="Lato" w:cs="Lato"/>
+          <w:sz w:val="20"/>
+          <w:szCs w:val="20"/>
+        </w:rPr>
+        <w:t xml:space="preserve"> and decision makers</w:t>
       </w:r>
       <w:r>
         <w:rPr>
@@ -666,15 +666,15 @@
           <w:sz w:val="20"/>
           <w:szCs w:val="20"/>
         </w:rPr>
-        <w:t>from 15 hours to a mere 3 minutes.</w:t>
-      </w:r>
-      <w:r>
-        <w:rPr>
-          <w:rFonts w:ascii="Lato" w:hAnsi="Lato" w:cs="Lato"/>
-          <w:sz w:val="20"/>
-          <w:szCs w:val="20"/>
-        </w:rPr>
-        <w:t xml:space="preserve"> These reports were briefed successfully to the sponsors.</w:t>
+        <w:t xml:space="preserve">in the information operation space </w:t>
+      </w:r>
+      <w:r>
+        <w:rPr>
+          <w:rFonts w:ascii="Lato" w:hAnsi="Lato" w:cs="Lato"/>
+          <w:sz w:val="20"/>
+          <w:szCs w:val="20"/>
+        </w:rPr>
+        <w:t>to build social media analytics dashboard with real-time data streamed from third party sources.</w:t>
       </w:r>
     </w:p>
     <w:p>
@@ -703,31 +703,79 @@
           <w:sz w:val="20"/>
           <w:szCs w:val="20"/>
         </w:rPr>
-        <w:t>Owned an</w:t>
-      </w:r>
-      <w:r>
-        <w:rPr>
-          <w:rFonts w:ascii="Lato" w:hAnsi="Lato" w:cs="Lato"/>
-          <w:sz w:val="20"/>
-          <w:szCs w:val="20"/>
-        </w:rPr>
-        <w:t xml:space="preserve"> internal translation service that is used daily by analysts and developers</w:t>
-      </w:r>
-      <w:r>
-        <w:rPr>
-          <w:rFonts w:ascii="Lato" w:hAnsi="Lato" w:cs="Lato"/>
-          <w:sz w:val="20"/>
-          <w:szCs w:val="20"/>
-        </w:rPr>
-        <w:t xml:space="preserve"> at APL</w:t>
-      </w:r>
-      <w:r>
-        <w:rPr>
-          <w:rFonts w:ascii="Lato" w:hAnsi="Lato" w:cs="Lato"/>
-          <w:sz w:val="20"/>
-          <w:szCs w:val="20"/>
-        </w:rPr>
-        <w:t>.</w:t>
+        <w:t xml:space="preserve">Leveraged a large language model to streamline healthcare crisis </w:t>
+      </w:r>
+      <w:r>
+        <w:rPr>
+          <w:rFonts w:ascii="Lato" w:hAnsi="Lato" w:cs="Lato"/>
+          <w:sz w:val="20"/>
+          <w:szCs w:val="20"/>
+        </w:rPr>
+        <w:t>sitrep</w:t>
+      </w:r>
+      <w:r>
+        <w:rPr>
+          <w:rFonts w:ascii="Lato" w:hAnsi="Lato" w:cs="Lato"/>
+          <w:sz w:val="20"/>
+          <w:szCs w:val="20"/>
+        </w:rPr>
+        <w:t xml:space="preserve">, </w:t>
+      </w:r>
+      <w:r>
+        <w:rPr>
+          <w:rFonts w:ascii="Lato" w:hAnsi="Lato" w:cs="Lato"/>
+          <w:sz w:val="20"/>
+          <w:szCs w:val="20"/>
+        </w:rPr>
+        <w:t>reduced</w:t>
+      </w:r>
+      <w:r>
+        <w:rPr>
+          <w:rFonts w:ascii="Lato" w:hAnsi="Lato" w:cs="Lato"/>
+          <w:sz w:val="20"/>
+          <w:szCs w:val="20"/>
+        </w:rPr>
+        <w:t xml:space="preserve"> data collection and </w:t>
+      </w:r>
+      <w:r>
+        <w:rPr>
+          <w:rFonts w:ascii="Lato" w:hAnsi="Lato" w:cs="Lato"/>
+          <w:sz w:val="20"/>
+          <w:szCs w:val="20"/>
+        </w:rPr>
+        <w:t xml:space="preserve">summarization </w:t>
+      </w:r>
+      <w:r>
+        <w:rPr>
+          <w:rFonts w:ascii="Lato" w:hAnsi="Lato" w:cs="Lato"/>
+          <w:sz w:val="20"/>
+          <w:szCs w:val="20"/>
+        </w:rPr>
+        <w:t>pipeline processing time</w:t>
+      </w:r>
+      <w:r>
+        <w:rPr>
+          <w:rFonts w:ascii="Lato" w:hAnsi="Lato" w:cs="Lato"/>
+          <w:sz w:val="20"/>
+          <w:szCs w:val="20"/>
+        </w:rPr>
+        <w:t xml:space="preserve"> </w:t>
+      </w:r>
+      <w:r>
+        <w:rPr>
+          <w:rFonts w:ascii="Lato" w:hAnsi="Lato" w:cs="Lato"/>
+          <w:sz w:val="20"/>
+          <w:szCs w:val="20"/>
+        </w:rPr>
+        <w:t>from 15 hours to a mere 3 minutes.</w:t>
+      </w:r>
+      <w:r>
+        <w:rPr>
+          <w:rFonts w:ascii="Lato" w:hAnsi="Lato" w:cs="Lato"/>
+          <w:sz w:val="20"/>
+          <w:szCs w:val="20"/>
+        </w:rPr>
+        <w:t xml:space="preserve"> These reports were briefed successfully to the sponsors.</w:t>
       </w:r>
     </w:p>
     <w:p>
@@ -764,6 +812,67 @@
           <w:sz w:val="20"/>
           <w:szCs w:val="20"/>
         </w:rPr>
+        <w:t>an</w:t>
+      </w:r>
+      <w:r>
+        <w:rPr>
+          <w:rFonts w:ascii="Lato" w:hAnsi="Lato" w:cs="Lato"/>
+          <w:sz w:val="20"/>
+          <w:szCs w:val="20"/>
+        </w:rPr>
+        <w:t xml:space="preserve"> internal translation service that is used daily by analysts and developers</w:t>
+      </w:r>
+      <w:r>
+        <w:rPr>
+          <w:rFonts w:ascii="Lato" w:hAnsi="Lato" w:cs="Lato"/>
+          <w:sz w:val="20"/>
+          <w:szCs w:val="20"/>
+        </w:rPr>
+        <w:t xml:space="preserve"> at APL</w:t>
+      </w:r>
+      <w:r>
+        <w:rPr>
+          <w:rFonts w:ascii="Lato" w:hAnsi="Lato" w:cs="Lato"/>
+          <w:sz w:val="20"/>
+          <w:szCs w:val="20"/>
+        </w:rPr>
+        <w:t>.</w:t>
+      </w:r>
+    </w:p>
+    <w:p>
+      <w:pPr>
+        <w:pStyle w:val="ListParagraph"/>
+        <w:numPr>
+          <w:ilvl w:val="0"/>
+          <w:numId w:val="14"/>
+        </w:numPr>
+        <w:tabs>
+          <w:tab w:val="left" w:pos="1980"/>
+          <w:tab w:val="left" w:pos="5760"/>
+          <w:tab w:val="left" w:pos="8460"/>
+        </w:tabs>
+        <w:spacing w:after="0" w:line="240" w:lineRule="auto"/>
+        <w:ind w:left="720" w:hanging="270"/>
+        <w:rPr>
+          <w:rFonts w:ascii="Lato" w:hAnsi="Lato" w:cs="Lato"/>
+          <w:sz w:val="20"/>
+          <w:szCs w:val="20"/>
+        </w:rPr>
+      </w:pPr>
+      <w:r>
+        <w:rPr>
+          <w:rFonts w:ascii="Lato" w:hAnsi="Lato" w:cs="Lato"/>
+          <w:sz w:val="20"/>
+          <w:szCs w:val="20"/>
+        </w:rPr>
+        <w:t xml:space="preserve">Maintained </w:t>
+      </w:r>
+      <w:r>
+        <w:rPr>
+          <w:rFonts w:ascii="Lato" w:hAnsi="Lato" w:cs="Lato"/>
+          <w:sz w:val="20"/>
+          <w:szCs w:val="20"/>
+        </w:rPr>
         <w:t>availability</w:t>
       </w:r>
       <w:r>
@@ -820,25 +929,7 @@
           <w:sz w:val="20"/>
           <w:szCs w:val="20"/>
         </w:rPr>
-        <w:t xml:space="preserve"> Spearheaded </w:t>
-      </w:r>
-      <w:proofErr w:type="spellStart"/>
-      <w:r>
-        <w:rPr>
-          <w:rFonts w:ascii="Lato" w:hAnsi="Lato" w:cs="Lato"/>
-          <w:sz w:val="20"/>
-          <w:szCs w:val="20"/>
-        </w:rPr>
-        <w:t>GitOps</w:t>
-      </w:r>
-      <w:proofErr w:type="spellEnd"/>
-      <w:r>
-        <w:rPr>
-          <w:rFonts w:ascii="Lato" w:hAnsi="Lato" w:cs="Lato"/>
-          <w:sz w:val="20"/>
-          <w:szCs w:val="20"/>
-        </w:rPr>
-        <w:t xml:space="preserve"> initiatives to deploy </w:t>
+        <w:t xml:space="preserve"> Spearheaded GitOps initiatives to deploy </w:t>
       </w:r>
       <w:r>
         <w:rPr>
@@ -1891,7 +1982,15 @@
           <w:szCs w:val="20"/>
         </w:rPr>
         <w:tab/>
-        <w:t>2022</w:t>
+        <w:t>202</w:t>
+      </w:r>
+      <w:r>
+        <w:rPr>
+          <w:rFonts w:ascii="Lato" w:hAnsi="Lato" w:cs="Lato"/>
+          <w:sz w:val="20"/>
+          <w:szCs w:val="20"/>
+        </w:rPr>
+        <w:t>4</w:t>
       </w:r>
       <w:r>
         <w:rPr>
@@ -2459,7 +2558,6 @@
         </w:rPr>
         <w:t xml:space="preserve">, </w:t>
       </w:r>
-      <w:proofErr w:type="spellStart"/>
       <w:r>
         <w:rPr>
           <w:rFonts w:ascii="Lato" w:hAnsi="Lato" w:cs="Lato"/>
@@ -2468,7 +2566,6 @@
         </w:rPr>
         <w:t>GitOps</w:t>
       </w:r>
-      <w:proofErr w:type="spellEnd"/>
       <w:r>
         <w:rPr>
           <w:rFonts w:ascii="Lato" w:hAnsi="Lato" w:cs="Lato"/>
@@ -2483,18 +2580,16 @@
           <w:sz w:val="20"/>
           <w:szCs w:val="20"/>
         </w:rPr>
-        <w:t xml:space="preserve"> Angular, Vue, </w:t>
-      </w:r>
-      <w:proofErr w:type="spellStart"/>
-      <w:r>
-        <w:rPr>
-          <w:rFonts w:ascii="Lato" w:hAnsi="Lato" w:cs="Lato"/>
-          <w:sz w:val="20"/>
-          <w:szCs w:val="20"/>
-        </w:rPr>
-        <w:t>FastAPI</w:t>
-      </w:r>
-      <w:proofErr w:type="spellEnd"/>
+        <w:t xml:space="preserve"> Angular, Vue, FastAPI, </w:t>
+      </w:r>
+      <w:r>
+        <w:rPr>
+          <w:rFonts w:ascii="Lato" w:hAnsi="Lato" w:cs="Lato"/>
+          <w:sz w:val="20"/>
+          <w:szCs w:val="20"/>
+        </w:rPr>
+        <w:t>Prometheus</w:t>
+      </w:r>
       <w:r>
         <w:rPr>
           <w:rFonts w:ascii="Lato" w:hAnsi="Lato" w:cs="Lato"/>
@@ -2509,33 +2604,7 @@
           <w:sz w:val="20"/>
           <w:szCs w:val="20"/>
         </w:rPr>
-        <w:t>Prometheus</w:t>
-      </w:r>
-      <w:r>
-        <w:rPr>
-          <w:rFonts w:ascii="Lato" w:hAnsi="Lato" w:cs="Lato"/>
-          <w:sz w:val="20"/>
-          <w:szCs w:val="20"/>
-        </w:rPr>
-        <w:t xml:space="preserve">, </w:t>
-      </w:r>
-      <w:proofErr w:type="spellStart"/>
-      <w:r>
-        <w:rPr>
-          <w:rFonts w:ascii="Lato" w:hAnsi="Lato" w:cs="Lato"/>
-          <w:sz w:val="20"/>
-          <w:szCs w:val="20"/>
-        </w:rPr>
-        <w:t>ElasticSearch</w:t>
-      </w:r>
-      <w:proofErr w:type="spellEnd"/>
-      <w:r>
-        <w:rPr>
-          <w:rFonts w:ascii="Lato" w:hAnsi="Lato" w:cs="Lato"/>
-          <w:sz w:val="20"/>
-          <w:szCs w:val="20"/>
-        </w:rPr>
-        <w:t>, Redis</w:t>
+        <w:t>ElasticSearch, Redis</w:t>
       </w:r>
       <w:r>
         <w:rPr>

--- a/Lenh Nguyen_Resume.docx
+++ b/Lenh Nguyen_Resume.docx
@@ -1,6 +1,6 @@
 
 <file path=word/document.xml><?xml version="1.0" encoding="utf-8"?>
-<w:document xmlns:wpc="http://schemas.microsoft.com/office/word/2010/wordprocessingCanvas" xmlns:cx="http://schemas.microsoft.com/office/drawing/2014/chartex" xmlns:cx1="http://schemas.microsoft.com/office/drawing/2015/9/8/chartex" xmlns:cx2="http://schemas.microsoft.com/office/drawing/2015/10/21/chartex" xmlns:cx3="http://schemas.microsoft.com/office/drawing/2016/5/9/chartex" xmlns:cx4="http://schemas.microsoft.com/office/drawing/2016/5/10/chartex" xmlns:cx5="http://schemas.microsoft.com/office/drawing/2016/5/11/chartex" xmlns:cx6="http://schemas.microsoft.com/office/drawing/2016/5/12/chartex" xmlns:cx7="http://schemas.microsoft.com/office/drawing/2016/5/13/chartex" xmlns:cx8="http://schemas.microsoft.com/office/drawing/2016/5/14/chartex" xmlns:mc="http://schemas.openxmlformats.org/markup-compatibility/2006" xmlns:aink="http://schemas.microsoft.com/office/drawing/2016/ink" xmlns:am3d="http://schemas.microsoft.com/office/drawing/2017/model3d" xmlns:o="urn:schemas-microsoft-com:office:office" xmlns:oel="http://schemas.microsoft.com/office/2019/extlst" xmlns:r="http://schemas.openxmlformats.org/officeDocument/2006/relationships" xmlns:m="http://schemas.openxmlformats.org/officeDocument/2006/math" xmlns:v="urn:schemas-microsoft-com:vml" xmlns:wp14="http://schemas.microsoft.com/office/word/2010/wordprocessingDrawing" xmlns:wp="http://schemas.openxmlformats.org/drawingml/2006/wordprocessingDrawing" xmlns:w10="urn:schemas-microsoft-com:office:word" xmlns:w="http://schemas.openxmlformats.org/wordprocessingml/2006/main" xmlns:w14="http://schemas.microsoft.com/office/word/2010/wordml" xmlns:w15="http://schemas.microsoft.com/office/word/2012/wordml" xmlns:w16cex="http://schemas.microsoft.com/office/word/2018/wordml/cex" xmlns:w16cid="http://schemas.microsoft.com/office/word/2016/wordml/cid" xmlns:w16="http://schemas.microsoft.com/office/word/2018/wordml" xmlns:w16du="http://schemas.microsoft.com/office/word/2023/wordml/word16du" xmlns:w16sdtdh="http://schemas.microsoft.com/office/word/2020/wordml/sdtdatahash" xmlns:w16se="http://schemas.microsoft.com/office/word/2015/wordml/symex" xmlns:wpg="http://schemas.microsoft.com/office/word/2010/wordprocessingGroup" xmlns:wpi="http://schemas.microsoft.com/office/word/2010/wordprocessingInk" xmlns:wne="http://schemas.microsoft.com/office/word/2006/wordml" xmlns:wps="http://schemas.microsoft.com/office/word/2010/wordprocessingShape" mc:Ignorable="w14 w15 w16se w16cid w16 w16cex w16sdtdh w16du wp14">
+<w:document xmlns:wpc="http://schemas.microsoft.com/office/word/2010/wordprocessingCanvas" xmlns:cx="http://schemas.microsoft.com/office/drawing/2014/chartex" xmlns:cx1="http://schemas.microsoft.com/office/drawing/2015/9/8/chartex" xmlns:cx2="http://schemas.microsoft.com/office/drawing/2015/10/21/chartex" xmlns:cx3="http://schemas.microsoft.com/office/drawing/2016/5/9/chartex" xmlns:cx4="http://schemas.microsoft.com/office/drawing/2016/5/10/chartex" xmlns:cx5="http://schemas.microsoft.com/office/drawing/2016/5/11/chartex" xmlns:cx6="http://schemas.microsoft.com/office/drawing/2016/5/12/chartex" xmlns:cx7="http://schemas.microsoft.com/office/drawing/2016/5/13/chartex" xmlns:cx8="http://schemas.microsoft.com/office/drawing/2016/5/14/chartex" xmlns:mc="http://schemas.openxmlformats.org/markup-compatibility/2006" xmlns:aink="http://schemas.microsoft.com/office/drawing/2016/ink" xmlns:am3d="http://schemas.microsoft.com/office/drawing/2017/model3d" xmlns:o="urn:schemas-microsoft-com:office:office" xmlns:oel="http://schemas.microsoft.com/office/2019/extlst" xmlns:r="http://schemas.openxmlformats.org/officeDocument/2006/relationships" xmlns:m="http://schemas.openxmlformats.org/officeDocument/2006/math" xmlns:v="urn:schemas-microsoft-com:vml" xmlns:wp14="http://schemas.microsoft.com/office/word/2010/wordprocessingDrawing" xmlns:wp="http://schemas.openxmlformats.org/drawingml/2006/wordprocessingDrawing" xmlns:w10="urn:schemas-microsoft-com:office:word" xmlns:w="http://schemas.openxmlformats.org/wordprocessingml/2006/main" xmlns:w14="http://schemas.microsoft.com/office/word/2010/wordml" xmlns:w15="http://schemas.microsoft.com/office/word/2012/wordml" xmlns:w16cex="http://schemas.microsoft.com/office/word/2018/wordml/cex" xmlns:w16cid="http://schemas.microsoft.com/office/word/2016/wordml/cid" xmlns:w16="http://schemas.microsoft.com/office/word/2018/wordml" xmlns:w16du="http://schemas.microsoft.com/office/word/2023/wordml/word16du" xmlns:w16sdtdh="http://schemas.microsoft.com/office/word/2020/wordml/sdtdatahash" xmlns:w16sdtfl="http://schemas.microsoft.com/office/word/2024/wordml/sdtformatlock" xmlns:w16se="http://schemas.microsoft.com/office/word/2015/wordml/symex" xmlns:wpg="http://schemas.microsoft.com/office/word/2010/wordprocessingGroup" xmlns:wpi="http://schemas.microsoft.com/office/word/2010/wordprocessingInk" xmlns:wne="http://schemas.microsoft.com/office/word/2006/wordml" xmlns:wps="http://schemas.microsoft.com/office/word/2010/wordprocessingShape" mc:Ignorable="w14 w15 w16se w16cid w16 w16cex w16sdtdh w16sdtfl w16du wp14">
   <w:body>
     <w:p>
       <w:pPr>
@@ -116,6 +116,14 @@
           <w:szCs w:val="20"/>
         </w:rPr>
         <w:t xml:space="preserve"> </w:t>
+      </w:r>
+      <w:r>
+        <w:rPr>
+          <w:rFonts w:ascii="Lato" w:hAnsi="Lato" w:cs="Lato"/>
+          <w:sz w:val="20"/>
+          <w:szCs w:val="20"/>
+        </w:rPr>
+        <w:t xml:space="preserve">Secret </w:t>
       </w:r>
       <w:r>
         <w:rPr>
@@ -389,7 +397,7 @@
           <w:sz w:val="20"/>
           <w:szCs w:val="20"/>
         </w:rPr>
-        <w:t>Developed</w:t>
+        <w:t>Engineered</w:t>
       </w:r>
       <w:r>
         <w:rPr>
@@ -405,15 +413,55 @@
           <w:sz w:val="20"/>
           <w:szCs w:val="20"/>
         </w:rPr>
-        <w:t>a</w:t>
-      </w:r>
-      <w:r>
-        <w:rPr>
-          <w:rFonts w:ascii="Lato" w:hAnsi="Lato" w:cs="Lato"/>
-          <w:sz w:val="20"/>
-          <w:szCs w:val="20"/>
-        </w:rPr>
-        <w:t xml:space="preserve"> map-based</w:t>
+        <w:t>full</w:t>
+      </w:r>
+      <w:r>
+        <w:rPr>
+          <w:rFonts w:ascii="Lato" w:hAnsi="Lato" w:cs="Lato"/>
+          <w:sz w:val="20"/>
+          <w:szCs w:val="20"/>
+        </w:rPr>
+        <w:t xml:space="preserve">-stack </w:t>
+      </w:r>
+      <w:r>
+        <w:rPr>
+          <w:rFonts w:ascii="Lato" w:hAnsi="Lato" w:cs="Lato"/>
+          <w:sz w:val="20"/>
+          <w:szCs w:val="20"/>
+        </w:rPr>
+        <w:t>web application</w:t>
+      </w:r>
+      <w:r>
+        <w:rPr>
+          <w:rFonts w:ascii="Lato" w:hAnsi="Lato" w:cs="Lato"/>
+          <w:sz w:val="20"/>
+          <w:szCs w:val="20"/>
+        </w:rPr>
+        <w:t xml:space="preserve"> that </w:t>
+      </w:r>
+      <w:r>
+        <w:rPr>
+          <w:rFonts w:ascii="Lato" w:hAnsi="Lato" w:cs="Lato"/>
+          <w:sz w:val="20"/>
+          <w:szCs w:val="20"/>
+        </w:rPr>
+        <w:t>processes</w:t>
+      </w:r>
+      <w:r>
+        <w:rPr>
+          <w:rFonts w:ascii="Lato" w:hAnsi="Lato" w:cs="Lato"/>
+          <w:sz w:val="20"/>
+          <w:szCs w:val="20"/>
+        </w:rPr>
+        <w:t xml:space="preserve"> real-time data feed </w:t>
+      </w:r>
+      <w:r>
+        <w:rPr>
+          <w:rFonts w:ascii="Lato" w:hAnsi="Lato" w:cs="Lato"/>
+          <w:sz w:val="20"/>
+          <w:szCs w:val="20"/>
+        </w:rPr>
+        <w:t>from</w:t>
       </w:r>
       <w:r>
         <w:rPr>
@@ -429,55 +477,55 @@
           <w:sz w:val="20"/>
           <w:szCs w:val="20"/>
         </w:rPr>
-        <w:t>full</w:t>
-      </w:r>
-      <w:r>
-        <w:rPr>
-          <w:rFonts w:ascii="Lato" w:hAnsi="Lato" w:cs="Lato"/>
-          <w:sz w:val="20"/>
-          <w:szCs w:val="20"/>
-        </w:rPr>
-        <w:t xml:space="preserve">-stack </w:t>
-      </w:r>
-      <w:r>
-        <w:rPr>
-          <w:rFonts w:ascii="Lato" w:hAnsi="Lato" w:cs="Lato"/>
-          <w:sz w:val="20"/>
-          <w:szCs w:val="20"/>
-        </w:rPr>
-        <w:t>web application</w:t>
-      </w:r>
-      <w:r>
-        <w:rPr>
-          <w:rFonts w:ascii="Lato" w:hAnsi="Lato" w:cs="Lato"/>
-          <w:sz w:val="20"/>
-          <w:szCs w:val="20"/>
-        </w:rPr>
-        <w:t xml:space="preserve"> that </w:t>
-      </w:r>
-      <w:r>
-        <w:rPr>
-          <w:rFonts w:ascii="Lato" w:hAnsi="Lato" w:cs="Lato"/>
-          <w:sz w:val="20"/>
-          <w:szCs w:val="20"/>
-        </w:rPr>
-        <w:t>processes</w:t>
-      </w:r>
-      <w:r>
-        <w:rPr>
-          <w:rFonts w:ascii="Lato" w:hAnsi="Lato" w:cs="Lato"/>
-          <w:sz w:val="20"/>
-          <w:szCs w:val="20"/>
-        </w:rPr>
-        <w:t xml:space="preserve"> real-time data feed </w:t>
-      </w:r>
-      <w:r>
-        <w:rPr>
-          <w:rFonts w:ascii="Lato" w:hAnsi="Lato" w:cs="Lato"/>
-          <w:sz w:val="20"/>
-          <w:szCs w:val="20"/>
-        </w:rPr>
-        <w:t>from</w:t>
+        <w:t xml:space="preserve">over 7000 </w:t>
+      </w:r>
+      <w:r>
+        <w:rPr>
+          <w:rFonts w:ascii="Lato" w:hAnsi="Lato" w:cs="Lato"/>
+          <w:sz w:val="20"/>
+          <w:szCs w:val="20"/>
+        </w:rPr>
+        <w:t xml:space="preserve">medical facilities </w:t>
+      </w:r>
+      <w:r>
+        <w:rPr>
+          <w:rFonts w:ascii="Lato" w:hAnsi="Lato" w:cs="Lato"/>
+          <w:sz w:val="20"/>
+          <w:szCs w:val="20"/>
+        </w:rPr>
+        <w:t xml:space="preserve">across </w:t>
+      </w:r>
+      <w:r>
+        <w:rPr>
+          <w:rFonts w:ascii="Lato" w:hAnsi="Lato" w:cs="Lato"/>
+          <w:sz w:val="20"/>
+          <w:szCs w:val="20"/>
+        </w:rPr>
+        <w:t xml:space="preserve">the </w:t>
+      </w:r>
+      <w:r>
+        <w:rPr>
+          <w:rFonts w:ascii="Lato" w:hAnsi="Lato" w:cs="Lato"/>
+          <w:sz w:val="20"/>
+          <w:szCs w:val="20"/>
+        </w:rPr>
+        <w:t>United States</w:t>
+      </w:r>
+      <w:r>
+        <w:rPr>
+          <w:rFonts w:ascii="Lato" w:hAnsi="Lato" w:cs="Lato"/>
+          <w:sz w:val="20"/>
+          <w:szCs w:val="20"/>
+        </w:rPr>
+        <w:t xml:space="preserve">, </w:t>
+      </w:r>
+      <w:r>
+        <w:rPr>
+          <w:rFonts w:ascii="Lato" w:hAnsi="Lato" w:cs="Lato"/>
+          <w:sz w:val="20"/>
+          <w:szCs w:val="20"/>
+        </w:rPr>
+        <w:t>enabling</w:t>
       </w:r>
       <w:r>
         <w:rPr>
@@ -493,55 +541,7 @@
           <w:sz w:val="20"/>
           <w:szCs w:val="20"/>
         </w:rPr>
-        <w:t xml:space="preserve">over 7000 </w:t>
-      </w:r>
-      <w:r>
-        <w:rPr>
-          <w:rFonts w:ascii="Lato" w:hAnsi="Lato" w:cs="Lato"/>
-          <w:sz w:val="20"/>
-          <w:szCs w:val="20"/>
-        </w:rPr>
-        <w:t xml:space="preserve">medical facilities </w:t>
-      </w:r>
-      <w:r>
-        <w:rPr>
-          <w:rFonts w:ascii="Lato" w:hAnsi="Lato" w:cs="Lato"/>
-          <w:sz w:val="20"/>
-          <w:szCs w:val="20"/>
-        </w:rPr>
-        <w:t xml:space="preserve">across </w:t>
-      </w:r>
-      <w:r>
-        <w:rPr>
-          <w:rFonts w:ascii="Lato" w:hAnsi="Lato" w:cs="Lato"/>
-          <w:sz w:val="20"/>
-          <w:szCs w:val="20"/>
-        </w:rPr>
-        <w:t xml:space="preserve">the </w:t>
-      </w:r>
-      <w:r>
-        <w:rPr>
-          <w:rFonts w:ascii="Lato" w:hAnsi="Lato" w:cs="Lato"/>
-          <w:sz w:val="20"/>
-          <w:szCs w:val="20"/>
-        </w:rPr>
-        <w:t>United States</w:t>
-      </w:r>
-      <w:r>
-        <w:rPr>
-          <w:rFonts w:ascii="Lato" w:hAnsi="Lato" w:cs="Lato"/>
-          <w:sz w:val="20"/>
-          <w:szCs w:val="20"/>
-        </w:rPr>
-        <w:t xml:space="preserve">, </w:t>
-      </w:r>
-      <w:r>
-        <w:rPr>
-          <w:rFonts w:ascii="Lato" w:hAnsi="Lato" w:cs="Lato"/>
-          <w:sz w:val="20"/>
-          <w:szCs w:val="20"/>
-        </w:rPr>
-        <w:t>enabling</w:t>
+        <w:t>swift and</w:t>
       </w:r>
       <w:r>
         <w:rPr>
@@ -557,22 +557,6 @@
           <w:sz w:val="20"/>
           <w:szCs w:val="20"/>
         </w:rPr>
-        <w:t>swift and</w:t>
-      </w:r>
-      <w:r>
-        <w:rPr>
-          <w:rFonts w:ascii="Lato" w:hAnsi="Lato" w:cs="Lato"/>
-          <w:sz w:val="20"/>
-          <w:szCs w:val="20"/>
-        </w:rPr>
-        <w:t xml:space="preserve"> </w:t>
-      </w:r>
-      <w:r>
-        <w:rPr>
-          <w:rFonts w:ascii="Lato" w:hAnsi="Lato" w:cs="Lato"/>
-          <w:sz w:val="20"/>
-          <w:szCs w:val="20"/>
-        </w:rPr>
         <w:t xml:space="preserve">critical </w:t>
       </w:r>
       <w:r>
@@ -606,14 +590,6 @@
           <w:szCs w:val="20"/>
         </w:rPr>
         <w:t>.</w:t>
-      </w:r>
-      <w:r>
-        <w:rPr>
-          <w:rFonts w:ascii="Lato" w:hAnsi="Lato" w:cs="Lato"/>
-          <w:sz w:val="20"/>
-          <w:szCs w:val="20"/>
-        </w:rPr>
-        <w:t xml:space="preserve"> Resulted in an opportunity to deploy pilot system to local hospital by the end of next year.</w:t>
       </w:r>
     </w:p>
     <w:p>
@@ -642,7 +618,31 @@
           <w:sz w:val="20"/>
           <w:szCs w:val="20"/>
         </w:rPr>
-        <w:t>Designed and developed a web-based common operating picture application that would allow analysts</w:t>
+        <w:t>Designed and built</w:t>
+      </w:r>
+      <w:r>
+        <w:rPr>
+          <w:rFonts w:ascii="Lato" w:hAnsi="Lato" w:cs="Lato"/>
+          <w:sz w:val="20"/>
+          <w:szCs w:val="20"/>
+        </w:rPr>
+        <w:t xml:space="preserve"> </w:t>
+      </w:r>
+      <w:r>
+        <w:rPr>
+          <w:rFonts w:ascii="Lato" w:hAnsi="Lato" w:cs="Lato"/>
+          <w:sz w:val="20"/>
+          <w:szCs w:val="20"/>
+        </w:rPr>
+        <w:t>browser-based</w:t>
+      </w:r>
+      <w:r>
+        <w:rPr>
+          <w:rFonts w:ascii="Lato" w:hAnsi="Lato" w:cs="Lato"/>
+          <w:sz w:val="20"/>
+          <w:szCs w:val="20"/>
+        </w:rPr>
+        <w:t xml:space="preserve"> common operating picture application that would allow analysts</w:t>
       </w:r>
       <w:r>
         <w:rPr>
@@ -674,7 +674,23 @@
           <w:sz w:val="20"/>
           <w:szCs w:val="20"/>
         </w:rPr>
-        <w:t>to build social media analytics dashboard with real-time data streamed from third party sources.</w:t>
+        <w:t xml:space="preserve">to build analytics dashboard with real-time </w:t>
+      </w:r>
+      <w:r>
+        <w:rPr>
+          <w:rFonts w:ascii="Lato" w:hAnsi="Lato" w:cs="Lato"/>
+          <w:sz w:val="20"/>
+          <w:szCs w:val="20"/>
+        </w:rPr>
+        <w:t>streaming data</w:t>
+      </w:r>
+      <w:r>
+        <w:rPr>
+          <w:rFonts w:ascii="Lato" w:hAnsi="Lato" w:cs="Lato"/>
+          <w:sz w:val="20"/>
+          <w:szCs w:val="20"/>
+        </w:rPr>
+        <w:t xml:space="preserve"> from third party sources.</w:t>
       </w:r>
     </w:p>
     <w:p>
@@ -703,55 +719,7 @@
           <w:sz w:val="20"/>
           <w:szCs w:val="20"/>
         </w:rPr>
-        <w:t xml:space="preserve">Leveraged a large language model to streamline healthcare crisis </w:t>
-      </w:r>
-      <w:r>
-        <w:rPr>
-          <w:rFonts w:ascii="Lato" w:hAnsi="Lato" w:cs="Lato"/>
-          <w:sz w:val="20"/>
-          <w:szCs w:val="20"/>
-        </w:rPr>
-        <w:t>sitrep</w:t>
-      </w:r>
-      <w:r>
-        <w:rPr>
-          <w:rFonts w:ascii="Lato" w:hAnsi="Lato" w:cs="Lato"/>
-          <w:sz w:val="20"/>
-          <w:szCs w:val="20"/>
-        </w:rPr>
-        <w:t xml:space="preserve">, </w:t>
-      </w:r>
-      <w:r>
-        <w:rPr>
-          <w:rFonts w:ascii="Lato" w:hAnsi="Lato" w:cs="Lato"/>
-          <w:sz w:val="20"/>
-          <w:szCs w:val="20"/>
-        </w:rPr>
-        <w:t>reduced</w:t>
-      </w:r>
-      <w:r>
-        <w:rPr>
-          <w:rFonts w:ascii="Lato" w:hAnsi="Lato" w:cs="Lato"/>
-          <w:sz w:val="20"/>
-          <w:szCs w:val="20"/>
-        </w:rPr>
-        <w:t xml:space="preserve"> data collection and </w:t>
-      </w:r>
-      <w:r>
-        <w:rPr>
-          <w:rFonts w:ascii="Lato" w:hAnsi="Lato" w:cs="Lato"/>
-          <w:sz w:val="20"/>
-          <w:szCs w:val="20"/>
-        </w:rPr>
-        <w:t xml:space="preserve">summarization </w:t>
-      </w:r>
-      <w:r>
-        <w:rPr>
-          <w:rFonts w:ascii="Lato" w:hAnsi="Lato" w:cs="Lato"/>
-          <w:sz w:val="20"/>
-          <w:szCs w:val="20"/>
-        </w:rPr>
-        <w:t>pipeline processing time</w:t>
+        <w:t>Developed RAG-based tool suite that enables Q&amp;A, generative summaries, unsupervised</w:t>
       </w:r>
       <w:r>
         <w:rPr>
@@ -767,15 +735,23 @@
           <w:sz w:val="20"/>
           <w:szCs w:val="20"/>
         </w:rPr>
-        <w:t>from 15 hours to a mere 3 minutes.</w:t>
-      </w:r>
-      <w:r>
-        <w:rPr>
-          <w:rFonts w:ascii="Lato" w:hAnsi="Lato" w:cs="Lato"/>
-          <w:sz w:val="20"/>
-          <w:szCs w:val="20"/>
-        </w:rPr>
-        <w:t xml:space="preserve"> These reports were briefed successfully to the sponsors.</w:t>
+        <w:t xml:space="preserve">document </w:t>
+      </w:r>
+      <w:r>
+        <w:rPr>
+          <w:rFonts w:ascii="Lato" w:hAnsi="Lato" w:cs="Lato"/>
+          <w:sz w:val="20"/>
+          <w:szCs w:val="20"/>
+        </w:rPr>
+        <w:t>headline</w:t>
+      </w:r>
+      <w:r>
+        <w:rPr>
+          <w:rFonts w:ascii="Lato" w:hAnsi="Lato" w:cs="Lato"/>
+          <w:sz w:val="20"/>
+          <w:szCs w:val="20"/>
+        </w:rPr>
+        <w:t xml:space="preserve"> clustering, embedded vector query over documents at scale.</w:t>
       </w:r>
     </w:p>
     <w:p>
@@ -804,23 +780,55 @@
           <w:sz w:val="20"/>
           <w:szCs w:val="20"/>
         </w:rPr>
-        <w:t xml:space="preserve">Maintained </w:t>
-      </w:r>
-      <w:r>
-        <w:rPr>
-          <w:rFonts w:ascii="Lato" w:hAnsi="Lato" w:cs="Lato"/>
-          <w:sz w:val="20"/>
-          <w:szCs w:val="20"/>
-        </w:rPr>
-        <w:t>an</w:t>
-      </w:r>
-      <w:r>
-        <w:rPr>
-          <w:rFonts w:ascii="Lato" w:hAnsi="Lato" w:cs="Lato"/>
-          <w:sz w:val="20"/>
-          <w:szCs w:val="20"/>
-        </w:rPr>
-        <w:t xml:space="preserve"> internal translation service that is used daily by analysts and developers</w:t>
+        <w:t>Maintained</w:t>
+      </w:r>
+      <w:r>
+        <w:rPr>
+          <w:rFonts w:ascii="Lato" w:hAnsi="Lato" w:cs="Lato"/>
+          <w:sz w:val="20"/>
+          <w:szCs w:val="20"/>
+        </w:rPr>
+        <w:t xml:space="preserve"> </w:t>
+      </w:r>
+      <w:r>
+        <w:rPr>
+          <w:rFonts w:ascii="Lato" w:hAnsi="Lato" w:cs="Lato"/>
+          <w:sz w:val="20"/>
+          <w:szCs w:val="20"/>
+        </w:rPr>
+        <w:t>a</w:t>
+      </w:r>
+      <w:r>
+        <w:rPr>
+          <w:rFonts w:ascii="Lato" w:hAnsi="Lato" w:cs="Lato"/>
+          <w:sz w:val="20"/>
+          <w:szCs w:val="20"/>
+        </w:rPr>
+        <w:t xml:space="preserve"> t</w:t>
+      </w:r>
+      <w:r>
+        <w:rPr>
+          <w:rFonts w:ascii="Lato" w:hAnsi="Lato" w:cs="Lato"/>
+          <w:sz w:val="20"/>
+          <w:szCs w:val="20"/>
+        </w:rPr>
+        <w:t xml:space="preserve">ranslation service </w:t>
+      </w:r>
+      <w:r>
+        <w:rPr>
+          <w:rFonts w:ascii="Lato" w:hAnsi="Lato" w:cs="Lato"/>
+          <w:sz w:val="20"/>
+          <w:szCs w:val="20"/>
+        </w:rPr>
+        <w:t xml:space="preserve">internally used </w:t>
+      </w:r>
+      <w:r>
+        <w:rPr>
+          <w:rFonts w:ascii="Lato" w:hAnsi="Lato" w:cs="Lato"/>
+          <w:sz w:val="20"/>
+          <w:szCs w:val="20"/>
+        </w:rPr>
+        <w:t>by analysts and developers</w:t>
       </w:r>
       <w:r>
         <w:rPr>
@@ -837,6 +845,14 @@
           <w:szCs w:val="20"/>
         </w:rPr>
         <w:t>.</w:t>
+      </w:r>
+      <w:r>
+        <w:rPr>
+          <w:rFonts w:ascii="Lato" w:hAnsi="Lato" w:cs="Lato"/>
+          <w:sz w:val="20"/>
+          <w:szCs w:val="20"/>
+        </w:rPr>
+        <w:t xml:space="preserve"> </w:t>
       </w:r>
     </w:p>
     <w:p>
@@ -865,223 +881,15 @@
           <w:sz w:val="20"/>
           <w:szCs w:val="20"/>
         </w:rPr>
-        <w:t xml:space="preserve">Maintained </w:t>
-      </w:r>
-      <w:r>
-        <w:rPr>
-          <w:rFonts w:ascii="Lato" w:hAnsi="Lato" w:cs="Lato"/>
-          <w:sz w:val="20"/>
-          <w:szCs w:val="20"/>
-        </w:rPr>
-        <w:t>availability</w:t>
-      </w:r>
-      <w:r>
-        <w:rPr>
-          <w:rFonts w:ascii="Lato" w:hAnsi="Lato" w:cs="Lato"/>
-          <w:sz w:val="20"/>
-          <w:szCs w:val="20"/>
-        </w:rPr>
-        <w:t xml:space="preserve"> and serviceability for an internal data lak</w:t>
-      </w:r>
-      <w:r>
-        <w:rPr>
-          <w:rFonts w:ascii="Lato" w:hAnsi="Lato" w:cs="Lato"/>
-          <w:sz w:val="20"/>
-          <w:szCs w:val="20"/>
-        </w:rPr>
-        <w:t>e</w:t>
-      </w:r>
-      <w:r>
-        <w:rPr>
-          <w:rFonts w:ascii="Lato" w:hAnsi="Lato" w:cs="Lato"/>
-          <w:sz w:val="20"/>
-          <w:szCs w:val="20"/>
-        </w:rPr>
-        <w:t xml:space="preserve"> </w:t>
-      </w:r>
-      <w:r>
-        <w:rPr>
-          <w:rFonts w:ascii="Lato" w:hAnsi="Lato" w:cs="Lato"/>
-          <w:sz w:val="20"/>
-          <w:szCs w:val="20"/>
-        </w:rPr>
-        <w:t xml:space="preserve">used by teams </w:t>
-      </w:r>
-      <w:r>
-        <w:rPr>
-          <w:rFonts w:ascii="Lato" w:hAnsi="Lato" w:cs="Lato"/>
-          <w:sz w:val="20"/>
-          <w:szCs w:val="20"/>
-        </w:rPr>
-        <w:t>across the Lab</w:t>
-      </w:r>
-      <w:r>
-        <w:rPr>
-          <w:rFonts w:ascii="Lato" w:hAnsi="Lato" w:cs="Lato"/>
-          <w:sz w:val="20"/>
-          <w:szCs w:val="20"/>
-        </w:rPr>
-        <w:t>.</w:t>
-      </w:r>
-      <w:r>
-        <w:rPr>
-          <w:rFonts w:ascii="Lato" w:hAnsi="Lato" w:cs="Lato"/>
-          <w:sz w:val="20"/>
-          <w:szCs w:val="20"/>
-        </w:rPr>
-        <w:t xml:space="preserve"> Spearheaded GitOps initiatives to deploy </w:t>
-      </w:r>
-      <w:r>
-        <w:rPr>
-          <w:rFonts w:ascii="Lato" w:hAnsi="Lato" w:cs="Lato"/>
-          <w:sz w:val="20"/>
-          <w:szCs w:val="20"/>
-        </w:rPr>
-        <w:t xml:space="preserve">rigorous </w:t>
-      </w:r>
-      <w:r>
-        <w:rPr>
-          <w:rFonts w:ascii="Lato" w:hAnsi="Lato" w:cs="Lato"/>
-          <w:sz w:val="20"/>
-          <w:szCs w:val="20"/>
-        </w:rPr>
-        <w:t xml:space="preserve">CI/CD pipelines, </w:t>
-      </w:r>
-      <w:r>
-        <w:rPr>
-          <w:rFonts w:ascii="Lato" w:hAnsi="Lato" w:cs="Lato"/>
-          <w:sz w:val="20"/>
-          <w:szCs w:val="20"/>
-        </w:rPr>
-        <w:t>resulting in</w:t>
-      </w:r>
-      <w:r>
-        <w:rPr>
-          <w:rFonts w:ascii="Lato" w:hAnsi="Lato" w:cs="Lato"/>
-          <w:sz w:val="20"/>
-          <w:szCs w:val="20"/>
-        </w:rPr>
-        <w:t xml:space="preserve"> </w:t>
-      </w:r>
-      <w:r>
-        <w:rPr>
-          <w:rFonts w:ascii="Lato" w:hAnsi="Lato" w:cs="Lato"/>
-          <w:sz w:val="20"/>
-          <w:szCs w:val="20"/>
-        </w:rPr>
-        <w:t>80% reduction in deployment time</w:t>
-      </w:r>
-      <w:r>
-        <w:rPr>
-          <w:rFonts w:ascii="Lato" w:hAnsi="Lato" w:cs="Lato"/>
-          <w:sz w:val="20"/>
-          <w:szCs w:val="20"/>
-        </w:rPr>
-        <w:t xml:space="preserve"> and</w:t>
-      </w:r>
-      <w:r>
-        <w:rPr>
-          <w:rFonts w:ascii="Lato" w:hAnsi="Lato" w:cs="Lato"/>
-          <w:sz w:val="20"/>
-          <w:szCs w:val="20"/>
-        </w:rPr>
-        <w:t xml:space="preserve"> </w:t>
-      </w:r>
-      <w:r>
-        <w:rPr>
-          <w:rFonts w:ascii="Lato" w:hAnsi="Lato" w:cs="Lato"/>
-          <w:sz w:val="20"/>
-          <w:szCs w:val="20"/>
-        </w:rPr>
-        <w:t>30% reduction in merge requ</w:t>
-      </w:r>
-      <w:r>
-        <w:rPr>
-          <w:rFonts w:ascii="Lato" w:hAnsi="Lato" w:cs="Lato"/>
-          <w:sz w:val="20"/>
-          <w:szCs w:val="20"/>
-        </w:rPr>
-        <w:softHyphen/>
-      </w:r>
-      <w:r>
-        <w:rPr>
-          <w:rFonts w:ascii="Lato" w:hAnsi="Lato" w:cs="Lato"/>
-          <w:sz w:val="20"/>
-          <w:szCs w:val="20"/>
-        </w:rPr>
-        <w:softHyphen/>
-      </w:r>
-      <w:r>
-        <w:rPr>
-          <w:rFonts w:ascii="Lato" w:hAnsi="Lato" w:cs="Lato"/>
-          <w:sz w:val="20"/>
-          <w:szCs w:val="20"/>
-        </w:rPr>
-        <w:t>est review time</w:t>
-      </w:r>
-      <w:r>
-        <w:rPr>
-          <w:rFonts w:ascii="Lato" w:hAnsi="Lato" w:cs="Lato"/>
-          <w:sz w:val="20"/>
-          <w:szCs w:val="20"/>
-        </w:rPr>
-        <w:t>. These improvements</w:t>
-      </w:r>
-      <w:r>
-        <w:rPr>
-          <w:rFonts w:ascii="Lato" w:hAnsi="Lato" w:cs="Lato"/>
-          <w:sz w:val="20"/>
-          <w:szCs w:val="20"/>
-        </w:rPr>
-        <w:t xml:space="preserve"> resulted in</w:t>
-      </w:r>
-      <w:r>
-        <w:rPr>
-          <w:rFonts w:ascii="Lato" w:hAnsi="Lato" w:cs="Lato"/>
-          <w:sz w:val="20"/>
-          <w:szCs w:val="20"/>
-        </w:rPr>
-        <w:t xml:space="preserve"> enhanced code quality</w:t>
-      </w:r>
-      <w:r>
-        <w:rPr>
-          <w:rFonts w:ascii="Lato" w:hAnsi="Lato" w:cs="Lato"/>
-          <w:sz w:val="20"/>
-          <w:szCs w:val="20"/>
-        </w:rPr>
-        <w:t xml:space="preserve">, </w:t>
-      </w:r>
-      <w:r>
-        <w:rPr>
-          <w:rFonts w:ascii="Lato" w:hAnsi="Lato" w:cs="Lato"/>
-          <w:sz w:val="20"/>
-          <w:szCs w:val="20"/>
-        </w:rPr>
-        <w:t>team efficiency</w:t>
-      </w:r>
-      <w:r>
-        <w:rPr>
-          <w:rFonts w:ascii="Lato" w:hAnsi="Lato" w:cs="Lato"/>
-          <w:sz w:val="20"/>
-          <w:szCs w:val="20"/>
-        </w:rPr>
-        <w:t xml:space="preserve">, </w:t>
-      </w:r>
-      <w:r>
-        <w:rPr>
-          <w:rFonts w:ascii="Lato" w:hAnsi="Lato" w:cs="Lato"/>
-          <w:sz w:val="20"/>
-          <w:szCs w:val="20"/>
-        </w:rPr>
-        <w:t>and</w:t>
-      </w:r>
-      <w:r>
-        <w:rPr>
-          <w:rFonts w:ascii="Lato" w:hAnsi="Lato" w:cs="Lato"/>
-          <w:sz w:val="20"/>
-          <w:szCs w:val="20"/>
-        </w:rPr>
-        <w:t xml:space="preserve"> tremendous cost savings in hardware and labor.</w:t>
+        <w:t>Streamlined</w:t>
+      </w:r>
+      <w:r>
+        <w:rPr>
+          <w:rFonts w:ascii="Lato" w:hAnsi="Lato" w:cs="Lato"/>
+          <w:sz w:val="20"/>
+          <w:szCs w:val="20"/>
+        </w:rPr>
+        <w:t xml:space="preserve"> a system to ingest and enrich text and image data from various data sources using open-source AI/ML algorithms and models. Supported numerous teams and projects across APL with this enriched data lake via Kafka streams, API, analytics interfaces.</w:t>
       </w:r>
     </w:p>
     <w:p>
@@ -1110,15 +918,23 @@
           <w:sz w:val="20"/>
           <w:szCs w:val="20"/>
         </w:rPr>
-        <w:t xml:space="preserve">Designed and prototyped a stylometric system </w:t>
-      </w:r>
-      <w:r>
-        <w:rPr>
-          <w:rFonts w:ascii="Lato" w:hAnsi="Lato" w:cs="Lato"/>
-          <w:sz w:val="20"/>
-          <w:szCs w:val="20"/>
-        </w:rPr>
-        <w:t>to</w:t>
+        <w:t xml:space="preserve">Optimized </w:t>
+      </w:r>
+      <w:r>
+        <w:rPr>
+          <w:rFonts w:ascii="Lato" w:hAnsi="Lato" w:cs="Lato"/>
+          <w:sz w:val="20"/>
+          <w:szCs w:val="20"/>
+        </w:rPr>
+        <w:t xml:space="preserve">ETL data pipeline </w:t>
+      </w:r>
+      <w:r>
+        <w:rPr>
+          <w:rFonts w:ascii="Lato" w:hAnsi="Lato" w:cs="Lato"/>
+          <w:sz w:val="20"/>
+          <w:szCs w:val="20"/>
+        </w:rPr>
+        <w:t>for</w:t>
       </w:r>
       <w:r>
         <w:rPr>
@@ -1134,119 +950,79 @@
           <w:sz w:val="20"/>
           <w:szCs w:val="20"/>
         </w:rPr>
-        <w:t>fingerprint</w:t>
-      </w:r>
-      <w:r>
-        <w:rPr>
-          <w:rFonts w:ascii="Lato" w:hAnsi="Lato" w:cs="Lato"/>
-          <w:sz w:val="20"/>
-          <w:szCs w:val="20"/>
-        </w:rPr>
-        <w:t xml:space="preserve"> </w:t>
-      </w:r>
-      <w:r>
-        <w:rPr>
-          <w:rFonts w:ascii="Lato" w:hAnsi="Lato" w:cs="Lato"/>
-          <w:sz w:val="20"/>
-          <w:szCs w:val="20"/>
-        </w:rPr>
-        <w:t>and attribute</w:t>
-      </w:r>
-      <w:r>
-        <w:rPr>
-          <w:rFonts w:ascii="Lato" w:hAnsi="Lato" w:cs="Lato"/>
-          <w:sz w:val="20"/>
-          <w:szCs w:val="20"/>
-        </w:rPr>
-        <w:t xml:space="preserve"> authorship from literary </w:t>
-      </w:r>
-      <w:r>
-        <w:rPr>
-          <w:rFonts w:ascii="Lato" w:hAnsi="Lato" w:cs="Lato"/>
-          <w:sz w:val="20"/>
-          <w:szCs w:val="20"/>
-        </w:rPr>
-        <w:t>pattern, contributing</w:t>
-      </w:r>
-      <w:r>
-        <w:rPr>
-          <w:rFonts w:ascii="Lato" w:hAnsi="Lato" w:cs="Lato"/>
-          <w:sz w:val="20"/>
-          <w:szCs w:val="20"/>
-        </w:rPr>
-        <w:t xml:space="preserve"> to</w:t>
-      </w:r>
-      <w:r>
-        <w:rPr>
-          <w:rFonts w:ascii="Lato" w:hAnsi="Lato" w:cs="Lato"/>
-          <w:sz w:val="20"/>
-          <w:szCs w:val="20"/>
-        </w:rPr>
-        <w:t xml:space="preserve"> efforts to</w:t>
-      </w:r>
-      <w:r>
-        <w:rPr>
-          <w:rFonts w:ascii="Lato" w:hAnsi="Lato" w:cs="Lato"/>
-          <w:sz w:val="20"/>
-          <w:szCs w:val="20"/>
-        </w:rPr>
-        <w:t xml:space="preserve"> combat the rise of disinformation and ghost-writing.</w:t>
-      </w:r>
-      <w:r>
-        <w:rPr>
-          <w:rFonts w:ascii="Lato" w:hAnsi="Lato" w:cs="Lato"/>
-          <w:sz w:val="20"/>
-          <w:szCs w:val="20"/>
-        </w:rPr>
-        <w:t xml:space="preserve"> </w:t>
-      </w:r>
-      <w:r>
-        <w:rPr>
-          <w:rFonts w:ascii="Lato" w:hAnsi="Lato" w:cs="Lato"/>
-          <w:sz w:val="20"/>
-          <w:szCs w:val="20"/>
-        </w:rPr>
-        <w:t xml:space="preserve">This system has </w:t>
-      </w:r>
-      <w:r>
-        <w:rPr>
-          <w:rFonts w:ascii="Lato" w:hAnsi="Lato" w:cs="Lato"/>
-          <w:sz w:val="20"/>
-          <w:szCs w:val="20"/>
-        </w:rPr>
-        <w:t>inspired</w:t>
-      </w:r>
-      <w:r>
-        <w:rPr>
-          <w:rFonts w:ascii="Lato" w:hAnsi="Lato" w:cs="Lato"/>
-          <w:sz w:val="20"/>
-          <w:szCs w:val="20"/>
-        </w:rPr>
-        <w:t xml:space="preserve"> various internal research projects </w:t>
-      </w:r>
-      <w:r>
-        <w:rPr>
-          <w:rFonts w:ascii="Lato" w:hAnsi="Lato" w:cs="Lato"/>
-          <w:sz w:val="20"/>
-          <w:szCs w:val="20"/>
-        </w:rPr>
-        <w:t>related to</w:t>
-      </w:r>
-      <w:r>
-        <w:rPr>
-          <w:rFonts w:ascii="Lato" w:hAnsi="Lato" w:cs="Lato"/>
-          <w:sz w:val="20"/>
-          <w:szCs w:val="20"/>
-        </w:rPr>
-        <w:t xml:space="preserve"> information operation</w:t>
-      </w:r>
-      <w:r>
-        <w:rPr>
-          <w:rFonts w:ascii="Lato" w:hAnsi="Lato" w:cs="Lato"/>
-          <w:sz w:val="20"/>
-          <w:szCs w:val="20"/>
-        </w:rPr>
-        <w:t xml:space="preserve"> and garnered interest from sponsor in information warfare domain.</w:t>
+        <w:t>video data</w:t>
+      </w:r>
+      <w:r>
+        <w:rPr>
+          <w:rFonts w:ascii="Lato" w:hAnsi="Lato" w:cs="Lato"/>
+          <w:sz w:val="20"/>
+          <w:szCs w:val="20"/>
+        </w:rPr>
+        <w:t xml:space="preserve">, </w:t>
+      </w:r>
+      <w:r>
+        <w:rPr>
+          <w:rFonts w:ascii="Lato" w:hAnsi="Lato" w:cs="Lato"/>
+          <w:sz w:val="20"/>
+          <w:szCs w:val="20"/>
+        </w:rPr>
+        <w:t>resulted</w:t>
+      </w:r>
+      <w:r>
+        <w:rPr>
+          <w:rFonts w:ascii="Lato" w:hAnsi="Lato" w:cs="Lato"/>
+          <w:sz w:val="20"/>
+          <w:szCs w:val="20"/>
+        </w:rPr>
+        <w:t xml:space="preserve"> in 80% increase in throughput</w:t>
+      </w:r>
+      <w:r>
+        <w:rPr>
+          <w:rFonts w:ascii="Lato" w:hAnsi="Lato" w:cs="Lato"/>
+          <w:sz w:val="20"/>
+          <w:szCs w:val="20"/>
+        </w:rPr>
+        <w:t>. Integrated with remote storage</w:t>
+      </w:r>
+      <w:r>
+        <w:rPr>
+          <w:rFonts w:ascii="Lato" w:hAnsi="Lato" w:cs="Lato"/>
+          <w:sz w:val="20"/>
+          <w:szCs w:val="20"/>
+        </w:rPr>
+        <w:t xml:space="preserve"> and image detection models for</w:t>
+      </w:r>
+      <w:r>
+        <w:rPr>
+          <w:rFonts w:ascii="Lato" w:hAnsi="Lato" w:cs="Lato"/>
+          <w:sz w:val="20"/>
+          <w:szCs w:val="20"/>
+        </w:rPr>
+        <w:t xml:space="preserve"> enhanced </w:t>
+      </w:r>
+      <w:r>
+        <w:rPr>
+          <w:rFonts w:ascii="Lato" w:hAnsi="Lato" w:cs="Lato"/>
+          <w:sz w:val="20"/>
+          <w:szCs w:val="20"/>
+        </w:rPr>
+        <w:t>test</w:t>
+      </w:r>
+      <w:r>
+        <w:rPr>
+          <w:rFonts w:ascii="Lato" w:hAnsi="Lato" w:cs="Lato"/>
+          <w:sz w:val="20"/>
+          <w:szCs w:val="20"/>
+        </w:rPr>
+        <w:t xml:space="preserve"> and evaluation</w:t>
+      </w:r>
+      <w:r>
+        <w:rPr>
+          <w:rFonts w:ascii="Lato" w:hAnsi="Lato" w:cs="Lato"/>
+          <w:sz w:val="20"/>
+          <w:szCs w:val="20"/>
+        </w:rPr>
+        <w:t>.</w:t>
       </w:r>
     </w:p>
     <w:p>
@@ -1275,127 +1051,15 @@
           <w:sz w:val="20"/>
           <w:szCs w:val="20"/>
         </w:rPr>
-        <w:t>Optimized</w:t>
-      </w:r>
-      <w:r>
-        <w:rPr>
-          <w:rFonts w:ascii="Lato" w:hAnsi="Lato" w:cs="Lato"/>
-          <w:sz w:val="20"/>
-          <w:szCs w:val="20"/>
-        </w:rPr>
-        <w:t xml:space="preserve"> </w:t>
-      </w:r>
-      <w:r>
-        <w:rPr>
-          <w:rFonts w:ascii="Lato" w:hAnsi="Lato" w:cs="Lato"/>
-          <w:sz w:val="20"/>
-          <w:szCs w:val="20"/>
-        </w:rPr>
-        <w:t xml:space="preserve">and parallelized </w:t>
-      </w:r>
-      <w:r>
-        <w:rPr>
-          <w:rFonts w:ascii="Lato" w:hAnsi="Lato" w:cs="Lato"/>
-          <w:sz w:val="20"/>
-          <w:szCs w:val="20"/>
-        </w:rPr>
-        <w:t xml:space="preserve">ETL data pipeline </w:t>
-      </w:r>
-      <w:r>
-        <w:rPr>
-          <w:rFonts w:ascii="Lato" w:hAnsi="Lato" w:cs="Lato"/>
-          <w:sz w:val="20"/>
-          <w:szCs w:val="20"/>
-        </w:rPr>
-        <w:t>for</w:t>
-      </w:r>
-      <w:r>
-        <w:rPr>
-          <w:rFonts w:ascii="Lato" w:hAnsi="Lato" w:cs="Lato"/>
-          <w:sz w:val="20"/>
-          <w:szCs w:val="20"/>
-        </w:rPr>
-        <w:t xml:space="preserve"> </w:t>
-      </w:r>
-      <w:r>
-        <w:rPr>
-          <w:rFonts w:ascii="Lato" w:hAnsi="Lato" w:cs="Lato"/>
-          <w:sz w:val="20"/>
-          <w:szCs w:val="20"/>
-        </w:rPr>
-        <w:t>video data</w:t>
-      </w:r>
-      <w:r>
-        <w:rPr>
-          <w:rFonts w:ascii="Lato" w:hAnsi="Lato" w:cs="Lato"/>
-          <w:sz w:val="20"/>
-          <w:szCs w:val="20"/>
-        </w:rPr>
-        <w:t xml:space="preserve">, </w:t>
-      </w:r>
-      <w:r>
-        <w:rPr>
-          <w:rFonts w:ascii="Lato" w:hAnsi="Lato" w:cs="Lato"/>
-          <w:sz w:val="20"/>
-          <w:szCs w:val="20"/>
-        </w:rPr>
-        <w:t>resulted</w:t>
-      </w:r>
-      <w:r>
-        <w:rPr>
-          <w:rFonts w:ascii="Lato" w:hAnsi="Lato" w:cs="Lato"/>
-          <w:sz w:val="20"/>
-          <w:szCs w:val="20"/>
-        </w:rPr>
-        <w:t xml:space="preserve"> in 80% increase in throughput</w:t>
-      </w:r>
-      <w:r>
-        <w:rPr>
-          <w:rFonts w:ascii="Lato" w:hAnsi="Lato" w:cs="Lato"/>
-          <w:sz w:val="20"/>
-          <w:szCs w:val="20"/>
-        </w:rPr>
-        <w:t>. Integrated with remote storage</w:t>
-      </w:r>
-      <w:r>
-        <w:rPr>
-          <w:rFonts w:ascii="Lato" w:hAnsi="Lato" w:cs="Lato"/>
-          <w:sz w:val="20"/>
-          <w:szCs w:val="20"/>
-        </w:rPr>
-        <w:t xml:space="preserve"> and image detection models for</w:t>
-      </w:r>
-      <w:r>
-        <w:rPr>
-          <w:rFonts w:ascii="Lato" w:hAnsi="Lato" w:cs="Lato"/>
-          <w:sz w:val="20"/>
-          <w:szCs w:val="20"/>
-        </w:rPr>
-        <w:t xml:space="preserve"> enhanced </w:t>
-      </w:r>
-      <w:r>
-        <w:rPr>
-          <w:rFonts w:ascii="Lato" w:hAnsi="Lato" w:cs="Lato"/>
-          <w:sz w:val="20"/>
-          <w:szCs w:val="20"/>
-        </w:rPr>
-        <w:t>test</w:t>
-      </w:r>
-      <w:r>
-        <w:rPr>
-          <w:rFonts w:ascii="Lato" w:hAnsi="Lato" w:cs="Lato"/>
-          <w:sz w:val="20"/>
-          <w:szCs w:val="20"/>
-        </w:rPr>
-        <w:t xml:space="preserve"> and evaluation</w:t>
-      </w:r>
-      <w:r>
-        <w:rPr>
-          <w:rFonts w:ascii="Lato" w:hAnsi="Lato" w:cs="Lato"/>
-          <w:sz w:val="20"/>
-          <w:szCs w:val="20"/>
-        </w:rPr>
-        <w:t>.</w:t>
+        <w:t>Prototyped</w:t>
+      </w:r>
+      <w:r>
+        <w:rPr>
+          <w:rFonts w:ascii="Lato" w:hAnsi="Lato" w:cs="Lato"/>
+          <w:sz w:val="20"/>
+          <w:szCs w:val="20"/>
+        </w:rPr>
+        <w:t xml:space="preserve"> a stylometric system to fingerprint and attribute authorship from literary pattern, contributing to efforts to combat the rise of disinformation and ghost-writing.</w:t>
       </w:r>
     </w:p>
     <w:p>
@@ -1424,7 +1088,39 @@
           <w:sz w:val="20"/>
           <w:szCs w:val="20"/>
         </w:rPr>
-        <w:t xml:space="preserve">Prototyped a proof-of-concept locally deployed LLM frontend to </w:t>
+        <w:t xml:space="preserve">Prototyped </w:t>
+      </w:r>
+      <w:r>
+        <w:rPr>
+          <w:rFonts w:ascii="Lato" w:hAnsi="Lato" w:cs="Lato"/>
+          <w:sz w:val="20"/>
+          <w:szCs w:val="20"/>
+        </w:rPr>
+        <w:t>an</w:t>
+      </w:r>
+      <w:r>
+        <w:rPr>
+          <w:rFonts w:ascii="Lato" w:hAnsi="Lato" w:cs="Lato"/>
+          <w:sz w:val="20"/>
+          <w:szCs w:val="20"/>
+        </w:rPr>
+        <w:t xml:space="preserve"> </w:t>
+      </w:r>
+      <w:r>
+        <w:rPr>
+          <w:rFonts w:ascii="Lato" w:hAnsi="Lato" w:cs="Lato"/>
+          <w:sz w:val="20"/>
+          <w:szCs w:val="20"/>
+        </w:rPr>
+        <w:t xml:space="preserve">LLM-enabled interface </w:t>
+      </w:r>
+      <w:r>
+        <w:rPr>
+          <w:rFonts w:ascii="Lato" w:hAnsi="Lato" w:cs="Lato"/>
+          <w:sz w:val="20"/>
+          <w:szCs w:val="20"/>
+        </w:rPr>
+        <w:t xml:space="preserve">to </w:t>
       </w:r>
       <w:r>
         <w:rPr>
@@ -1448,7 +1144,15 @@
           <w:sz w:val="20"/>
           <w:szCs w:val="20"/>
         </w:rPr>
-        <w:t xml:space="preserve"> as part of an IRAD</w:t>
+        <w:t xml:space="preserve"> as</w:t>
+      </w:r>
+      <w:r>
+        <w:rPr>
+          <w:rFonts w:ascii="Lato" w:hAnsi="Lato" w:cs="Lato"/>
+          <w:sz w:val="20"/>
+          <w:szCs w:val="20"/>
+        </w:rPr>
+        <w:t xml:space="preserve"> a proof-of-concept</w:t>
       </w:r>
       <w:r>
         <w:rPr>
@@ -1457,6 +1161,104 @@
           <w:szCs w:val="20"/>
         </w:rPr>
         <w:t>. Briefed to program managers and successfully sought buy-in.</w:t>
+      </w:r>
+    </w:p>
+    <w:p>
+      <w:pPr>
+        <w:pStyle w:val="ListParagraph"/>
+        <w:numPr>
+          <w:ilvl w:val="0"/>
+          <w:numId w:val="14"/>
+        </w:numPr>
+        <w:tabs>
+          <w:tab w:val="left" w:pos="1980"/>
+          <w:tab w:val="left" w:pos="5760"/>
+          <w:tab w:val="left" w:pos="8460"/>
+        </w:tabs>
+        <w:spacing w:after="0" w:line="240" w:lineRule="auto"/>
+        <w:ind w:left="720" w:hanging="270"/>
+        <w:rPr>
+          <w:rFonts w:ascii="Lato" w:hAnsi="Lato" w:cs="Lato"/>
+          <w:sz w:val="20"/>
+          <w:szCs w:val="20"/>
+        </w:rPr>
+      </w:pPr>
+      <w:r>
+        <w:rPr>
+          <w:rFonts w:ascii="Lato" w:hAnsi="Lato" w:cs="Lato"/>
+          <w:sz w:val="20"/>
+          <w:szCs w:val="20"/>
+        </w:rPr>
+        <w:t>Spearheaded GitOps initiatives to deploy rigorous CI/CD pipelines, resulting in 80% reduction in deployment time</w:t>
+      </w:r>
+      <w:r>
+        <w:rPr>
+          <w:rFonts w:ascii="Lato" w:hAnsi="Lato" w:cs="Lato"/>
+          <w:sz w:val="20"/>
+          <w:szCs w:val="20"/>
+        </w:rPr>
+        <w:t xml:space="preserve">, </w:t>
+      </w:r>
+      <w:r>
+        <w:rPr>
+          <w:rFonts w:ascii="Lato" w:hAnsi="Lato" w:cs="Lato"/>
+          <w:sz w:val="20"/>
+          <w:szCs w:val="20"/>
+        </w:rPr>
+        <w:t>enhanced code quality, team efficiency.</w:t>
+      </w:r>
+    </w:p>
+    <w:p>
+      <w:pPr>
+        <w:pStyle w:val="ListParagraph"/>
+        <w:numPr>
+          <w:ilvl w:val="0"/>
+          <w:numId w:val="14"/>
+        </w:numPr>
+        <w:tabs>
+          <w:tab w:val="left" w:pos="1980"/>
+          <w:tab w:val="left" w:pos="5760"/>
+          <w:tab w:val="left" w:pos="8460"/>
+        </w:tabs>
+        <w:spacing w:after="0" w:line="240" w:lineRule="auto"/>
+        <w:ind w:left="720" w:hanging="270"/>
+        <w:rPr>
+          <w:rFonts w:ascii="Lato" w:hAnsi="Lato" w:cs="Lato"/>
+          <w:sz w:val="20"/>
+          <w:szCs w:val="20"/>
+        </w:rPr>
+      </w:pPr>
+      <w:r>
+        <w:rPr>
+          <w:rFonts w:ascii="Lato" w:hAnsi="Lato" w:cs="Lato"/>
+          <w:sz w:val="20"/>
+          <w:szCs w:val="20"/>
+        </w:rPr>
+        <w:t>Fostered knowledge-sharing culture across the branch by holding workshop</w:t>
+      </w:r>
+      <w:r>
+        <w:rPr>
+          <w:rFonts w:ascii="Lato" w:hAnsi="Lato" w:cs="Lato"/>
+          <w:sz w:val="20"/>
+          <w:szCs w:val="20"/>
+        </w:rPr>
+        <w:t>s</w:t>
+      </w:r>
+      <w:r>
+        <w:rPr>
+          <w:rFonts w:ascii="Lato" w:hAnsi="Lato" w:cs="Lato"/>
+          <w:sz w:val="20"/>
+          <w:szCs w:val="20"/>
+        </w:rPr>
+        <w:t xml:space="preserve"> on common design patterns, large language model local deployment to audience of 60</w:t>
+      </w:r>
+      <w:r>
+        <w:rPr>
+          <w:rFonts w:ascii="Lato" w:hAnsi="Lato" w:cs="Lato"/>
+          <w:sz w:val="20"/>
+          <w:szCs w:val="20"/>
+        </w:rPr>
+        <w:t>+ people.</w:t>
       </w:r>
     </w:p>
     <w:p>
@@ -2540,6 +2342,30 @@
           <w:sz w:val="20"/>
           <w:szCs w:val="20"/>
         </w:rPr>
+        <w:t>Git, CI/CD</w:t>
+      </w:r>
+      <w:r>
+        <w:rPr>
+          <w:rFonts w:ascii="Lato" w:hAnsi="Lato" w:cs="Lato"/>
+          <w:sz w:val="20"/>
+          <w:szCs w:val="20"/>
+        </w:rPr>
+        <w:t>,</w:t>
+      </w:r>
+      <w:r>
+        <w:rPr>
+          <w:rFonts w:ascii="Lato" w:hAnsi="Lato" w:cs="Lato"/>
+          <w:sz w:val="20"/>
+          <w:szCs w:val="20"/>
+        </w:rPr>
+        <w:t xml:space="preserve"> Angular, Vue, </w:t>
+      </w:r>
+      <w:r>
+        <w:rPr>
+          <w:rFonts w:ascii="Lato" w:hAnsi="Lato" w:cs="Lato"/>
+          <w:sz w:val="20"/>
+          <w:szCs w:val="20"/>
+        </w:rPr>
         <w:t>Prefect</w:t>
       </w:r>
       <w:r>
@@ -2548,7 +2374,23 @@
           <w:sz w:val="20"/>
           <w:szCs w:val="20"/>
         </w:rPr>
-        <w:t>, Celery</w:t>
+        <w:t xml:space="preserve">, Celery, </w:t>
+      </w:r>
+      <w:r>
+        <w:rPr>
+          <w:rFonts w:ascii="Lato" w:hAnsi="Lato" w:cs="Lato"/>
+          <w:sz w:val="20"/>
+          <w:szCs w:val="20"/>
+        </w:rPr>
+        <w:t xml:space="preserve">FastAPI, </w:t>
+      </w:r>
+      <w:r>
+        <w:rPr>
+          <w:rFonts w:ascii="Lato" w:hAnsi="Lato" w:cs="Lato"/>
+          <w:sz w:val="20"/>
+          <w:szCs w:val="20"/>
+        </w:rPr>
+        <w:t>Prometheus</w:t>
       </w:r>
       <w:r>
         <w:rPr>
@@ -2564,31 +2406,15 @@
           <w:sz w:val="20"/>
           <w:szCs w:val="20"/>
         </w:rPr>
-        <w:t>GitOps</w:t>
-      </w:r>
-      <w:r>
-        <w:rPr>
-          <w:rFonts w:ascii="Lato" w:hAnsi="Lato" w:cs="Lato"/>
-          <w:sz w:val="20"/>
-          <w:szCs w:val="20"/>
-        </w:rPr>
-        <w:t>,</w:t>
-      </w:r>
-      <w:r>
-        <w:rPr>
-          <w:rFonts w:ascii="Lato" w:hAnsi="Lato" w:cs="Lato"/>
-          <w:sz w:val="20"/>
-          <w:szCs w:val="20"/>
-        </w:rPr>
-        <w:t xml:space="preserve"> Angular, Vue, FastAPI, </w:t>
-      </w:r>
-      <w:r>
-        <w:rPr>
-          <w:rFonts w:ascii="Lato" w:hAnsi="Lato" w:cs="Lato"/>
-          <w:sz w:val="20"/>
-          <w:szCs w:val="20"/>
-        </w:rPr>
-        <w:t>Prometheus</w:t>
+        <w:t>ElasticSearch, Redis</w:t>
+      </w:r>
+      <w:r>
+        <w:rPr>
+          <w:rFonts w:ascii="Lato" w:hAnsi="Lato" w:cs="Lato"/>
+          <w:sz w:val="20"/>
+          <w:szCs w:val="20"/>
+        </w:rPr>
+        <w:t>, MinIO</w:t>
       </w:r>
       <w:r>
         <w:rPr>
@@ -2604,15 +2430,7 @@
           <w:sz w:val="20"/>
           <w:szCs w:val="20"/>
         </w:rPr>
-        <w:t>ElasticSearch, Redis</w:t>
-      </w:r>
-      <w:r>
-        <w:rPr>
-          <w:rFonts w:ascii="Lato" w:hAnsi="Lato" w:cs="Lato"/>
-          <w:sz w:val="20"/>
-          <w:szCs w:val="20"/>
-        </w:rPr>
-        <w:t>, MinIO</w:t>
+        <w:t>Kafka</w:t>
       </w:r>
       <w:r>
         <w:rPr>
@@ -2628,7 +2446,7 @@
           <w:sz w:val="20"/>
           <w:szCs w:val="20"/>
         </w:rPr>
-        <w:t>Kafka/RabbitMQ</w:t>
+        <w:t>RabbitMQ</w:t>
       </w:r>
       <w:r>
         <w:rPr>
@@ -2861,15 +2679,23 @@
           <w:sz w:val="20"/>
           <w:szCs w:val="20"/>
         </w:rPr>
-        <w:t xml:space="preserve">Architected and developed a </w:t>
-      </w:r>
-      <w:r>
-        <w:rPr>
-          <w:rFonts w:ascii="Lato" w:hAnsi="Lato" w:cs="Lato"/>
-          <w:sz w:val="20"/>
-          <w:szCs w:val="20"/>
-        </w:rPr>
-        <w:t>Leaflet-enabled</w:t>
+        <w:t>D</w:t>
+      </w:r>
+      <w:r>
+        <w:rPr>
+          <w:rFonts w:ascii="Lato" w:hAnsi="Lato" w:cs="Lato"/>
+          <w:sz w:val="20"/>
+          <w:szCs w:val="20"/>
+        </w:rPr>
+        <w:t xml:space="preserve">eveloped a </w:t>
+      </w:r>
+      <w:r>
+        <w:rPr>
+          <w:rFonts w:ascii="Lato" w:hAnsi="Lato" w:cs="Lato"/>
+          <w:sz w:val="20"/>
+          <w:szCs w:val="20"/>
+        </w:rPr>
+        <w:t>Leaflet</w:t>
       </w:r>
       <w:r>
         <w:rPr>
@@ -2997,7 +2823,7 @@
 </file>
 
 <file path=word/numbering.xml><?xml version="1.0" encoding="utf-8"?>
-<w:numbering xmlns:wpc="http://schemas.microsoft.com/office/word/2010/wordprocessingCanvas" xmlns:cx="http://schemas.microsoft.com/office/drawing/2014/chartex" xmlns:cx1="http://schemas.microsoft.com/office/drawing/2015/9/8/chartex" xmlns:cx2="http://schemas.microsoft.com/office/drawing/2015/10/21/chartex" xmlns:cx3="http://schemas.microsoft.com/office/drawing/2016/5/9/chartex" xmlns:cx4="http://schemas.microsoft.com/office/drawing/2016/5/10/chartex" xmlns:cx5="http://schemas.microsoft.com/office/drawing/2016/5/11/chartex" xmlns:cx6="http://schemas.microsoft.com/office/drawing/2016/5/12/chartex" xmlns:cx7="http://schemas.microsoft.com/office/drawing/2016/5/13/chartex" xmlns:cx8="http://schemas.microsoft.com/office/drawing/2016/5/14/chartex" xmlns:mc="http://schemas.openxmlformats.org/markup-compatibility/2006" xmlns:aink="http://schemas.microsoft.com/office/drawing/2016/ink" xmlns:am3d="http://schemas.microsoft.com/office/drawing/2017/model3d" xmlns:o="urn:schemas-microsoft-com:office:office" xmlns:oel="http://schemas.microsoft.com/office/2019/extlst" xmlns:r="http://schemas.openxmlformats.org/officeDocument/2006/relationships" xmlns:m="http://schemas.openxmlformats.org/officeDocument/2006/math" xmlns:v="urn:schemas-microsoft-com:vml" xmlns:wp14="http://schemas.microsoft.com/office/word/2010/wordprocessingDrawing" xmlns:wp="http://schemas.openxmlformats.org/drawingml/2006/wordprocessingDrawing" xmlns:w10="urn:schemas-microsoft-com:office:word" xmlns:w="http://schemas.openxmlformats.org/wordprocessingml/2006/main" xmlns:w14="http://schemas.microsoft.com/office/word/2010/wordml" xmlns:w15="http://schemas.microsoft.com/office/word/2012/wordml" xmlns:w16cex="http://schemas.microsoft.com/office/word/2018/wordml/cex" xmlns:w16cid="http://schemas.microsoft.com/office/word/2016/wordml/cid" xmlns:w16="http://schemas.microsoft.com/office/word/2018/wordml" xmlns:w16du="http://schemas.microsoft.com/office/word/2023/wordml/word16du" xmlns:w16sdtdh="http://schemas.microsoft.com/office/word/2020/wordml/sdtdatahash" xmlns:w16se="http://schemas.microsoft.com/office/word/2015/wordml/symex" xmlns:wpg="http://schemas.microsoft.com/office/word/2010/wordprocessingGroup" xmlns:wpi="http://schemas.microsoft.com/office/word/2010/wordprocessingInk" xmlns:wne="http://schemas.microsoft.com/office/word/2006/wordml" xmlns:wps="http://schemas.microsoft.com/office/word/2010/wordprocessingShape" mc:Ignorable="w14 w15 w16se w16cid w16 w16cex w16sdtdh w16du wp14">
+<w:numbering xmlns:wpc="http://schemas.microsoft.com/office/word/2010/wordprocessingCanvas" xmlns:cx="http://schemas.microsoft.com/office/drawing/2014/chartex" xmlns:cx1="http://schemas.microsoft.com/office/drawing/2015/9/8/chartex" xmlns:cx2="http://schemas.microsoft.com/office/drawing/2015/10/21/chartex" xmlns:cx3="http://schemas.microsoft.com/office/drawing/2016/5/9/chartex" xmlns:cx4="http://schemas.microsoft.com/office/drawing/2016/5/10/chartex" xmlns:cx5="http://schemas.microsoft.com/office/drawing/2016/5/11/chartex" xmlns:cx6="http://schemas.microsoft.com/office/drawing/2016/5/12/chartex" xmlns:cx7="http://schemas.microsoft.com/office/drawing/2016/5/13/chartex" xmlns:cx8="http://schemas.microsoft.com/office/drawing/2016/5/14/chartex" xmlns:mc="http://schemas.openxmlformats.org/markup-compatibility/2006" xmlns:aink="http://schemas.microsoft.com/office/drawing/2016/ink" xmlns:am3d="http://schemas.microsoft.com/office/drawing/2017/model3d" xmlns:o="urn:schemas-microsoft-com:office:office" xmlns:oel="http://schemas.microsoft.com/office/2019/extlst" xmlns:r="http://schemas.openxmlformats.org/officeDocument/2006/relationships" xmlns:m="http://schemas.openxmlformats.org/officeDocument/2006/math" xmlns:v="urn:schemas-microsoft-com:vml" xmlns:wp14="http://schemas.microsoft.com/office/word/2010/wordprocessingDrawing" xmlns:wp="http://schemas.openxmlformats.org/drawingml/2006/wordprocessingDrawing" xmlns:w10="urn:schemas-microsoft-com:office:word" xmlns:w="http://schemas.openxmlformats.org/wordprocessingml/2006/main" xmlns:w14="http://schemas.microsoft.com/office/word/2010/wordml" xmlns:w15="http://schemas.microsoft.com/office/word/2012/wordml" xmlns:w16cex="http://schemas.microsoft.com/office/word/2018/wordml/cex" xmlns:w16cid="http://schemas.microsoft.com/office/word/2016/wordml/cid" xmlns:w16="http://schemas.microsoft.com/office/word/2018/wordml" xmlns:w16du="http://schemas.microsoft.com/office/word/2023/wordml/word16du" xmlns:w16sdtdh="http://schemas.microsoft.com/office/word/2020/wordml/sdtdatahash" xmlns:w16sdtfl="http://schemas.microsoft.com/office/word/2024/wordml/sdtformatlock" xmlns:w16se="http://schemas.microsoft.com/office/word/2015/wordml/symex" xmlns:wpg="http://schemas.microsoft.com/office/word/2010/wordprocessingGroup" xmlns:wpi="http://schemas.microsoft.com/office/word/2010/wordprocessingInk" xmlns:wne="http://schemas.microsoft.com/office/word/2006/wordml" xmlns:wps="http://schemas.microsoft.com/office/word/2010/wordprocessingShape" mc:Ignorable="w14 w15 w16se w16cid w16 w16cex w16sdtdh w16sdtfl w16du wp14">
   <w:abstractNum w:abstractNumId="0" w15:restartNumberingAfterBreak="0">
     <w:nsid w:val="041A7D10"/>
     <w:multiLevelType w:val="hybridMultilevel"/>
@@ -4513,7 +4339,7 @@
 </file>
 
 <file path=word/styles.xml><?xml version="1.0" encoding="utf-8"?>
-<w:styles xmlns:mc="http://schemas.openxmlformats.org/markup-compatibility/2006" xmlns:r="http://schemas.openxmlformats.org/officeDocument/2006/relationships" xmlns:w="http://schemas.openxmlformats.org/wordprocessingml/2006/main" xmlns:w14="http://schemas.microsoft.com/office/word/2010/wordml" xmlns:w15="http://schemas.microsoft.com/office/word/2012/wordml" xmlns:w16cex="http://schemas.microsoft.com/office/word/2018/wordml/cex" xmlns:w16cid="http://schemas.microsoft.com/office/word/2016/wordml/cid" xmlns:w16="http://schemas.microsoft.com/office/word/2018/wordml" xmlns:w16du="http://schemas.microsoft.com/office/word/2023/wordml/word16du" xmlns:w16sdtdh="http://schemas.microsoft.com/office/word/2020/wordml/sdtdatahash" xmlns:w16se="http://schemas.microsoft.com/office/word/2015/wordml/symex" mc:Ignorable="w14 w15 w16se w16cid w16 w16cex w16sdtdh w16du">
+<w:styles xmlns:mc="http://schemas.openxmlformats.org/markup-compatibility/2006" xmlns:r="http://schemas.openxmlformats.org/officeDocument/2006/relationships" xmlns:w="http://schemas.openxmlformats.org/wordprocessingml/2006/main" xmlns:w14="http://schemas.microsoft.com/office/word/2010/wordml" xmlns:w15="http://schemas.microsoft.com/office/word/2012/wordml" xmlns:w16cex="http://schemas.microsoft.com/office/word/2018/wordml/cex" xmlns:w16cid="http://schemas.microsoft.com/office/word/2016/wordml/cid" xmlns:w16="http://schemas.microsoft.com/office/word/2018/wordml" xmlns:w16du="http://schemas.microsoft.com/office/word/2023/wordml/word16du" xmlns:w16sdtdh="http://schemas.microsoft.com/office/word/2020/wordml/sdtdatahash" xmlns:w16sdtfl="http://schemas.microsoft.com/office/word/2024/wordml/sdtformatlock" xmlns:w16se="http://schemas.microsoft.com/office/word/2015/wordml/symex" mc:Ignorable="w14 w15 w16se w16cid w16 w16cex w16sdtdh w16sdtfl w16du">
   <w:docDefaults>
     <w:rPrDefault>
       <w:rPr>

--- a/Lenh Nguyen_Resume.docx
+++ b/Lenh Nguyen_Resume.docx
@@ -328,7 +328,7 @@
           <w:sz w:val="20"/>
           <w:szCs w:val="20"/>
         </w:rPr>
-        <w:t>Software Engineer</w:t>
+        <w:t>Fullstack Software Engineer</w:t>
       </w:r>
       <w:r>
         <w:rPr>
@@ -353,22 +353,70 @@
           <w:szCs w:val="20"/>
         </w:rPr>
         <w:tab/>
-      </w:r>
-      <w:r>
-        <w:rPr>
-          <w:rFonts w:ascii="Lato" w:hAnsi="Lato" w:cs="Lato"/>
-          <w:sz w:val="20"/>
-          <w:szCs w:val="20"/>
-        </w:rPr>
-        <w:tab/>
-      </w:r>
-      <w:r>
-        <w:rPr>
-          <w:rFonts w:ascii="Lato" w:hAnsi="Lato" w:cs="Lato"/>
-          <w:sz w:val="20"/>
-          <w:szCs w:val="20"/>
-        </w:rPr>
         <w:t>July 2022 – Present</w:t>
+      </w:r>
+    </w:p>
+    <w:p>
+      <w:pPr>
+        <w:tabs>
+          <w:tab w:val="left" w:pos="1980"/>
+          <w:tab w:val="left" w:pos="5760"/>
+          <w:tab w:val="left" w:pos="8460"/>
+        </w:tabs>
+        <w:spacing w:after="0" w:line="240" w:lineRule="auto"/>
+        <w:rPr>
+          <w:rFonts w:ascii="Lato" w:hAnsi="Lato" w:cs="Lato"/>
+          <w:sz w:val="20"/>
+          <w:szCs w:val="20"/>
+        </w:rPr>
+      </w:pPr>
+      <w:r>
+        <w:rPr>
+          <w:rFonts w:ascii="Lato" w:hAnsi="Lato" w:cs="Lato"/>
+          <w:sz w:val="20"/>
+          <w:szCs w:val="20"/>
+        </w:rPr>
+        <w:t xml:space="preserve">RITCA </w:t>
+      </w:r>
+      <w:r>
+        <w:rPr>
+          <w:rFonts w:ascii="Lato" w:hAnsi="Lato" w:cs="Lato"/>
+          <w:sz w:val="20"/>
+          <w:szCs w:val="20"/>
+        </w:rPr>
+        <w:t>–</w:t>
+      </w:r>
+      <w:r>
+        <w:rPr>
+          <w:rFonts w:ascii="Lato" w:hAnsi="Lato" w:cs="Lato"/>
+          <w:sz w:val="20"/>
+          <w:szCs w:val="20"/>
+        </w:rPr>
+        <w:t xml:space="preserve"> </w:t>
+      </w:r>
+      <w:r>
+        <w:rPr>
+          <w:rFonts w:ascii="Lato" w:hAnsi="Lato" w:cs="Lato"/>
+          <w:sz w:val="20"/>
+          <w:szCs w:val="20"/>
+        </w:rPr>
+        <w:t xml:space="preserve">FastAPI, </w:t>
+      </w:r>
+      <w:r>
+        <w:rPr>
+          <w:rFonts w:ascii="Lato" w:hAnsi="Lato" w:cs="Lato"/>
+          <w:sz w:val="20"/>
+          <w:szCs w:val="20"/>
+        </w:rPr>
+        <w:t>Vue</w:t>
+      </w:r>
+      <w:r>
+        <w:rPr>
+          <w:rFonts w:ascii="Lato" w:hAnsi="Lato" w:cs="Lato"/>
+          <w:sz w:val="20"/>
+          <w:szCs w:val="20"/>
+        </w:rPr>
+        <w:t>, Redis, ElasticSearch, Kafka</w:t>
       </w:r>
     </w:p>
     <w:p>
@@ -397,7 +445,7 @@
           <w:sz w:val="20"/>
           <w:szCs w:val="20"/>
         </w:rPr>
-        <w:t>Engineered</w:t>
+        <w:t>Developed</w:t>
       </w:r>
       <w:r>
         <w:rPr>
@@ -413,22 +461,6 @@
           <w:sz w:val="20"/>
           <w:szCs w:val="20"/>
         </w:rPr>
-        <w:t>full</w:t>
-      </w:r>
-      <w:r>
-        <w:rPr>
-          <w:rFonts w:ascii="Lato" w:hAnsi="Lato" w:cs="Lato"/>
-          <w:sz w:val="20"/>
-          <w:szCs w:val="20"/>
-        </w:rPr>
-        <w:t xml:space="preserve">-stack </w:t>
-      </w:r>
-      <w:r>
-        <w:rPr>
-          <w:rFonts w:ascii="Lato" w:hAnsi="Lato" w:cs="Lato"/>
-          <w:sz w:val="20"/>
-          <w:szCs w:val="20"/>
-        </w:rPr>
         <w:t>web application</w:t>
       </w:r>
       <w:r>
@@ -453,7 +485,23 @@
           <w:sz w:val="20"/>
           <w:szCs w:val="20"/>
         </w:rPr>
-        <w:t xml:space="preserve"> real-time data feed </w:t>
+        <w:t xml:space="preserve"> real-time data </w:t>
+      </w:r>
+      <w:r>
+        <w:rPr>
+          <w:rFonts w:ascii="Lato" w:hAnsi="Lato" w:cs="Lato"/>
+          <w:sz w:val="20"/>
+          <w:szCs w:val="20"/>
+        </w:rPr>
+        <w:t>stream</w:t>
+      </w:r>
+      <w:r>
+        <w:rPr>
+          <w:rFonts w:ascii="Lato" w:hAnsi="Lato" w:cs="Lato"/>
+          <w:sz w:val="20"/>
+          <w:szCs w:val="20"/>
+        </w:rPr>
+        <w:t xml:space="preserve"> </w:t>
       </w:r>
       <w:r>
         <w:rPr>
@@ -510,6 +558,14 @@
           <w:szCs w:val="20"/>
         </w:rPr>
         <w:t>United States</w:t>
+      </w:r>
+      <w:r>
+        <w:rPr>
+          <w:rFonts w:ascii="Lato" w:hAnsi="Lato" w:cs="Lato"/>
+          <w:sz w:val="20"/>
+          <w:szCs w:val="20"/>
+        </w:rPr>
+        <w:t xml:space="preserve"> using Vue</w:t>
       </w:r>
       <w:r>
         <w:rPr>
@@ -618,79 +674,15 @@
           <w:sz w:val="20"/>
           <w:szCs w:val="20"/>
         </w:rPr>
-        <w:t>Designed and built</w:t>
-      </w:r>
-      <w:r>
-        <w:rPr>
-          <w:rFonts w:ascii="Lato" w:hAnsi="Lato" w:cs="Lato"/>
-          <w:sz w:val="20"/>
-          <w:szCs w:val="20"/>
-        </w:rPr>
-        <w:t xml:space="preserve"> </w:t>
-      </w:r>
-      <w:r>
-        <w:rPr>
-          <w:rFonts w:ascii="Lato" w:hAnsi="Lato" w:cs="Lato"/>
-          <w:sz w:val="20"/>
-          <w:szCs w:val="20"/>
-        </w:rPr>
-        <w:t>browser-based</w:t>
-      </w:r>
-      <w:r>
-        <w:rPr>
-          <w:rFonts w:ascii="Lato" w:hAnsi="Lato" w:cs="Lato"/>
-          <w:sz w:val="20"/>
-          <w:szCs w:val="20"/>
-        </w:rPr>
-        <w:t xml:space="preserve"> common operating picture application that would allow analysts</w:t>
-      </w:r>
-      <w:r>
-        <w:rPr>
-          <w:rFonts w:ascii="Lato" w:hAnsi="Lato" w:cs="Lato"/>
-          <w:sz w:val="20"/>
-          <w:szCs w:val="20"/>
-        </w:rPr>
-        <w:t xml:space="preserve"> and decision makers</w:t>
-      </w:r>
-      <w:r>
-        <w:rPr>
-          <w:rFonts w:ascii="Lato" w:hAnsi="Lato" w:cs="Lato"/>
-          <w:sz w:val="20"/>
-          <w:szCs w:val="20"/>
-        </w:rPr>
-        <w:t xml:space="preserve"> </w:t>
-      </w:r>
-      <w:r>
-        <w:rPr>
-          <w:rFonts w:ascii="Lato" w:hAnsi="Lato" w:cs="Lato"/>
-          <w:sz w:val="20"/>
-          <w:szCs w:val="20"/>
-        </w:rPr>
-        <w:t xml:space="preserve">in the information operation space </w:t>
-      </w:r>
-      <w:r>
-        <w:rPr>
-          <w:rFonts w:ascii="Lato" w:hAnsi="Lato" w:cs="Lato"/>
-          <w:sz w:val="20"/>
-          <w:szCs w:val="20"/>
-        </w:rPr>
-        <w:t xml:space="preserve">to build analytics dashboard with real-time </w:t>
-      </w:r>
-      <w:r>
-        <w:rPr>
-          <w:rFonts w:ascii="Lato" w:hAnsi="Lato" w:cs="Lato"/>
-          <w:sz w:val="20"/>
-          <w:szCs w:val="20"/>
-        </w:rPr>
-        <w:t>streaming data</w:t>
-      </w:r>
-      <w:r>
-        <w:rPr>
-          <w:rFonts w:ascii="Lato" w:hAnsi="Lato" w:cs="Lato"/>
-          <w:sz w:val="20"/>
-          <w:szCs w:val="20"/>
-        </w:rPr>
-        <w:t xml:space="preserve"> from third party sources.</w:t>
+        <w:t xml:space="preserve">Spearheaded the initiative for </w:t>
+      </w:r>
+      <w:r>
+        <w:rPr>
+          <w:rFonts w:ascii="Lato" w:hAnsi="Lato" w:cs="Lato"/>
+          <w:sz w:val="20"/>
+          <w:szCs w:val="20"/>
+        </w:rPr>
+        <w:t>state management using TanStack Query, enabling optimistic mutation, client-side caching, deduplicating requests, and most importantly, pull-based state synchronization with backend.</w:t>
       </w:r>
     </w:p>
     <w:p>
@@ -719,39 +711,46 @@
           <w:sz w:val="20"/>
           <w:szCs w:val="20"/>
         </w:rPr>
-        <w:t>Developed RAG-based tool suite that enables Q&amp;A, generative summaries, unsupervised</w:t>
-      </w:r>
-      <w:r>
-        <w:rPr>
-          <w:rFonts w:ascii="Lato" w:hAnsi="Lato" w:cs="Lato"/>
-          <w:sz w:val="20"/>
-          <w:szCs w:val="20"/>
-        </w:rPr>
-        <w:t xml:space="preserve"> </w:t>
-      </w:r>
-      <w:r>
-        <w:rPr>
-          <w:rFonts w:ascii="Lato" w:hAnsi="Lato" w:cs="Lato"/>
-          <w:sz w:val="20"/>
-          <w:szCs w:val="20"/>
-        </w:rPr>
-        <w:t xml:space="preserve">document </w:t>
-      </w:r>
-      <w:r>
-        <w:rPr>
-          <w:rFonts w:ascii="Lato" w:hAnsi="Lato" w:cs="Lato"/>
-          <w:sz w:val="20"/>
-          <w:szCs w:val="20"/>
-        </w:rPr>
-        <w:t>headline</w:t>
-      </w:r>
-      <w:r>
-        <w:rPr>
-          <w:rFonts w:ascii="Lato" w:hAnsi="Lato" w:cs="Lato"/>
-          <w:sz w:val="20"/>
-          <w:szCs w:val="20"/>
-        </w:rPr>
-        <w:t xml:space="preserve"> clustering, embedded vector query over documents at scale.</w:t>
+        <w:t xml:space="preserve">Optimized latency of crucial payload on application startup using a combination of gzip, faster JSON serializer, single validation on data, </w:t>
+      </w:r>
+      <w:r>
+        <w:rPr>
+          <w:rFonts w:ascii="Lato" w:hAnsi="Lato" w:cs="Lato"/>
+          <w:sz w:val="20"/>
+          <w:szCs w:val="20"/>
+        </w:rPr>
+        <w:t>server-side caching</w:t>
+      </w:r>
+      <w:r>
+        <w:rPr>
+          <w:rFonts w:ascii="Lato" w:hAnsi="Lato" w:cs="Lato"/>
+          <w:sz w:val="20"/>
+          <w:szCs w:val="20"/>
+        </w:rPr>
+        <w:t xml:space="preserve"> using Redis.</w:t>
+      </w:r>
+    </w:p>
+    <w:p>
+      <w:pPr>
+        <w:tabs>
+          <w:tab w:val="left" w:pos="1980"/>
+          <w:tab w:val="left" w:pos="5760"/>
+          <w:tab w:val="left" w:pos="8460"/>
+        </w:tabs>
+        <w:spacing w:after="0" w:line="240" w:lineRule="auto"/>
+        <w:rPr>
+          <w:rFonts w:ascii="Lato" w:hAnsi="Lato" w:cs="Lato"/>
+          <w:sz w:val="20"/>
+          <w:szCs w:val="20"/>
+        </w:rPr>
+      </w:pPr>
+      <w:r>
+        <w:rPr>
+          <w:rFonts w:ascii="Lato" w:hAnsi="Lato" w:cs="Lato"/>
+          <w:sz w:val="20"/>
+          <w:szCs w:val="20"/>
+        </w:rPr>
+        <w:t>IEDV – FastAPI, Angular, Postgres, OpenAPI</w:t>
       </w:r>
     </w:p>
     <w:p>
@@ -780,7 +779,7 @@
           <w:sz w:val="20"/>
           <w:szCs w:val="20"/>
         </w:rPr>
-        <w:t>Maintained</w:t>
+        <w:t>Designed and built</w:t>
       </w:r>
       <w:r>
         <w:rPr>
@@ -796,55 +795,23 @@
           <w:sz w:val="20"/>
           <w:szCs w:val="20"/>
         </w:rPr>
-        <w:t>a</w:t>
-      </w:r>
-      <w:r>
-        <w:rPr>
-          <w:rFonts w:ascii="Lato" w:hAnsi="Lato" w:cs="Lato"/>
-          <w:sz w:val="20"/>
-          <w:szCs w:val="20"/>
-        </w:rPr>
-        <w:t xml:space="preserve"> t</w:t>
-      </w:r>
-      <w:r>
-        <w:rPr>
-          <w:rFonts w:ascii="Lato" w:hAnsi="Lato" w:cs="Lato"/>
-          <w:sz w:val="20"/>
-          <w:szCs w:val="20"/>
-        </w:rPr>
-        <w:t xml:space="preserve">ranslation service </w:t>
-      </w:r>
-      <w:r>
-        <w:rPr>
-          <w:rFonts w:ascii="Lato" w:hAnsi="Lato" w:cs="Lato"/>
-          <w:sz w:val="20"/>
-          <w:szCs w:val="20"/>
-        </w:rPr>
-        <w:t xml:space="preserve">internally used </w:t>
-      </w:r>
-      <w:r>
-        <w:rPr>
-          <w:rFonts w:ascii="Lato" w:hAnsi="Lato" w:cs="Lato"/>
-          <w:sz w:val="20"/>
-          <w:szCs w:val="20"/>
-        </w:rPr>
-        <w:t>by analysts and developers</w:t>
-      </w:r>
-      <w:r>
-        <w:rPr>
-          <w:rFonts w:ascii="Lato" w:hAnsi="Lato" w:cs="Lato"/>
-          <w:sz w:val="20"/>
-          <w:szCs w:val="20"/>
-        </w:rPr>
-        <w:t xml:space="preserve"> at APL</w:t>
-      </w:r>
-      <w:r>
-        <w:rPr>
-          <w:rFonts w:ascii="Lato" w:hAnsi="Lato" w:cs="Lato"/>
-          <w:sz w:val="20"/>
-          <w:szCs w:val="20"/>
-        </w:rPr>
-        <w:t>.</w:t>
+        <w:t>browser-based</w:t>
+      </w:r>
+      <w:r>
+        <w:rPr>
+          <w:rFonts w:ascii="Lato" w:hAnsi="Lato" w:cs="Lato"/>
+          <w:sz w:val="20"/>
+          <w:szCs w:val="20"/>
+        </w:rPr>
+        <w:t xml:space="preserve"> common operating picture application that would allow analysts</w:t>
+      </w:r>
+      <w:r>
+        <w:rPr>
+          <w:rFonts w:ascii="Lato" w:hAnsi="Lato" w:cs="Lato"/>
+          <w:sz w:val="20"/>
+          <w:szCs w:val="20"/>
+        </w:rPr>
+        <w:t xml:space="preserve"> and decision makers</w:t>
       </w:r>
       <w:r>
         <w:rPr>
@@ -853,6 +820,61 @@
           <w:szCs w:val="20"/>
         </w:rPr>
         <w:t xml:space="preserve"> </w:t>
+      </w:r>
+      <w:r>
+        <w:rPr>
+          <w:rFonts w:ascii="Lato" w:hAnsi="Lato" w:cs="Lato"/>
+          <w:sz w:val="20"/>
+          <w:szCs w:val="20"/>
+        </w:rPr>
+        <w:t xml:space="preserve">in the information operation space </w:t>
+      </w:r>
+      <w:r>
+        <w:rPr>
+          <w:rFonts w:ascii="Lato" w:hAnsi="Lato" w:cs="Lato"/>
+          <w:sz w:val="20"/>
+          <w:szCs w:val="20"/>
+        </w:rPr>
+        <w:t xml:space="preserve">to build analytics dashboard with real-time </w:t>
+      </w:r>
+      <w:r>
+        <w:rPr>
+          <w:rFonts w:ascii="Lato" w:hAnsi="Lato" w:cs="Lato"/>
+          <w:sz w:val="20"/>
+          <w:szCs w:val="20"/>
+        </w:rPr>
+        <w:t>streaming data</w:t>
+      </w:r>
+      <w:r>
+        <w:rPr>
+          <w:rFonts w:ascii="Lato" w:hAnsi="Lato" w:cs="Lato"/>
+          <w:sz w:val="20"/>
+          <w:szCs w:val="20"/>
+        </w:rPr>
+        <w:t xml:space="preserve"> from third party sources.</w:t>
+      </w:r>
+    </w:p>
+    <w:p>
+      <w:pPr>
+        <w:tabs>
+          <w:tab w:val="left" w:pos="1980"/>
+          <w:tab w:val="left" w:pos="5760"/>
+          <w:tab w:val="left" w:pos="8460"/>
+        </w:tabs>
+        <w:spacing w:after="0" w:line="240" w:lineRule="auto"/>
+        <w:rPr>
+          <w:rFonts w:ascii="Lato" w:hAnsi="Lato" w:cs="Lato"/>
+          <w:sz w:val="20"/>
+          <w:szCs w:val="20"/>
+        </w:rPr>
+      </w:pPr>
+      <w:r>
+        <w:rPr>
+          <w:rFonts w:ascii="Lato" w:hAnsi="Lato" w:cs="Lato"/>
+          <w:sz w:val="20"/>
+          <w:szCs w:val="20"/>
+        </w:rPr>
+        <w:t>Coherence – FastAPI, Angular, ElasticSearch, RabbitMQ</w:t>
       </w:r>
     </w:p>
     <w:p>
@@ -881,15 +903,70 @@
           <w:sz w:val="20"/>
           <w:szCs w:val="20"/>
         </w:rPr>
-        <w:t>Streamlined</w:t>
-      </w:r>
-      <w:r>
-        <w:rPr>
-          <w:rFonts w:ascii="Lato" w:hAnsi="Lato" w:cs="Lato"/>
-          <w:sz w:val="20"/>
-          <w:szCs w:val="20"/>
-        </w:rPr>
-        <w:t xml:space="preserve"> a system to ingest and enrich text and image data from various data sources using open-source AI/ML algorithms and models. Supported numerous teams and projects across APL with this enriched data lake via Kafka streams, API, analytics interfaces.</w:t>
+        <w:t>Developed RAG-based tool suite that enables Q&amp;A, generative summaries, unsupervised</w:t>
+      </w:r>
+      <w:r>
+        <w:rPr>
+          <w:rFonts w:ascii="Lato" w:hAnsi="Lato" w:cs="Lato"/>
+          <w:sz w:val="20"/>
+          <w:szCs w:val="20"/>
+        </w:rPr>
+        <w:t xml:space="preserve"> </w:t>
+      </w:r>
+      <w:r>
+        <w:rPr>
+          <w:rFonts w:ascii="Lato" w:hAnsi="Lato" w:cs="Lato"/>
+          <w:sz w:val="20"/>
+          <w:szCs w:val="20"/>
+        </w:rPr>
+        <w:t xml:space="preserve">document </w:t>
+      </w:r>
+      <w:r>
+        <w:rPr>
+          <w:rFonts w:ascii="Lato" w:hAnsi="Lato" w:cs="Lato"/>
+          <w:sz w:val="20"/>
+          <w:szCs w:val="20"/>
+        </w:rPr>
+        <w:t>headline</w:t>
+      </w:r>
+      <w:r>
+        <w:rPr>
+          <w:rFonts w:ascii="Lato" w:hAnsi="Lato" w:cs="Lato"/>
+          <w:sz w:val="20"/>
+          <w:szCs w:val="20"/>
+        </w:rPr>
+        <w:t xml:space="preserve"> clustering, embedded vector query over documents at scale.</w:t>
+      </w:r>
+    </w:p>
+    <w:p>
+      <w:pPr>
+        <w:tabs>
+          <w:tab w:val="left" w:pos="1980"/>
+          <w:tab w:val="left" w:pos="5760"/>
+          <w:tab w:val="left" w:pos="8460"/>
+        </w:tabs>
+        <w:spacing w:after="0" w:line="240" w:lineRule="auto"/>
+        <w:rPr>
+          <w:rFonts w:ascii="Lato" w:hAnsi="Lato" w:cs="Lato"/>
+          <w:sz w:val="20"/>
+          <w:szCs w:val="20"/>
+        </w:rPr>
+      </w:pPr>
+      <w:r>
+        <w:rPr>
+          <w:rFonts w:ascii="Lato" w:hAnsi="Lato" w:cs="Lato"/>
+          <w:sz w:val="20"/>
+          <w:szCs w:val="20"/>
+        </w:rPr>
+        <w:t xml:space="preserve">Cobalt </w:t>
+      </w:r>
+      <w:r>
+        <w:rPr>
+          <w:rFonts w:ascii="Lato" w:hAnsi="Lato" w:cs="Lato"/>
+          <w:sz w:val="20"/>
+          <w:szCs w:val="20"/>
+        </w:rPr>
+        <w:t>– FastAPI, Angular, ElasticSearch, MinIO/S3, Kafka</w:t>
       </w:r>
     </w:p>
     <w:p>
@@ -918,23 +995,7 @@
           <w:sz w:val="20"/>
           <w:szCs w:val="20"/>
         </w:rPr>
-        <w:t xml:space="preserve">Optimized </w:t>
-      </w:r>
-      <w:r>
-        <w:rPr>
-          <w:rFonts w:ascii="Lato" w:hAnsi="Lato" w:cs="Lato"/>
-          <w:sz w:val="20"/>
-          <w:szCs w:val="20"/>
-        </w:rPr>
-        <w:t xml:space="preserve">ETL data pipeline </w:t>
-      </w:r>
-      <w:r>
-        <w:rPr>
-          <w:rFonts w:ascii="Lato" w:hAnsi="Lato" w:cs="Lato"/>
-          <w:sz w:val="20"/>
-          <w:szCs w:val="20"/>
-        </w:rPr>
-        <w:t>for</w:t>
+        <w:t>Maintained</w:t>
       </w:r>
       <w:r>
         <w:rPr>
@@ -950,71 +1011,47 @@
           <w:sz w:val="20"/>
           <w:szCs w:val="20"/>
         </w:rPr>
-        <w:t>video data</w:t>
-      </w:r>
-      <w:r>
-        <w:rPr>
-          <w:rFonts w:ascii="Lato" w:hAnsi="Lato" w:cs="Lato"/>
-          <w:sz w:val="20"/>
-          <w:szCs w:val="20"/>
-        </w:rPr>
-        <w:t xml:space="preserve">, </w:t>
-      </w:r>
-      <w:r>
-        <w:rPr>
-          <w:rFonts w:ascii="Lato" w:hAnsi="Lato" w:cs="Lato"/>
-          <w:sz w:val="20"/>
-          <w:szCs w:val="20"/>
-        </w:rPr>
-        <w:t>resulted</w:t>
-      </w:r>
-      <w:r>
-        <w:rPr>
-          <w:rFonts w:ascii="Lato" w:hAnsi="Lato" w:cs="Lato"/>
-          <w:sz w:val="20"/>
-          <w:szCs w:val="20"/>
-        </w:rPr>
-        <w:t xml:space="preserve"> in 80% increase in throughput</w:t>
-      </w:r>
-      <w:r>
-        <w:rPr>
-          <w:rFonts w:ascii="Lato" w:hAnsi="Lato" w:cs="Lato"/>
-          <w:sz w:val="20"/>
-          <w:szCs w:val="20"/>
-        </w:rPr>
-        <w:t>. Integrated with remote storage</w:t>
-      </w:r>
-      <w:r>
-        <w:rPr>
-          <w:rFonts w:ascii="Lato" w:hAnsi="Lato" w:cs="Lato"/>
-          <w:sz w:val="20"/>
-          <w:szCs w:val="20"/>
-        </w:rPr>
-        <w:t xml:space="preserve"> and image detection models for</w:t>
-      </w:r>
-      <w:r>
-        <w:rPr>
-          <w:rFonts w:ascii="Lato" w:hAnsi="Lato" w:cs="Lato"/>
-          <w:sz w:val="20"/>
-          <w:szCs w:val="20"/>
-        </w:rPr>
-        <w:t xml:space="preserve"> enhanced </w:t>
-      </w:r>
-      <w:r>
-        <w:rPr>
-          <w:rFonts w:ascii="Lato" w:hAnsi="Lato" w:cs="Lato"/>
-          <w:sz w:val="20"/>
-          <w:szCs w:val="20"/>
-        </w:rPr>
-        <w:t>test</w:t>
-      </w:r>
-      <w:r>
-        <w:rPr>
-          <w:rFonts w:ascii="Lato" w:hAnsi="Lato" w:cs="Lato"/>
-          <w:sz w:val="20"/>
-          <w:szCs w:val="20"/>
-        </w:rPr>
-        <w:t xml:space="preserve"> and evaluation</w:t>
+        <w:t>a</w:t>
+      </w:r>
+      <w:r>
+        <w:rPr>
+          <w:rFonts w:ascii="Lato" w:hAnsi="Lato" w:cs="Lato"/>
+          <w:sz w:val="20"/>
+          <w:szCs w:val="20"/>
+        </w:rPr>
+        <w:t xml:space="preserve"> t</w:t>
+      </w:r>
+      <w:r>
+        <w:rPr>
+          <w:rFonts w:ascii="Lato" w:hAnsi="Lato" w:cs="Lato"/>
+          <w:sz w:val="20"/>
+          <w:szCs w:val="20"/>
+        </w:rPr>
+        <w:t xml:space="preserve">ranslation service </w:t>
+      </w:r>
+      <w:r>
+        <w:rPr>
+          <w:rFonts w:ascii="Lato" w:hAnsi="Lato" w:cs="Lato"/>
+          <w:sz w:val="20"/>
+          <w:szCs w:val="20"/>
+        </w:rPr>
+        <w:t xml:space="preserve">internally used </w:t>
+      </w:r>
+      <w:r>
+        <w:rPr>
+          <w:rFonts w:ascii="Lato" w:hAnsi="Lato" w:cs="Lato"/>
+          <w:sz w:val="20"/>
+          <w:szCs w:val="20"/>
+        </w:rPr>
+        <w:t>by analysts and developers</w:t>
+      </w:r>
+      <w:r>
+        <w:rPr>
+          <w:rFonts w:ascii="Lato" w:hAnsi="Lato" w:cs="Lato"/>
+          <w:sz w:val="20"/>
+          <w:szCs w:val="20"/>
+        </w:rPr>
+        <w:t xml:space="preserve"> at APL</w:t>
       </w:r>
       <w:r>
         <w:rPr>
@@ -1023,6 +1060,14 @@
           <w:szCs w:val="20"/>
         </w:rPr>
         <w:t>.</w:t>
+      </w:r>
+      <w:r>
+        <w:rPr>
+          <w:rFonts w:ascii="Lato" w:hAnsi="Lato" w:cs="Lato"/>
+          <w:sz w:val="20"/>
+          <w:szCs w:val="20"/>
+        </w:rPr>
+        <w:t xml:space="preserve"> </w:t>
       </w:r>
     </w:p>
     <w:p>
@@ -1051,15 +1096,15 @@
           <w:sz w:val="20"/>
           <w:szCs w:val="20"/>
         </w:rPr>
-        <w:t>Prototyped</w:t>
-      </w:r>
-      <w:r>
-        <w:rPr>
-          <w:rFonts w:ascii="Lato" w:hAnsi="Lato" w:cs="Lato"/>
-          <w:sz w:val="20"/>
-          <w:szCs w:val="20"/>
-        </w:rPr>
-        <w:t xml:space="preserve"> a stylometric system to fingerprint and attribute authorship from literary pattern, contributing to efforts to combat the rise of disinformation and ghost-writing.</w:t>
+        <w:t>Streamlined</w:t>
+      </w:r>
+      <w:r>
+        <w:rPr>
+          <w:rFonts w:ascii="Lato" w:hAnsi="Lato" w:cs="Lato"/>
+          <w:sz w:val="20"/>
+          <w:szCs w:val="20"/>
+        </w:rPr>
+        <w:t xml:space="preserve"> a system to ingest and enrich text and image data from various data sources using open-source AI/ML algorithms and models. Supported numerous teams and projects across APL with this enriched data lake via Kafka streams, API, analytics interfaces.</w:t>
       </w:r>
     </w:p>
     <w:p>
@@ -1088,188 +1133,33 @@
           <w:sz w:val="20"/>
           <w:szCs w:val="20"/>
         </w:rPr>
-        <w:t xml:space="preserve">Prototyped </w:t>
-      </w:r>
-      <w:r>
-        <w:rPr>
-          <w:rFonts w:ascii="Lato" w:hAnsi="Lato" w:cs="Lato"/>
-          <w:sz w:val="20"/>
-          <w:szCs w:val="20"/>
-        </w:rPr>
-        <w:t>an</w:t>
-      </w:r>
-      <w:r>
-        <w:rPr>
-          <w:rFonts w:ascii="Lato" w:hAnsi="Lato" w:cs="Lato"/>
-          <w:sz w:val="20"/>
-          <w:szCs w:val="20"/>
-        </w:rPr>
-        <w:t xml:space="preserve"> </w:t>
-      </w:r>
-      <w:r>
-        <w:rPr>
-          <w:rFonts w:ascii="Lato" w:hAnsi="Lato" w:cs="Lato"/>
-          <w:sz w:val="20"/>
-          <w:szCs w:val="20"/>
-        </w:rPr>
-        <w:t xml:space="preserve">LLM-enabled interface </w:t>
-      </w:r>
-      <w:r>
-        <w:rPr>
-          <w:rFonts w:ascii="Lato" w:hAnsi="Lato" w:cs="Lato"/>
-          <w:sz w:val="20"/>
-          <w:szCs w:val="20"/>
-        </w:rPr>
-        <w:t xml:space="preserve">to </w:t>
-      </w:r>
-      <w:r>
-        <w:rPr>
-          <w:rFonts w:ascii="Lato" w:hAnsi="Lato" w:cs="Lato"/>
-          <w:sz w:val="20"/>
-          <w:szCs w:val="20"/>
-        </w:rPr>
-        <w:t>UAV</w:t>
-      </w:r>
-      <w:r>
-        <w:rPr>
-          <w:rFonts w:ascii="Lato" w:hAnsi="Lato" w:cs="Lato"/>
-          <w:sz w:val="20"/>
-          <w:szCs w:val="20"/>
-        </w:rPr>
-        <w:t xml:space="preserve"> operators</w:t>
-      </w:r>
-      <w:r>
-        <w:rPr>
-          <w:rFonts w:ascii="Lato" w:hAnsi="Lato" w:cs="Lato"/>
-          <w:sz w:val="20"/>
-          <w:szCs w:val="20"/>
-        </w:rPr>
-        <w:t xml:space="preserve"> as</w:t>
-      </w:r>
-      <w:r>
-        <w:rPr>
-          <w:rFonts w:ascii="Lato" w:hAnsi="Lato" w:cs="Lato"/>
-          <w:sz w:val="20"/>
-          <w:szCs w:val="20"/>
-        </w:rPr>
-        <w:t xml:space="preserve"> a proof-of-concept</w:t>
-      </w:r>
-      <w:r>
-        <w:rPr>
-          <w:rFonts w:ascii="Lato" w:hAnsi="Lato" w:cs="Lato"/>
-          <w:sz w:val="20"/>
-          <w:szCs w:val="20"/>
-        </w:rPr>
-        <w:t>. Briefed to program managers and successfully sought buy-in.</w:t>
+        <w:t>Spearheaded GitOps initiatives to deploy rigorous CI/CD pipelines, resulting in 80% reduction in deployment time</w:t>
+      </w:r>
+      <w:r>
+        <w:rPr>
+          <w:rFonts w:ascii="Lato" w:hAnsi="Lato" w:cs="Lato"/>
+          <w:sz w:val="20"/>
+          <w:szCs w:val="20"/>
+        </w:rPr>
+        <w:t xml:space="preserve">, </w:t>
+      </w:r>
+      <w:r>
+        <w:rPr>
+          <w:rFonts w:ascii="Lato" w:hAnsi="Lato" w:cs="Lato"/>
+          <w:sz w:val="20"/>
+          <w:szCs w:val="20"/>
+        </w:rPr>
+        <w:t>enhanced code quality, team efficiency.</w:t>
       </w:r>
     </w:p>
     <w:p>
       <w:pPr>
-        <w:pStyle w:val="ListParagraph"/>
-        <w:numPr>
-          <w:ilvl w:val="0"/>
-          <w:numId w:val="14"/>
-        </w:numPr>
         <w:tabs>
           <w:tab w:val="left" w:pos="1980"/>
           <w:tab w:val="left" w:pos="5760"/>
           <w:tab w:val="left" w:pos="8460"/>
         </w:tabs>
         <w:spacing w:after="0" w:line="240" w:lineRule="auto"/>
-        <w:ind w:left="720" w:hanging="270"/>
-        <w:rPr>
-          <w:rFonts w:ascii="Lato" w:hAnsi="Lato" w:cs="Lato"/>
-          <w:sz w:val="20"/>
-          <w:szCs w:val="20"/>
-        </w:rPr>
-      </w:pPr>
-      <w:r>
-        <w:rPr>
-          <w:rFonts w:ascii="Lato" w:hAnsi="Lato" w:cs="Lato"/>
-          <w:sz w:val="20"/>
-          <w:szCs w:val="20"/>
-        </w:rPr>
-        <w:t>Spearheaded GitOps initiatives to deploy rigorous CI/CD pipelines, resulting in 80% reduction in deployment time</w:t>
-      </w:r>
-      <w:r>
-        <w:rPr>
-          <w:rFonts w:ascii="Lato" w:hAnsi="Lato" w:cs="Lato"/>
-          <w:sz w:val="20"/>
-          <w:szCs w:val="20"/>
-        </w:rPr>
-        <w:t xml:space="preserve">, </w:t>
-      </w:r>
-      <w:r>
-        <w:rPr>
-          <w:rFonts w:ascii="Lato" w:hAnsi="Lato" w:cs="Lato"/>
-          <w:sz w:val="20"/>
-          <w:szCs w:val="20"/>
-        </w:rPr>
-        <w:t>enhanced code quality, team efficiency.</w:t>
-      </w:r>
-    </w:p>
-    <w:p>
-      <w:pPr>
-        <w:pStyle w:val="ListParagraph"/>
-        <w:numPr>
-          <w:ilvl w:val="0"/>
-          <w:numId w:val="14"/>
-        </w:numPr>
-        <w:tabs>
-          <w:tab w:val="left" w:pos="1980"/>
-          <w:tab w:val="left" w:pos="5760"/>
-          <w:tab w:val="left" w:pos="8460"/>
-        </w:tabs>
-        <w:spacing w:after="0" w:line="240" w:lineRule="auto"/>
-        <w:ind w:left="720" w:hanging="270"/>
-        <w:rPr>
-          <w:rFonts w:ascii="Lato" w:hAnsi="Lato" w:cs="Lato"/>
-          <w:sz w:val="20"/>
-          <w:szCs w:val="20"/>
-        </w:rPr>
-      </w:pPr>
-      <w:r>
-        <w:rPr>
-          <w:rFonts w:ascii="Lato" w:hAnsi="Lato" w:cs="Lato"/>
-          <w:sz w:val="20"/>
-          <w:szCs w:val="20"/>
-        </w:rPr>
-        <w:t>Fostered knowledge-sharing culture across the branch by holding workshop</w:t>
-      </w:r>
-      <w:r>
-        <w:rPr>
-          <w:rFonts w:ascii="Lato" w:hAnsi="Lato" w:cs="Lato"/>
-          <w:sz w:val="20"/>
-          <w:szCs w:val="20"/>
-        </w:rPr>
-        <w:t>s</w:t>
-      </w:r>
-      <w:r>
-        <w:rPr>
-          <w:rFonts w:ascii="Lato" w:hAnsi="Lato" w:cs="Lato"/>
-          <w:sz w:val="20"/>
-          <w:szCs w:val="20"/>
-        </w:rPr>
-        <w:t xml:space="preserve"> on common design patterns, large language model local deployment to audience of 60</w:t>
-      </w:r>
-      <w:r>
-        <w:rPr>
-          <w:rFonts w:ascii="Lato" w:hAnsi="Lato" w:cs="Lato"/>
-          <w:sz w:val="20"/>
-          <w:szCs w:val="20"/>
-        </w:rPr>
-        <w:t>+ people.</w:t>
-      </w:r>
-    </w:p>
-    <w:p>
-      <w:pPr>
-        <w:tabs>
-          <w:tab w:val="left" w:pos="1980"/>
-          <w:tab w:val="left" w:pos="5760"/>
-          <w:tab w:val="left" w:pos="8460"/>
-        </w:tabs>
-        <w:spacing w:after="0" w:line="240" w:lineRule="auto"/>
-        <w:ind w:left="1980" w:hanging="1980"/>
         <w:rPr>
           <w:rFonts w:ascii="Lato" w:hAnsi="Lato" w:cs="Lato"/>
           <w:sz w:val="20"/>
@@ -1699,158 +1589,6 @@
           <w:sz w:val="20"/>
           <w:szCs w:val="20"/>
         </w:rPr>
-        <w:t>Johns Hopkins University</w:t>
-      </w:r>
-      <w:r>
-        <w:rPr>
-          <w:rFonts w:ascii="Lato" w:hAnsi="Lato" w:cs="Lato"/>
-          <w:b/>
-          <w:sz w:val="20"/>
-          <w:szCs w:val="20"/>
-        </w:rPr>
-        <w:tab/>
-      </w:r>
-      <w:r>
-        <w:rPr>
-          <w:rFonts w:ascii="Lato" w:hAnsi="Lato" w:cs="Lato"/>
-          <w:b/>
-          <w:sz w:val="20"/>
-          <w:szCs w:val="20"/>
-        </w:rPr>
-        <w:tab/>
-      </w:r>
-      <w:r>
-        <w:rPr>
-          <w:rFonts w:ascii="Lato" w:hAnsi="Lato" w:cs="Lato"/>
-          <w:b/>
-          <w:sz w:val="20"/>
-          <w:szCs w:val="20"/>
-        </w:rPr>
-        <w:tab/>
-        <w:t>Baltimore, MD</w:t>
-      </w:r>
-    </w:p>
-    <w:p>
-      <w:pPr>
-        <w:tabs>
-          <w:tab w:val="left" w:pos="1980"/>
-          <w:tab w:val="left" w:pos="5760"/>
-          <w:tab w:val="left" w:pos="8010"/>
-          <w:tab w:val="right" w:pos="10800"/>
-        </w:tabs>
-        <w:spacing w:after="0" w:line="240" w:lineRule="auto"/>
-        <w:rPr>
-          <w:rFonts w:ascii="Lato" w:hAnsi="Lato" w:cs="Lato"/>
-          <w:sz w:val="20"/>
-          <w:szCs w:val="20"/>
-        </w:rPr>
-      </w:pPr>
-      <w:r>
-        <w:rPr>
-          <w:rFonts w:ascii="Lato" w:hAnsi="Lato" w:cs="Lato"/>
-          <w:sz w:val="20"/>
-          <w:szCs w:val="20"/>
-        </w:rPr>
-        <w:t>Master</w:t>
-      </w:r>
-      <w:r>
-        <w:rPr>
-          <w:rFonts w:ascii="Lato" w:hAnsi="Lato" w:cs="Lato"/>
-          <w:sz w:val="20"/>
-          <w:szCs w:val="20"/>
-        </w:rPr>
-        <w:t xml:space="preserve"> of Science, Computer Science</w:t>
-      </w:r>
-      <w:r>
-        <w:rPr>
-          <w:rFonts w:ascii="Lato" w:hAnsi="Lato" w:cs="Lato"/>
-          <w:sz w:val="20"/>
-          <w:szCs w:val="20"/>
-        </w:rPr>
-        <w:tab/>
-      </w:r>
-      <w:r>
-        <w:rPr>
-          <w:rFonts w:ascii="Lato" w:hAnsi="Lato" w:cs="Lato"/>
-          <w:sz w:val="20"/>
-          <w:szCs w:val="20"/>
-        </w:rPr>
-        <w:tab/>
-      </w:r>
-      <w:r>
-        <w:rPr>
-          <w:rFonts w:ascii="Lato" w:hAnsi="Lato" w:cs="Lato"/>
-          <w:sz w:val="20"/>
-          <w:szCs w:val="20"/>
-        </w:rPr>
-        <w:tab/>
-        <w:t>202</w:t>
-      </w:r>
-      <w:r>
-        <w:rPr>
-          <w:rFonts w:ascii="Lato" w:hAnsi="Lato" w:cs="Lato"/>
-          <w:sz w:val="20"/>
-          <w:szCs w:val="20"/>
-        </w:rPr>
-        <w:t>4</w:t>
-      </w:r>
-      <w:r>
-        <w:rPr>
-          <w:rFonts w:ascii="Lato" w:hAnsi="Lato" w:cs="Lato"/>
-          <w:sz w:val="20"/>
-          <w:szCs w:val="20"/>
-        </w:rPr>
-        <w:t xml:space="preserve"> </w:t>
-      </w:r>
-      <w:r>
-        <w:rPr>
-          <w:rFonts w:ascii="Lato" w:hAnsi="Lato" w:cs="Lato"/>
-          <w:sz w:val="20"/>
-          <w:szCs w:val="20"/>
-        </w:rPr>
-        <w:t>- Ongoing</w:t>
-      </w:r>
-    </w:p>
-    <w:p>
-      <w:pPr>
-        <w:tabs>
-          <w:tab w:val="left" w:pos="1980"/>
-          <w:tab w:val="left" w:pos="5760"/>
-          <w:tab w:val="left" w:pos="8010"/>
-          <w:tab w:val="right" w:pos="10800"/>
-        </w:tabs>
-        <w:spacing w:after="0" w:line="240" w:lineRule="auto"/>
-        <w:rPr>
-          <w:rFonts w:ascii="Lato" w:hAnsi="Lato" w:cs="Lato"/>
-          <w:b/>
-          <w:sz w:val="20"/>
-          <w:szCs w:val="20"/>
-        </w:rPr>
-      </w:pPr>
-    </w:p>
-    <w:p>
-      <w:pPr>
-        <w:tabs>
-          <w:tab w:val="left" w:pos="1980"/>
-          <w:tab w:val="left" w:pos="5760"/>
-          <w:tab w:val="left" w:pos="8010"/>
-          <w:tab w:val="right" w:pos="10800"/>
-        </w:tabs>
-        <w:spacing w:after="0" w:line="240" w:lineRule="auto"/>
-        <w:rPr>
-          <w:rFonts w:ascii="Lato" w:hAnsi="Lato" w:cs="Lato"/>
-          <w:b/>
-          <w:sz w:val="20"/>
-          <w:szCs w:val="20"/>
-        </w:rPr>
-      </w:pPr>
-      <w:r>
-        <w:rPr>
-          <w:rFonts w:ascii="Lato" w:hAnsi="Lato" w:cs="Lato"/>
-          <w:b/>
-          <w:sz w:val="20"/>
-          <w:szCs w:val="20"/>
-        </w:rPr>
         <w:t xml:space="preserve">University of </w:t>
       </w:r>
       <w:r>
@@ -2460,357 +2198,17 @@
     <w:p>
       <w:pPr>
         <w:tabs>
-          <w:tab w:val="left" w:pos="2610"/>
-          <w:tab w:val="left" w:pos="5580"/>
-          <w:tab w:val="left" w:pos="8100"/>
-        </w:tabs>
-        <w:spacing w:after="0" w:line="240" w:lineRule="auto"/>
-        <w:rPr>
-          <w:rFonts w:ascii="Lato" w:hAnsi="Lato" w:cs="Lato"/>
-          <w:sz w:val="20"/>
-          <w:szCs w:val="20"/>
-        </w:rPr>
-      </w:pPr>
-    </w:p>
-    <w:p>
-      <w:pPr>
-        <w:spacing w:line="240" w:lineRule="auto"/>
-        <w:rPr>
-          <w:rFonts w:ascii="Lato" w:hAnsi="Lato" w:cs="Lato"/>
-          <w:b/>
-          <w:sz w:val="24"/>
-          <w:szCs w:val="24"/>
-        </w:rPr>
-      </w:pPr>
-      <w:r>
-        <w:rPr>
-          <w:rStyle w:val="Hyperlink"/>
-          <w:rFonts w:ascii="Lato" w:hAnsi="Lato" w:cs="Lato"/>
-          <w:iCs/>
-          <w:noProof/>
-          <w:color w:val="auto"/>
-          <w:sz w:val="24"/>
-          <w:szCs w:val="24"/>
-        </w:rPr>
-        <mc:AlternateContent>
-          <mc:Choice Requires="wps">
-            <w:drawing>
-              <wp:anchor distT="4294967295" distB="4294967295" distL="114300" distR="114300" simplePos="0" relativeHeight="251679744" behindDoc="0" locked="0" layoutInCell="1" allowOverlap="1" wp14:anchorId="2FDFE0E3" wp14:editId="3AC323B4">
-                <wp:simplePos x="0" y="0"/>
-                <wp:positionH relativeFrom="column">
-                  <wp:posOffset>9525</wp:posOffset>
-                </wp:positionH>
-                <wp:positionV relativeFrom="paragraph">
-                  <wp:posOffset>187324</wp:posOffset>
-                </wp:positionV>
-                <wp:extent cx="6819900" cy="0"/>
-                <wp:effectExtent l="0" t="0" r="0" b="0"/>
-                <wp:wrapNone/>
-                <wp:docPr id="1999248165" name="Straight Connector 1999248165"/>
-                <wp:cNvGraphicFramePr>
-                  <a:graphicFrameLocks xmlns:a="http://schemas.openxmlformats.org/drawingml/2006/main"/>
-                </wp:cNvGraphicFramePr>
-                <a:graphic xmlns:a="http://schemas.openxmlformats.org/drawingml/2006/main">
-                  <a:graphicData uri="http://schemas.microsoft.com/office/word/2010/wordprocessingShape">
-                    <wps:wsp>
-                      <wps:cNvCnPr>
-                        <a:cxnSpLocks/>
-                      </wps:cNvCnPr>
-                      <wps:spPr>
-                        <a:xfrm>
-                          <a:off x="0" y="0"/>
-                          <a:ext cx="6819900" cy="0"/>
-                        </a:xfrm>
-                        <a:prstGeom prst="line">
-                          <a:avLst/>
-                        </a:prstGeom>
-                      </wps:spPr>
-                      <wps:style>
-                        <a:lnRef idx="1">
-                          <a:schemeClr val="dk1"/>
-                        </a:lnRef>
-                        <a:fillRef idx="0">
-                          <a:schemeClr val="dk1"/>
-                        </a:fillRef>
-                        <a:effectRef idx="0">
-                          <a:schemeClr val="dk1"/>
-                        </a:effectRef>
-                        <a:fontRef idx="minor">
-                          <a:schemeClr val="tx1"/>
-                        </a:fontRef>
-                      </wps:style>
-                      <wps:bodyPr/>
-                    </wps:wsp>
-                  </a:graphicData>
-                </a:graphic>
-                <wp14:sizeRelH relativeFrom="margin">
-                  <wp14:pctWidth>0</wp14:pctWidth>
-                </wp14:sizeRelH>
-                <wp14:sizeRelV relativeFrom="page">
-                  <wp14:pctHeight>0</wp14:pctHeight>
-                </wp14:sizeRelV>
-              </wp:anchor>
-            </w:drawing>
-          </mc:Choice>
-          <mc:Fallback>
-            <w:pict>
-              <v:line w14:anchorId="53DA14E0" id="Straight Connector 1999248165" o:spid="_x0000_s1026" style="position:absolute;z-index:251679744;visibility:visible;mso-wrap-style:square;mso-width-percent:0;mso-height-percent:0;mso-wrap-distance-left:9pt;mso-wrap-distance-top:-3e-5mm;mso-wrap-distance-right:9pt;mso-wrap-distance-bottom:-3e-5mm;mso-position-horizontal:absolute;mso-position-horizontal-relative:text;mso-position-vertical:absolute;mso-position-vertical-relative:text;mso-width-percent:0;mso-height-percent:0;mso-width-relative:margin;mso-height-relative:page" from=".75pt,14.75pt" to="537.75pt,14.75pt" o:gfxdata="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" strokecolor="black [3040]">
-                <o:lock v:ext="edit" shapetype="f"/>
-              </v:line>
-            </w:pict>
-          </mc:Fallback>
-        </mc:AlternateContent>
-      </w:r>
-      <w:r>
-        <w:rPr>
-          <w:rFonts w:ascii="Lato" w:hAnsi="Lato" w:cs="Lato"/>
-          <w:b/>
-          <w:sz w:val="24"/>
-          <w:szCs w:val="24"/>
-        </w:rPr>
-        <w:t>PERSONAL PROJECTS</w:t>
-      </w:r>
-    </w:p>
-    <w:p>
-      <w:pPr>
-        <w:tabs>
-          <w:tab w:val="left" w:pos="2160"/>
-          <w:tab w:val="left" w:pos="5760"/>
-          <w:tab w:val="left" w:pos="8100"/>
-          <w:tab w:val="right" w:pos="10800"/>
-        </w:tabs>
-        <w:spacing w:after="0" w:line="240" w:lineRule="auto"/>
-        <w:rPr>
-          <w:rFonts w:ascii="Lato" w:hAnsi="Lato" w:cs="Lato"/>
-          <w:b/>
-          <w:sz w:val="20"/>
-          <w:szCs w:val="20"/>
-        </w:rPr>
-      </w:pPr>
-      <w:r>
-        <w:rPr>
-          <w:rFonts w:ascii="Lato" w:hAnsi="Lato" w:cs="Lato"/>
-          <w:b/>
-          <w:sz w:val="20"/>
-          <w:szCs w:val="20"/>
-        </w:rPr>
-        <w:t>Covid Tracker</w:t>
-      </w:r>
-    </w:p>
-    <w:p>
-      <w:pPr>
-        <w:tabs>
-          <w:tab w:val="left" w:pos="2160"/>
-          <w:tab w:val="left" w:pos="5760"/>
-          <w:tab w:val="left" w:pos="8100"/>
-          <w:tab w:val="right" w:pos="10800"/>
-        </w:tabs>
-        <w:spacing w:after="0" w:line="240" w:lineRule="auto"/>
-        <w:rPr>
-          <w:rFonts w:ascii="Lato" w:hAnsi="Lato" w:cs="Lato"/>
-          <w:sz w:val="20"/>
-          <w:szCs w:val="20"/>
-        </w:rPr>
-      </w:pPr>
-      <w:r>
-        <w:rPr>
-          <w:rFonts w:ascii="Lato" w:hAnsi="Lato" w:cs="Lato"/>
-          <w:sz w:val="20"/>
-          <w:szCs w:val="20"/>
-        </w:rPr>
-        <w:t xml:space="preserve">Flask, </w:t>
-      </w:r>
-      <w:r>
-        <w:rPr>
-          <w:rFonts w:ascii="Lato" w:hAnsi="Lato" w:cs="Lato"/>
-          <w:sz w:val="20"/>
-          <w:szCs w:val="20"/>
-        </w:rPr>
-        <w:t>React</w:t>
-      </w:r>
-      <w:r>
-        <w:rPr>
-          <w:rFonts w:ascii="Lato" w:hAnsi="Lato" w:cs="Lato"/>
-          <w:sz w:val="20"/>
-          <w:szCs w:val="20"/>
-        </w:rPr>
-        <w:t>, PostgreSQL</w:t>
-      </w:r>
-      <w:r>
-        <w:rPr>
-          <w:rFonts w:ascii="Lato" w:hAnsi="Lato" w:cs="Lato"/>
-          <w:sz w:val="20"/>
-          <w:szCs w:val="20"/>
-        </w:rPr>
-        <w:t xml:space="preserve">, </w:t>
-      </w:r>
-      <w:r>
-        <w:rPr>
-          <w:rFonts w:ascii="Lato" w:hAnsi="Lato" w:cs="Lato"/>
-          <w:sz w:val="20"/>
-          <w:szCs w:val="20"/>
-        </w:rPr>
-        <w:t>AWS</w:t>
-      </w:r>
-    </w:p>
-    <w:p>
-      <w:pPr>
-        <w:pStyle w:val="ListParagraph"/>
-        <w:numPr>
-          <w:ilvl w:val="0"/>
-          <w:numId w:val="14"/>
-        </w:numPr>
-        <w:tabs>
           <w:tab w:val="left" w:pos="1980"/>
           <w:tab w:val="left" w:pos="5760"/>
           <w:tab w:val="left" w:pos="8460"/>
         </w:tabs>
         <w:spacing w:after="0" w:line="240" w:lineRule="auto"/>
-        <w:ind w:left="720" w:hanging="270"/>
-        <w:rPr>
-          <w:rFonts w:ascii="Lato" w:hAnsi="Lato" w:cs="Lato"/>
-          <w:sz w:val="20"/>
-          <w:szCs w:val="20"/>
-        </w:rPr>
-      </w:pPr>
-      <w:r>
-        <w:rPr>
-          <w:rFonts w:ascii="Lato" w:hAnsi="Lato" w:cs="Lato"/>
-          <w:sz w:val="20"/>
-          <w:szCs w:val="20"/>
-        </w:rPr>
-        <w:t>D</w:t>
-      </w:r>
-      <w:r>
-        <w:rPr>
-          <w:rFonts w:ascii="Lato" w:hAnsi="Lato" w:cs="Lato"/>
-          <w:sz w:val="20"/>
-          <w:szCs w:val="20"/>
-        </w:rPr>
-        <w:t xml:space="preserve">eveloped a </w:t>
-      </w:r>
-      <w:r>
-        <w:rPr>
-          <w:rFonts w:ascii="Lato" w:hAnsi="Lato" w:cs="Lato"/>
-          <w:sz w:val="20"/>
-          <w:szCs w:val="20"/>
-        </w:rPr>
-        <w:t>Leaflet</w:t>
-      </w:r>
-      <w:r>
-        <w:rPr>
-          <w:rFonts w:ascii="Lato" w:hAnsi="Lato" w:cs="Lato"/>
-          <w:sz w:val="20"/>
-          <w:szCs w:val="20"/>
-        </w:rPr>
-        <w:t xml:space="preserve"> application that allows users to view COVID statistics such as positive cases, deaths, vaccination progress for state and county across United States.</w:t>
-      </w:r>
-    </w:p>
-    <w:p>
-      <w:pPr>
-        <w:pStyle w:val="ListParagraph"/>
-        <w:numPr>
-          <w:ilvl w:val="0"/>
-          <w:numId w:val="14"/>
-        </w:numPr>
-        <w:tabs>
-          <w:tab w:val="left" w:pos="1980"/>
-          <w:tab w:val="left" w:pos="5760"/>
-          <w:tab w:val="left" w:pos="8460"/>
-        </w:tabs>
-        <w:spacing w:after="0" w:line="240" w:lineRule="auto"/>
-        <w:ind w:left="720" w:hanging="270"/>
-        <w:rPr>
-          <w:rFonts w:ascii="Lato" w:hAnsi="Lato" w:cs="Lato"/>
-          <w:sz w:val="20"/>
-          <w:szCs w:val="20"/>
-        </w:rPr>
-      </w:pPr>
-      <w:r>
-        <w:rPr>
-          <w:rFonts w:ascii="Lato" w:hAnsi="Lato" w:cs="Lato"/>
-          <w:sz w:val="20"/>
-          <w:szCs w:val="20"/>
-        </w:rPr>
-        <w:t>Maintained data ingestion</w:t>
-      </w:r>
-      <w:r>
-        <w:rPr>
-          <w:rFonts w:ascii="Lato" w:hAnsi="Lato" w:cs="Lato"/>
-          <w:sz w:val="20"/>
-          <w:szCs w:val="20"/>
-        </w:rPr>
-        <w:t xml:space="preserve"> pipeline</w:t>
-      </w:r>
-      <w:r>
-        <w:rPr>
-          <w:rFonts w:ascii="Lato" w:hAnsi="Lato" w:cs="Lato"/>
-          <w:sz w:val="20"/>
-          <w:szCs w:val="20"/>
-        </w:rPr>
-        <w:t xml:space="preserve"> </w:t>
-      </w:r>
-      <w:r>
-        <w:rPr>
-          <w:rFonts w:ascii="Lato" w:hAnsi="Lato" w:cs="Lato"/>
-          <w:sz w:val="20"/>
-          <w:szCs w:val="20"/>
-        </w:rPr>
-        <w:t>with</w:t>
-      </w:r>
-      <w:r>
-        <w:rPr>
-          <w:rFonts w:ascii="Lato" w:hAnsi="Lato" w:cs="Lato"/>
-          <w:sz w:val="20"/>
-          <w:szCs w:val="20"/>
-        </w:rPr>
-        <w:t xml:space="preserve"> </w:t>
-      </w:r>
-      <w:r>
-        <w:rPr>
-          <w:rFonts w:ascii="Lato" w:hAnsi="Lato" w:cs="Lato"/>
-          <w:sz w:val="20"/>
-          <w:szCs w:val="20"/>
-        </w:rPr>
-        <w:t>web scraping technique</w:t>
-      </w:r>
-      <w:r>
-        <w:rPr>
-          <w:rFonts w:ascii="Lato" w:hAnsi="Lato" w:cs="Lato"/>
-          <w:sz w:val="20"/>
-          <w:szCs w:val="20"/>
-        </w:rPr>
-        <w:t xml:space="preserve"> on reputable data sources such as the CDC.</w:t>
-      </w:r>
-    </w:p>
-    <w:p>
-      <w:pPr>
-        <w:pStyle w:val="ListParagraph"/>
-        <w:numPr>
-          <w:ilvl w:val="0"/>
-          <w:numId w:val="14"/>
-        </w:numPr>
-        <w:tabs>
-          <w:tab w:val="left" w:pos="1980"/>
-          <w:tab w:val="left" w:pos="5760"/>
-          <w:tab w:val="left" w:pos="8460"/>
-        </w:tabs>
-        <w:spacing w:after="0" w:line="240" w:lineRule="auto"/>
-        <w:ind w:left="720" w:hanging="270"/>
-        <w:rPr>
-          <w:rFonts w:ascii="Lato" w:hAnsi="Lato" w:cs="Lato"/>
-          <w:sz w:val="20"/>
-          <w:szCs w:val="20"/>
-        </w:rPr>
-      </w:pPr>
-      <w:r>
-        <w:rPr>
-          <w:rFonts w:ascii="Lato" w:hAnsi="Lato" w:cs="Lato"/>
-          <w:sz w:val="20"/>
-          <w:szCs w:val="20"/>
-        </w:rPr>
-        <w:t>Automated application deployment using cloud infrastructure such as AWS Amplify, AWS RDS, and GitHub actions.</w:t>
-      </w:r>
+        <w:rPr>
+          <w:rFonts w:ascii="Lato" w:hAnsi="Lato" w:cs="Lato"/>
+          <w:sz w:val="20"/>
+          <w:szCs w:val="20"/>
+        </w:rPr>
+      </w:pPr>
     </w:p>
     <w:sectPr>
       <w:pgSz w:w="12240" w:h="15840"/>
@@ -3405,7 +2803,7 @@
         <w:rFonts w:ascii="Symbol" w:hAnsi="Symbol" w:hint="default"/>
       </w:rPr>
     </w:lvl>
-    <w:lvl w:ilvl="1" w:tplc="04090003" w:tentative="1">
+    <w:lvl w:ilvl="1" w:tplc="04090003">
       <w:start w:val="1"/>
       <w:numFmt w:val="bullet"/>
       <w:lvlText w:val="o"/>
